--- a/Database_design/Lab_Lichuha/4932_ПБД_ЛР2_БеловАИ.docx
+++ b/Database_design/Lab_Lichuha/4932_ПБД_ЛР2_БеловАИ.docx
@@ -1,6 +1,6 @@
 
 <file path=word/document.xml><?xml version="1.0" encoding="utf-8"?>
-<w:document xmlns:wpc="http://schemas.microsoft.com/office/word/2010/wordprocessingCanvas" xmlns:cx="http://schemas.microsoft.com/office/drawing/2014/chartex" xmlns:mc="http://schemas.openxmlformats.org/markup-compatibility/2006" xmlns:o="urn:schemas-microsoft-com:office:office" xmlns:r="http://schemas.openxmlformats.org/officeDocument/2006/relationships" xmlns:m="http://schemas.openxmlformats.org/officeDocument/2006/math" xmlns:v="urn:schemas-microsoft-com:vml" xmlns:wp14="http://schemas.microsoft.com/office/word/2010/wordprocessingDrawing" xmlns:wp="http://schemas.openxmlformats.org/drawingml/2006/wordprocessingDrawing" xmlns:w10="urn:schemas-microsoft-com:office:word" xmlns:w="http://schemas.openxmlformats.org/wordprocessingml/2006/main" xmlns:w14="http://schemas.microsoft.com/office/word/2010/wordml" xmlns:w15="http://schemas.microsoft.com/office/word/2012/wordml" xmlns:w16se="http://schemas.microsoft.com/office/word/2015/wordml/symex" xmlns:wpg="http://schemas.microsoft.com/office/word/2010/wordprocessingGroup" xmlns:wpi="http://schemas.microsoft.com/office/word/2010/wordprocessingInk" xmlns:wne="http://schemas.microsoft.com/office/word/2006/wordml" xmlns:wps="http://schemas.microsoft.com/office/word/2010/wordprocessingShape" mc:Ignorable="w14 w15 w16se wp14">
+<w:document xmlns:wpc="http://schemas.microsoft.com/office/word/2010/wordprocessingCanvas" xmlns:cx="http://schemas.microsoft.com/office/drawing/2014/chartex" xmlns:cx1="http://schemas.microsoft.com/office/drawing/2015/9/8/chartex" xmlns:cx2="http://schemas.microsoft.com/office/drawing/2015/10/21/chartex" xmlns:cx3="http://schemas.microsoft.com/office/drawing/2016/5/9/chartex" xmlns:cx4="http://schemas.microsoft.com/office/drawing/2016/5/10/chartex" xmlns:cx5="http://schemas.microsoft.com/office/drawing/2016/5/11/chartex" xmlns:cx6="http://schemas.microsoft.com/office/drawing/2016/5/12/chartex" xmlns:cx7="http://schemas.microsoft.com/office/drawing/2016/5/13/chartex" xmlns:cx8="http://schemas.microsoft.com/office/drawing/2016/5/14/chartex" xmlns:mc="http://schemas.openxmlformats.org/markup-compatibility/2006" xmlns:aink="http://schemas.microsoft.com/office/drawing/2016/ink" xmlns:am3d="http://schemas.microsoft.com/office/drawing/2017/model3d" xmlns:o="urn:schemas-microsoft-com:office:office" xmlns:r="http://schemas.openxmlformats.org/officeDocument/2006/relationships" xmlns:m="http://schemas.openxmlformats.org/officeDocument/2006/math" xmlns:v="urn:schemas-microsoft-com:vml" xmlns:wp14="http://schemas.microsoft.com/office/word/2010/wordprocessingDrawing" xmlns:wp="http://schemas.openxmlformats.org/drawingml/2006/wordprocessingDrawing" xmlns:w10="urn:schemas-microsoft-com:office:word" xmlns:w="http://schemas.openxmlformats.org/wordprocessingml/2006/main" xmlns:w14="http://schemas.microsoft.com/office/word/2010/wordml" xmlns:w15="http://schemas.microsoft.com/office/word/2012/wordml" xmlns:w16cex="http://schemas.microsoft.com/office/word/2018/wordml/cex" xmlns:w16cid="http://schemas.microsoft.com/office/word/2016/wordml/cid" xmlns:w16="http://schemas.microsoft.com/office/word/2018/wordml" xmlns:w16sdtdh="http://schemas.microsoft.com/office/word/2020/wordml/sdtdatahash" xmlns:w16se="http://schemas.microsoft.com/office/word/2015/wordml/symex" xmlns:wpg="http://schemas.microsoft.com/office/word/2010/wordprocessingGroup" xmlns:wpi="http://schemas.microsoft.com/office/word/2010/wordprocessingInk" xmlns:wne="http://schemas.microsoft.com/office/word/2006/wordml" xmlns:wps="http://schemas.microsoft.com/office/word/2010/wordprocessingShape" mc:Ignorable="w14 w15 w16se w16cid w16 w16cex w16sdtdh wp14">
   <w:body>
     <w:p>
       <w:pPr>
@@ -920,6 +920,7 @@
                 <w:szCs w:val="20"/>
               </w:rPr>
             </w:pPr>
+            <w:proofErr w:type="spellStart"/>
             <w:r>
               <w:rPr>
                 <w:sz w:val="20"/>
@@ -927,6 +928,7 @@
               </w:rPr>
               <w:t>А.И.Белов</w:t>
             </w:r>
+            <w:proofErr w:type="spellEnd"/>
           </w:p>
         </w:tc>
       </w:tr>
@@ -1090,8 +1092,6 @@
         <w:spacing w:before="240" w:line="257" w:lineRule="auto"/>
         <w:ind w:left="714" w:hanging="357"/>
       </w:pPr>
-      <w:bookmarkStart w:id="0" w:name="_GoBack"/>
-      <w:bookmarkEnd w:id="0"/>
       <w:r>
         <w:lastRenderedPageBreak/>
         <w:t>Задание</w:t>
@@ -1118,7 +1118,15 @@
         <w:ind w:left="360"/>
       </w:pPr>
       <w:r>
-        <w:t xml:space="preserve">а. номера участков владельцев с отчеством, заканчивающимся на «ич» </w:t>
+        <w:t>а. номера участков владельцев с отчеством, заканчивающимся на «</w:t>
+      </w:r>
+      <w:proofErr w:type="spellStart"/>
+      <w:r>
+        <w:t>ич</w:t>
+      </w:r>
+      <w:proofErr w:type="spellEnd"/>
+      <w:r>
+        <w:t xml:space="preserve">» </w:t>
       </w:r>
     </w:p>
     <w:p>
@@ -1158,7 +1166,7 @@
         <w:ind w:left="360"/>
       </w:pPr>
       <w:r>
-        <w:t>е. Владельцы, оплатившие все типы взносов ж. Участки, на которых нет бань, но есть туалеты</w:t>
+        <w:t>е. Владельцы, оплатившие все типы взносов. Участки, на которых нет бань, но есть туалеты</w:t>
       </w:r>
     </w:p>
     <w:p>
@@ -1203,7 +1211,7 @@
             <v:imagedata r:id="rId6" o:title=""/>
             <w10:wrap type="square"/>
           </v:shape>
-          <o:OLEObject Type="Embed" ProgID="Visio.Drawing.15" ShapeID="_x0000_s1028" DrawAspect="Content" ObjectID="_1693490542" r:id="rId7"/>
+          <o:OLEObject Type="Embed" ProgID="Visio.Drawing.15" ShapeID="_x0000_s1028" DrawAspect="Content" ObjectID="_1693920726" r:id="rId7"/>
         </w:object>
       </w:r>
       <w:r>
@@ -1238,14 +1246,16 @@
           <w:color w:val="000000"/>
           <w:sz w:val="19"/>
           <w:szCs w:val="19"/>
-        </w:rPr>
-      </w:pPr>
-      <w:r>
-        <w:rPr>
-          <w:rFonts w:ascii="Consolas" w:hAnsi="Consolas" w:cs="Consolas"/>
-          <w:color w:val="0000FF"/>
-          <w:sz w:val="19"/>
-          <w:szCs w:val="19"/>
+          <w:lang w:val="en-US"/>
+        </w:rPr>
+      </w:pPr>
+      <w:r>
+        <w:rPr>
+          <w:rFonts w:ascii="Consolas" w:hAnsi="Consolas" w:cs="Consolas"/>
+          <w:color w:val="0000FF"/>
+          <w:sz w:val="19"/>
+          <w:szCs w:val="19"/>
+          <w:lang w:val="en-US"/>
         </w:rPr>
         <w:t>CREATE</w:t>
       </w:r>
@@ -1255,15 +1265,17 @@
           <w:color w:val="000000"/>
           <w:sz w:val="19"/>
           <w:szCs w:val="19"/>
-        </w:rPr>
-        <w:t xml:space="preserve"> </w:t>
-      </w:r>
-      <w:r>
-        <w:rPr>
-          <w:rFonts w:ascii="Consolas" w:hAnsi="Consolas" w:cs="Consolas"/>
-          <w:color w:val="0000FF"/>
-          <w:sz w:val="19"/>
-          <w:szCs w:val="19"/>
+          <w:lang w:val="en-US"/>
+        </w:rPr>
+        <w:t xml:space="preserve"> </w:t>
+      </w:r>
+      <w:r>
+        <w:rPr>
+          <w:rFonts w:ascii="Consolas" w:hAnsi="Consolas" w:cs="Consolas"/>
+          <w:color w:val="0000FF"/>
+          <w:sz w:val="19"/>
+          <w:szCs w:val="19"/>
+          <w:lang w:val="en-US"/>
         </w:rPr>
         <w:t>TABLE</w:t>
       </w:r>
@@ -1273,24 +1285,27 @@
           <w:color w:val="000000"/>
           <w:sz w:val="19"/>
           <w:szCs w:val="19"/>
-        </w:rPr>
-        <w:t xml:space="preserve"> Building</w:t>
-      </w:r>
-      <w:r>
-        <w:rPr>
-          <w:rFonts w:ascii="Consolas" w:hAnsi="Consolas" w:cs="Consolas"/>
-          <w:color w:val="0000FF"/>
-          <w:sz w:val="19"/>
-          <w:szCs w:val="19"/>
-        </w:rPr>
-        <w:t xml:space="preserve"> </w:t>
-      </w:r>
-      <w:r>
-        <w:rPr>
-          <w:rFonts w:ascii="Consolas" w:hAnsi="Consolas" w:cs="Consolas"/>
-          <w:color w:val="808080"/>
-          <w:sz w:val="19"/>
-          <w:szCs w:val="19"/>
+          <w:lang w:val="en-US"/>
+        </w:rPr>
+        <w:t xml:space="preserve"> Line</w:t>
+      </w:r>
+      <w:r>
+        <w:rPr>
+          <w:rFonts w:ascii="Consolas" w:hAnsi="Consolas" w:cs="Consolas"/>
+          <w:color w:val="0000FF"/>
+          <w:sz w:val="19"/>
+          <w:szCs w:val="19"/>
+          <w:lang w:val="en-US"/>
+        </w:rPr>
+        <w:t xml:space="preserve"> </w:t>
+      </w:r>
+      <w:r>
+        <w:rPr>
+          <w:rFonts w:ascii="Consolas" w:hAnsi="Consolas" w:cs="Consolas"/>
+          <w:color w:val="808080"/>
+          <w:sz w:val="19"/>
+          <w:szCs w:val="19"/>
+          <w:lang w:val="en-US"/>
         </w:rPr>
         <w:t>(</w:t>
       </w:r>
@@ -1442,7 +1457,7 @@
           <w:szCs w:val="19"/>
           <w:lang w:val="en-US"/>
         </w:rPr>
-        <w:t xml:space="preserve">[Number_Area] [int] </w:t>
+        <w:t xml:space="preserve">[Number] [int] </w:t>
       </w:r>
       <w:r>
         <w:rPr>
@@ -1492,42 +1507,12 @@
       <w:r>
         <w:rPr>
           <w:rFonts w:ascii="Consolas" w:hAnsi="Consolas" w:cs="Consolas"/>
-          <w:color w:val="000000"/>
-          <w:sz w:val="19"/>
-          <w:szCs w:val="19"/>
-          <w:lang w:val="en-US"/>
-        </w:rPr>
-        <w:t xml:space="preserve">[ID_TypeBuilding] [int] </w:t>
-      </w:r>
-      <w:r>
-        <w:rPr>
-          <w:rFonts w:ascii="Consolas" w:hAnsi="Consolas" w:cs="Consolas"/>
-          <w:color w:val="808080"/>
-          <w:sz w:val="19"/>
-          <w:szCs w:val="19"/>
-          <w:lang w:val="en-US"/>
-        </w:rPr>
-        <w:t>NOT</w:t>
-      </w:r>
-      <w:r>
-        <w:rPr>
-          <w:rFonts w:ascii="Consolas" w:hAnsi="Consolas" w:cs="Consolas"/>
-          <w:color w:val="000000"/>
-          <w:sz w:val="19"/>
-          <w:szCs w:val="19"/>
-          <w:lang w:val="en-US"/>
-        </w:rPr>
-        <w:t xml:space="preserve"> </w:t>
-      </w:r>
-      <w:r>
-        <w:rPr>
-          <w:rFonts w:ascii="Consolas" w:hAnsi="Consolas" w:cs="Consolas"/>
-          <w:color w:val="808080"/>
-          <w:sz w:val="19"/>
-          <w:szCs w:val="19"/>
-          <w:lang w:val="en-US"/>
-        </w:rPr>
-        <w:t>NULL,</w:t>
+          <w:color w:val="808080"/>
+          <w:sz w:val="19"/>
+          <w:szCs w:val="19"/>
+          <w:lang w:val="en-US"/>
+        </w:rPr>
+        <w:t>)</w:t>
       </w:r>
     </w:p>
     <w:p>
@@ -1544,26 +1529,6 @@
           <w:lang w:val="en-US"/>
         </w:rPr>
       </w:pPr>
-      <w:r>
-        <w:rPr>
-          <w:rFonts w:ascii="Consolas" w:hAnsi="Consolas" w:cs="Consolas"/>
-          <w:color w:val="000000"/>
-          <w:sz w:val="19"/>
-          <w:szCs w:val="19"/>
-          <w:lang w:val="en-US"/>
-        </w:rPr>
-        <w:t>[Size] [float]</w:t>
-      </w:r>
-      <w:r>
-        <w:rPr>
-          <w:rFonts w:ascii="Consolas" w:hAnsi="Consolas" w:cs="Consolas"/>
-          <w:color w:val="808080"/>
-          <w:sz w:val="19"/>
-          <w:szCs w:val="19"/>
-          <w:lang w:val="en-US"/>
-        </w:rPr>
-        <w:t>,</w:t>
-      </w:r>
     </w:p>
     <w:p>
       <w:pPr>
@@ -1582,12 +1547,62 @@
       <w:r>
         <w:rPr>
           <w:rFonts w:ascii="Consolas" w:hAnsi="Consolas" w:cs="Consolas"/>
-          <w:color w:val="000000"/>
-          <w:sz w:val="19"/>
-          <w:szCs w:val="19"/>
-          <w:lang w:val="en-US"/>
-        </w:rPr>
-        <w:t>[Price] [float]</w:t>
+          <w:color w:val="0000FF"/>
+          <w:sz w:val="19"/>
+          <w:szCs w:val="19"/>
+          <w:lang w:val="en-US"/>
+        </w:rPr>
+        <w:t>CREATE</w:t>
+      </w:r>
+      <w:r>
+        <w:rPr>
+          <w:rFonts w:ascii="Consolas" w:hAnsi="Consolas" w:cs="Consolas"/>
+          <w:color w:val="000000"/>
+          <w:sz w:val="19"/>
+          <w:szCs w:val="19"/>
+          <w:lang w:val="en-US"/>
+        </w:rPr>
+        <w:t xml:space="preserve"> </w:t>
+      </w:r>
+      <w:r>
+        <w:rPr>
+          <w:rFonts w:ascii="Consolas" w:hAnsi="Consolas" w:cs="Consolas"/>
+          <w:color w:val="0000FF"/>
+          <w:sz w:val="19"/>
+          <w:szCs w:val="19"/>
+          <w:lang w:val="en-US"/>
+        </w:rPr>
+        <w:t>TABLE</w:t>
+      </w:r>
+      <w:r>
+        <w:rPr>
+          <w:rFonts w:ascii="Consolas" w:hAnsi="Consolas" w:cs="Consolas"/>
+          <w:color w:val="000000"/>
+          <w:sz w:val="19"/>
+          <w:szCs w:val="19"/>
+          <w:lang w:val="en-US"/>
+        </w:rPr>
+        <w:t xml:space="preserve"> Area</w:t>
+      </w:r>
+      <w:r>
+        <w:rPr>
+          <w:rFonts w:ascii="Consolas" w:hAnsi="Consolas" w:cs="Consolas"/>
+          <w:color w:val="0000FF"/>
+          <w:sz w:val="19"/>
+          <w:szCs w:val="19"/>
+          <w:lang w:val="en-US"/>
+        </w:rPr>
+        <w:t xml:space="preserve"> </w:t>
+      </w:r>
+      <w:r>
+        <w:rPr>
+          <w:rFonts w:ascii="Consolas" w:hAnsi="Consolas" w:cs="Consolas"/>
+          <w:color w:val="808080"/>
+          <w:sz w:val="19"/>
+          <w:szCs w:val="19"/>
+          <w:lang w:val="en-US"/>
+        </w:rPr>
+        <w:t>(</w:t>
       </w:r>
     </w:p>
     <w:p>
@@ -1607,12 +1622,112 @@
       <w:r>
         <w:rPr>
           <w:rFonts w:ascii="Consolas" w:hAnsi="Consolas" w:cs="Consolas"/>
-          <w:color w:val="808080"/>
-          <w:sz w:val="19"/>
-          <w:szCs w:val="19"/>
-          <w:lang w:val="en-US"/>
-        </w:rPr>
-        <w:t>)</w:t>
+          <w:color w:val="000000"/>
+          <w:sz w:val="19"/>
+          <w:szCs w:val="19"/>
+          <w:lang w:val="en-US"/>
+        </w:rPr>
+        <w:t xml:space="preserve">[Number] [int] </w:t>
+      </w:r>
+      <w:r>
+        <w:rPr>
+          <w:rFonts w:ascii="Consolas" w:hAnsi="Consolas" w:cs="Consolas"/>
+          <w:color w:val="0000FF"/>
+          <w:sz w:val="19"/>
+          <w:szCs w:val="19"/>
+          <w:lang w:val="en-US"/>
+        </w:rPr>
+        <w:t>PRIMARY</w:t>
+      </w:r>
+      <w:r>
+        <w:rPr>
+          <w:rFonts w:ascii="Consolas" w:hAnsi="Consolas" w:cs="Consolas"/>
+          <w:color w:val="000000"/>
+          <w:sz w:val="19"/>
+          <w:szCs w:val="19"/>
+          <w:lang w:val="en-US"/>
+        </w:rPr>
+        <w:t xml:space="preserve"> </w:t>
+      </w:r>
+      <w:r>
+        <w:rPr>
+          <w:rFonts w:ascii="Consolas" w:hAnsi="Consolas" w:cs="Consolas"/>
+          <w:color w:val="0000FF"/>
+          <w:sz w:val="19"/>
+          <w:szCs w:val="19"/>
+          <w:lang w:val="en-US"/>
+        </w:rPr>
+        <w:t>KEY</w:t>
+      </w:r>
+      <w:r>
+        <w:rPr>
+          <w:rFonts w:ascii="Consolas" w:hAnsi="Consolas" w:cs="Consolas"/>
+          <w:color w:val="000000"/>
+          <w:sz w:val="19"/>
+          <w:szCs w:val="19"/>
+          <w:lang w:val="en-US"/>
+        </w:rPr>
+        <w:t xml:space="preserve"> </w:t>
+      </w:r>
+      <w:r>
+        <w:rPr>
+          <w:rFonts w:ascii="Consolas" w:hAnsi="Consolas" w:cs="Consolas"/>
+          <w:color w:val="0000FF"/>
+          <w:sz w:val="19"/>
+          <w:szCs w:val="19"/>
+          <w:lang w:val="en-US"/>
+        </w:rPr>
+        <w:t xml:space="preserve">IDENTITY </w:t>
+      </w:r>
+      <w:r>
+        <w:rPr>
+          <w:rFonts w:ascii="Consolas" w:hAnsi="Consolas" w:cs="Consolas"/>
+          <w:color w:val="808080"/>
+          <w:sz w:val="19"/>
+          <w:szCs w:val="19"/>
+          <w:lang w:val="en-US"/>
+        </w:rPr>
+        <w:t>(</w:t>
+      </w:r>
+      <w:r>
+        <w:rPr>
+          <w:rFonts w:ascii="Consolas" w:hAnsi="Consolas" w:cs="Consolas"/>
+          <w:color w:val="000000"/>
+          <w:sz w:val="19"/>
+          <w:szCs w:val="19"/>
+          <w:lang w:val="en-US"/>
+        </w:rPr>
+        <w:t>1</w:t>
+      </w:r>
+      <w:r>
+        <w:rPr>
+          <w:rFonts w:ascii="Consolas" w:hAnsi="Consolas" w:cs="Consolas"/>
+          <w:color w:val="808080"/>
+          <w:sz w:val="19"/>
+          <w:szCs w:val="19"/>
+          <w:lang w:val="en-US"/>
+        </w:rPr>
+        <w:t>,</w:t>
+      </w:r>
+      <w:r>
+        <w:rPr>
+          <w:rFonts w:ascii="Consolas" w:hAnsi="Consolas" w:cs="Consolas"/>
+          <w:color w:val="000000"/>
+          <w:sz w:val="19"/>
+          <w:szCs w:val="19"/>
+          <w:lang w:val="en-US"/>
+        </w:rPr>
+        <w:t>1</w:t>
+      </w:r>
+      <w:r>
+        <w:rPr>
+          <w:rFonts w:ascii="Consolas" w:hAnsi="Consolas" w:cs="Consolas"/>
+          <w:color w:val="808080"/>
+          <w:sz w:val="19"/>
+          <w:szCs w:val="19"/>
+          <w:lang w:val="en-US"/>
+        </w:rPr>
+        <w:t>),</w:t>
       </w:r>
     </w:p>
     <w:p>
@@ -1629,6 +1744,360 @@
           <w:lang w:val="en-US"/>
         </w:rPr>
       </w:pPr>
+      <w:r>
+        <w:rPr>
+          <w:rFonts w:ascii="Consolas" w:hAnsi="Consolas" w:cs="Consolas"/>
+          <w:color w:val="000000"/>
+          <w:sz w:val="19"/>
+          <w:szCs w:val="19"/>
+          <w:lang w:val="en-US"/>
+        </w:rPr>
+        <w:t>[</w:t>
+      </w:r>
+      <w:proofErr w:type="spellStart"/>
+      <w:r>
+        <w:rPr>
+          <w:rFonts w:ascii="Consolas" w:hAnsi="Consolas" w:cs="Consolas"/>
+          <w:color w:val="000000"/>
+          <w:sz w:val="19"/>
+          <w:szCs w:val="19"/>
+          <w:lang w:val="en-US"/>
+        </w:rPr>
+        <w:t>ID_Line</w:t>
+      </w:r>
+      <w:proofErr w:type="spellEnd"/>
+      <w:r>
+        <w:rPr>
+          <w:rFonts w:ascii="Consolas" w:hAnsi="Consolas" w:cs="Consolas"/>
+          <w:color w:val="000000"/>
+          <w:sz w:val="19"/>
+          <w:szCs w:val="19"/>
+          <w:lang w:val="en-US"/>
+        </w:rPr>
+        <w:t xml:space="preserve">] [int] </w:t>
+      </w:r>
+      <w:r>
+        <w:rPr>
+          <w:rFonts w:ascii="Consolas" w:hAnsi="Consolas" w:cs="Consolas"/>
+          <w:color w:val="808080"/>
+          <w:sz w:val="19"/>
+          <w:szCs w:val="19"/>
+          <w:lang w:val="en-US"/>
+        </w:rPr>
+        <w:t>NOT</w:t>
+      </w:r>
+      <w:r>
+        <w:rPr>
+          <w:rFonts w:ascii="Consolas" w:hAnsi="Consolas" w:cs="Consolas"/>
+          <w:color w:val="000000"/>
+          <w:sz w:val="19"/>
+          <w:szCs w:val="19"/>
+          <w:lang w:val="en-US"/>
+        </w:rPr>
+        <w:t xml:space="preserve"> </w:t>
+      </w:r>
+      <w:r>
+        <w:rPr>
+          <w:rFonts w:ascii="Consolas" w:hAnsi="Consolas" w:cs="Consolas"/>
+          <w:color w:val="808080"/>
+          <w:sz w:val="19"/>
+          <w:szCs w:val="19"/>
+          <w:lang w:val="en-US"/>
+        </w:rPr>
+        <w:t>NULL</w:t>
+      </w:r>
+      <w:r>
+        <w:rPr>
+          <w:rFonts w:ascii="Consolas" w:hAnsi="Consolas" w:cs="Consolas"/>
+          <w:color w:val="000000"/>
+          <w:sz w:val="19"/>
+          <w:szCs w:val="19"/>
+          <w:lang w:val="en-US"/>
+        </w:rPr>
+        <w:t xml:space="preserve"> </w:t>
+      </w:r>
+      <w:r>
+        <w:rPr>
+          <w:rFonts w:ascii="Consolas" w:hAnsi="Consolas" w:cs="Consolas"/>
+          <w:color w:val="0000FF"/>
+          <w:sz w:val="19"/>
+          <w:szCs w:val="19"/>
+          <w:lang w:val="en-US"/>
+        </w:rPr>
+        <w:t>FOREIGN</w:t>
+      </w:r>
+      <w:r>
+        <w:rPr>
+          <w:rFonts w:ascii="Consolas" w:hAnsi="Consolas" w:cs="Consolas"/>
+          <w:color w:val="000000"/>
+          <w:sz w:val="19"/>
+          <w:szCs w:val="19"/>
+          <w:lang w:val="en-US"/>
+        </w:rPr>
+        <w:t xml:space="preserve"> </w:t>
+      </w:r>
+      <w:r>
+        <w:rPr>
+          <w:rFonts w:ascii="Consolas" w:hAnsi="Consolas" w:cs="Consolas"/>
+          <w:color w:val="0000FF"/>
+          <w:sz w:val="19"/>
+          <w:szCs w:val="19"/>
+          <w:lang w:val="en-US"/>
+        </w:rPr>
+        <w:t xml:space="preserve">KEY </w:t>
+      </w:r>
+      <w:r>
+        <w:rPr>
+          <w:rFonts w:ascii="Consolas" w:hAnsi="Consolas" w:cs="Consolas"/>
+          <w:color w:val="808080"/>
+          <w:sz w:val="19"/>
+          <w:szCs w:val="19"/>
+          <w:lang w:val="en-US"/>
+        </w:rPr>
+        <w:t>(</w:t>
+      </w:r>
+      <w:proofErr w:type="spellStart"/>
+      <w:r>
+        <w:rPr>
+          <w:rFonts w:ascii="Consolas" w:hAnsi="Consolas" w:cs="Consolas"/>
+          <w:color w:val="000000"/>
+          <w:sz w:val="19"/>
+          <w:szCs w:val="19"/>
+          <w:lang w:val="en-US"/>
+        </w:rPr>
+        <w:t>ID_Line</w:t>
+      </w:r>
+      <w:proofErr w:type="spellEnd"/>
+      <w:r>
+        <w:rPr>
+          <w:rFonts w:ascii="Consolas" w:hAnsi="Consolas" w:cs="Consolas"/>
+          <w:color w:val="808080"/>
+          <w:sz w:val="19"/>
+          <w:szCs w:val="19"/>
+          <w:lang w:val="en-US"/>
+        </w:rPr>
+        <w:t>)</w:t>
+      </w:r>
+      <w:r>
+        <w:rPr>
+          <w:rFonts w:ascii="Consolas" w:hAnsi="Consolas" w:cs="Consolas"/>
+          <w:color w:val="000000"/>
+          <w:sz w:val="19"/>
+          <w:szCs w:val="19"/>
+          <w:lang w:val="en-US"/>
+        </w:rPr>
+        <w:t xml:space="preserve"> </w:t>
+      </w:r>
+      <w:r>
+        <w:rPr>
+          <w:rFonts w:ascii="Consolas" w:hAnsi="Consolas" w:cs="Consolas"/>
+          <w:color w:val="0000FF"/>
+          <w:sz w:val="19"/>
+          <w:szCs w:val="19"/>
+          <w:lang w:val="en-US"/>
+        </w:rPr>
+        <w:t>REFERENCES</w:t>
+      </w:r>
+      <w:r>
+        <w:rPr>
+          <w:rFonts w:ascii="Consolas" w:hAnsi="Consolas" w:cs="Consolas"/>
+          <w:color w:val="000000"/>
+          <w:sz w:val="19"/>
+          <w:szCs w:val="19"/>
+          <w:lang w:val="en-US"/>
+        </w:rPr>
+        <w:t xml:space="preserve"> Line</w:t>
+      </w:r>
+      <w:r>
+        <w:rPr>
+          <w:rFonts w:ascii="Consolas" w:hAnsi="Consolas" w:cs="Consolas"/>
+          <w:color w:val="0000FF"/>
+          <w:sz w:val="19"/>
+          <w:szCs w:val="19"/>
+          <w:lang w:val="en-US"/>
+        </w:rPr>
+        <w:t xml:space="preserve"> </w:t>
+      </w:r>
+      <w:r>
+        <w:rPr>
+          <w:rFonts w:ascii="Consolas" w:hAnsi="Consolas" w:cs="Consolas"/>
+          <w:color w:val="808080"/>
+          <w:sz w:val="19"/>
+          <w:szCs w:val="19"/>
+          <w:lang w:val="en-US"/>
+        </w:rPr>
+        <w:t>(</w:t>
+      </w:r>
+      <w:r>
+        <w:rPr>
+          <w:rFonts w:ascii="Consolas" w:hAnsi="Consolas" w:cs="Consolas"/>
+          <w:color w:val="000000"/>
+          <w:sz w:val="19"/>
+          <w:szCs w:val="19"/>
+          <w:lang w:val="en-US"/>
+        </w:rPr>
+        <w:t>ID</w:t>
+      </w:r>
+      <w:r>
+        <w:rPr>
+          <w:rFonts w:ascii="Consolas" w:hAnsi="Consolas" w:cs="Consolas"/>
+          <w:color w:val="808080"/>
+          <w:sz w:val="19"/>
+          <w:szCs w:val="19"/>
+          <w:lang w:val="en-US"/>
+        </w:rPr>
+        <w:t>)</w:t>
+      </w:r>
+      <w:r>
+        <w:rPr>
+          <w:rFonts w:ascii="Consolas" w:hAnsi="Consolas" w:cs="Consolas"/>
+          <w:color w:val="000000"/>
+          <w:sz w:val="19"/>
+          <w:szCs w:val="19"/>
+          <w:lang w:val="en-US"/>
+        </w:rPr>
+        <w:t xml:space="preserve"> </w:t>
+      </w:r>
+      <w:r>
+        <w:rPr>
+          <w:rFonts w:ascii="Consolas" w:hAnsi="Consolas" w:cs="Consolas"/>
+          <w:color w:val="0000FF"/>
+          <w:sz w:val="19"/>
+          <w:szCs w:val="19"/>
+          <w:lang w:val="en-US"/>
+        </w:rPr>
+        <w:t>ON</w:t>
+      </w:r>
+      <w:r>
+        <w:rPr>
+          <w:rFonts w:ascii="Consolas" w:hAnsi="Consolas" w:cs="Consolas"/>
+          <w:color w:val="000000"/>
+          <w:sz w:val="19"/>
+          <w:szCs w:val="19"/>
+          <w:lang w:val="en-US"/>
+        </w:rPr>
+        <w:t xml:space="preserve"> </w:t>
+      </w:r>
+      <w:r>
+        <w:rPr>
+          <w:rFonts w:ascii="Consolas" w:hAnsi="Consolas" w:cs="Consolas"/>
+          <w:color w:val="0000FF"/>
+          <w:sz w:val="19"/>
+          <w:szCs w:val="19"/>
+          <w:lang w:val="en-US"/>
+        </w:rPr>
+        <w:t>DELETE</w:t>
+      </w:r>
+      <w:r>
+        <w:rPr>
+          <w:rFonts w:ascii="Consolas" w:hAnsi="Consolas" w:cs="Consolas"/>
+          <w:color w:val="000000"/>
+          <w:sz w:val="19"/>
+          <w:szCs w:val="19"/>
+          <w:lang w:val="en-US"/>
+        </w:rPr>
+        <w:t xml:space="preserve"> </w:t>
+      </w:r>
+      <w:r>
+        <w:rPr>
+          <w:rFonts w:ascii="Consolas" w:hAnsi="Consolas" w:cs="Consolas"/>
+          <w:color w:val="0000FF"/>
+          <w:sz w:val="19"/>
+          <w:szCs w:val="19"/>
+          <w:lang w:val="en-US"/>
+        </w:rPr>
+        <w:t>NO</w:t>
+      </w:r>
+      <w:r>
+        <w:rPr>
+          <w:rFonts w:ascii="Consolas" w:hAnsi="Consolas" w:cs="Consolas"/>
+          <w:color w:val="000000"/>
+          <w:sz w:val="19"/>
+          <w:szCs w:val="19"/>
+          <w:lang w:val="en-US"/>
+        </w:rPr>
+        <w:t xml:space="preserve"> </w:t>
+      </w:r>
+      <w:r>
+        <w:rPr>
+          <w:rFonts w:ascii="Consolas" w:hAnsi="Consolas" w:cs="Consolas"/>
+          <w:color w:val="0000FF"/>
+          <w:sz w:val="19"/>
+          <w:szCs w:val="19"/>
+          <w:lang w:val="en-US"/>
+        </w:rPr>
+        <w:t>ACTION</w:t>
+      </w:r>
+      <w:r>
+        <w:rPr>
+          <w:rFonts w:ascii="Consolas" w:hAnsi="Consolas" w:cs="Consolas"/>
+          <w:color w:val="000000"/>
+          <w:sz w:val="19"/>
+          <w:szCs w:val="19"/>
+          <w:lang w:val="en-US"/>
+        </w:rPr>
+        <w:t xml:space="preserve"> </w:t>
+      </w:r>
+      <w:r>
+        <w:rPr>
+          <w:rFonts w:ascii="Consolas" w:hAnsi="Consolas" w:cs="Consolas"/>
+          <w:color w:val="0000FF"/>
+          <w:sz w:val="19"/>
+          <w:szCs w:val="19"/>
+          <w:lang w:val="en-US"/>
+        </w:rPr>
+        <w:t>ON</w:t>
+      </w:r>
+      <w:r>
+        <w:rPr>
+          <w:rFonts w:ascii="Consolas" w:hAnsi="Consolas" w:cs="Consolas"/>
+          <w:color w:val="000000"/>
+          <w:sz w:val="19"/>
+          <w:szCs w:val="19"/>
+          <w:lang w:val="en-US"/>
+        </w:rPr>
+        <w:t xml:space="preserve"> </w:t>
+      </w:r>
+      <w:r>
+        <w:rPr>
+          <w:rFonts w:ascii="Consolas" w:hAnsi="Consolas" w:cs="Consolas"/>
+          <w:color w:val="FF00FF"/>
+          <w:sz w:val="19"/>
+          <w:szCs w:val="19"/>
+          <w:lang w:val="en-US"/>
+        </w:rPr>
+        <w:t>UPDATE</w:t>
+      </w:r>
+      <w:r>
+        <w:rPr>
+          <w:rFonts w:ascii="Consolas" w:hAnsi="Consolas" w:cs="Consolas"/>
+          <w:color w:val="000000"/>
+          <w:sz w:val="19"/>
+          <w:szCs w:val="19"/>
+          <w:lang w:val="en-US"/>
+        </w:rPr>
+        <w:t xml:space="preserve"> </w:t>
+      </w:r>
+      <w:r>
+        <w:rPr>
+          <w:rFonts w:ascii="Consolas" w:hAnsi="Consolas" w:cs="Consolas"/>
+          <w:color w:val="0000FF"/>
+          <w:sz w:val="19"/>
+          <w:szCs w:val="19"/>
+          <w:lang w:val="en-US"/>
+        </w:rPr>
+        <w:t>CASCADE</w:t>
+      </w:r>
+      <w:r>
+        <w:rPr>
+          <w:rFonts w:ascii="Consolas" w:hAnsi="Consolas" w:cs="Consolas"/>
+          <w:color w:val="808080"/>
+          <w:sz w:val="19"/>
+          <w:szCs w:val="19"/>
+          <w:lang w:val="en-US"/>
+        </w:rPr>
+        <w:t>,</w:t>
+      </w:r>
     </w:p>
     <w:p>
       <w:pPr>
@@ -1647,62 +2116,22 @@
       <w:r>
         <w:rPr>
           <w:rFonts w:ascii="Consolas" w:hAnsi="Consolas" w:cs="Consolas"/>
-          <w:color w:val="0000FF"/>
-          <w:sz w:val="19"/>
-          <w:szCs w:val="19"/>
-          <w:lang w:val="en-US"/>
-        </w:rPr>
-        <w:t>CREATE</w:t>
-      </w:r>
-      <w:r>
-        <w:rPr>
-          <w:rFonts w:ascii="Consolas" w:hAnsi="Consolas" w:cs="Consolas"/>
-          <w:color w:val="000000"/>
-          <w:sz w:val="19"/>
-          <w:szCs w:val="19"/>
-          <w:lang w:val="en-US"/>
-        </w:rPr>
-        <w:t xml:space="preserve"> </w:t>
-      </w:r>
-      <w:r>
-        <w:rPr>
-          <w:rFonts w:ascii="Consolas" w:hAnsi="Consolas" w:cs="Consolas"/>
-          <w:color w:val="0000FF"/>
-          <w:sz w:val="19"/>
-          <w:szCs w:val="19"/>
-          <w:lang w:val="en-US"/>
-        </w:rPr>
-        <w:t>TABLE</w:t>
-      </w:r>
-      <w:r>
-        <w:rPr>
-          <w:rFonts w:ascii="Consolas" w:hAnsi="Consolas" w:cs="Consolas"/>
-          <w:color w:val="000000"/>
-          <w:sz w:val="19"/>
-          <w:szCs w:val="19"/>
-          <w:lang w:val="en-US"/>
-        </w:rPr>
-        <w:t xml:space="preserve"> TypeBuilding</w:t>
-      </w:r>
-      <w:r>
-        <w:rPr>
-          <w:rFonts w:ascii="Consolas" w:hAnsi="Consolas" w:cs="Consolas"/>
-          <w:color w:val="0000FF"/>
-          <w:sz w:val="19"/>
-          <w:szCs w:val="19"/>
-          <w:lang w:val="en-US"/>
-        </w:rPr>
-        <w:t xml:space="preserve"> </w:t>
-      </w:r>
-      <w:r>
-        <w:rPr>
-          <w:rFonts w:ascii="Consolas" w:hAnsi="Consolas" w:cs="Consolas"/>
-          <w:color w:val="808080"/>
-          <w:sz w:val="19"/>
-          <w:szCs w:val="19"/>
-          <w:lang w:val="en-US"/>
-        </w:rPr>
-        <w:t>(</w:t>
+          <w:color w:val="000000"/>
+          <w:sz w:val="19"/>
+          <w:szCs w:val="19"/>
+          <w:lang w:val="en-US"/>
+        </w:rPr>
+        <w:t>[Size] [float]</w:t>
+      </w:r>
+      <w:r>
+        <w:rPr>
+          <w:rFonts w:ascii="Consolas" w:hAnsi="Consolas" w:cs="Consolas"/>
+          <w:color w:val="808080"/>
+          <w:sz w:val="19"/>
+          <w:szCs w:val="19"/>
+          <w:lang w:val="en-US"/>
+        </w:rPr>
+        <w:t>,</w:t>
       </w:r>
     </w:p>
     <w:p>
@@ -1727,107 +2156,7 @@
           <w:szCs w:val="19"/>
           <w:lang w:val="en-US"/>
         </w:rPr>
-        <w:t xml:space="preserve">[ID] [int] </w:t>
-      </w:r>
-      <w:r>
-        <w:rPr>
-          <w:rFonts w:ascii="Consolas" w:hAnsi="Consolas" w:cs="Consolas"/>
-          <w:color w:val="0000FF"/>
-          <w:sz w:val="19"/>
-          <w:szCs w:val="19"/>
-          <w:lang w:val="en-US"/>
-        </w:rPr>
-        <w:t>PRIMARY</w:t>
-      </w:r>
-      <w:r>
-        <w:rPr>
-          <w:rFonts w:ascii="Consolas" w:hAnsi="Consolas" w:cs="Consolas"/>
-          <w:color w:val="000000"/>
-          <w:sz w:val="19"/>
-          <w:szCs w:val="19"/>
-          <w:lang w:val="en-US"/>
-        </w:rPr>
-        <w:t xml:space="preserve"> </w:t>
-      </w:r>
-      <w:r>
-        <w:rPr>
-          <w:rFonts w:ascii="Consolas" w:hAnsi="Consolas" w:cs="Consolas"/>
-          <w:color w:val="0000FF"/>
-          <w:sz w:val="19"/>
-          <w:szCs w:val="19"/>
-          <w:lang w:val="en-US"/>
-        </w:rPr>
-        <w:t>KEY</w:t>
-      </w:r>
-      <w:r>
-        <w:rPr>
-          <w:rFonts w:ascii="Consolas" w:hAnsi="Consolas" w:cs="Consolas"/>
-          <w:color w:val="000000"/>
-          <w:sz w:val="19"/>
-          <w:szCs w:val="19"/>
-          <w:lang w:val="en-US"/>
-        </w:rPr>
-        <w:t xml:space="preserve"> </w:t>
-      </w:r>
-      <w:r>
-        <w:rPr>
-          <w:rFonts w:ascii="Consolas" w:hAnsi="Consolas" w:cs="Consolas"/>
-          <w:color w:val="0000FF"/>
-          <w:sz w:val="19"/>
-          <w:szCs w:val="19"/>
-          <w:lang w:val="en-US"/>
-        </w:rPr>
-        <w:t xml:space="preserve">IDENTITY </w:t>
-      </w:r>
-      <w:r>
-        <w:rPr>
-          <w:rFonts w:ascii="Consolas" w:hAnsi="Consolas" w:cs="Consolas"/>
-          <w:color w:val="808080"/>
-          <w:sz w:val="19"/>
-          <w:szCs w:val="19"/>
-          <w:lang w:val="en-US"/>
-        </w:rPr>
-        <w:t>(</w:t>
-      </w:r>
-      <w:r>
-        <w:rPr>
-          <w:rFonts w:ascii="Consolas" w:hAnsi="Consolas" w:cs="Consolas"/>
-          <w:color w:val="000000"/>
-          <w:sz w:val="19"/>
-          <w:szCs w:val="19"/>
-          <w:lang w:val="en-US"/>
-        </w:rPr>
-        <w:t>1</w:t>
-      </w:r>
-      <w:r>
-        <w:rPr>
-          <w:rFonts w:ascii="Consolas" w:hAnsi="Consolas" w:cs="Consolas"/>
-          <w:color w:val="808080"/>
-          <w:sz w:val="19"/>
-          <w:szCs w:val="19"/>
-          <w:lang w:val="en-US"/>
-        </w:rPr>
-        <w:t>,</w:t>
-      </w:r>
-      <w:r>
-        <w:rPr>
-          <w:rFonts w:ascii="Consolas" w:hAnsi="Consolas" w:cs="Consolas"/>
-          <w:color w:val="000000"/>
-          <w:sz w:val="19"/>
-          <w:szCs w:val="19"/>
-          <w:lang w:val="en-US"/>
-        </w:rPr>
-        <w:t>1</w:t>
-      </w:r>
-      <w:r>
-        <w:rPr>
-          <w:rFonts w:ascii="Consolas" w:hAnsi="Consolas" w:cs="Consolas"/>
-          <w:color w:val="808080"/>
-          <w:sz w:val="19"/>
-          <w:szCs w:val="19"/>
-          <w:lang w:val="en-US"/>
-        </w:rPr>
-        <w:t>),</w:t>
+        <w:t>[Price] [float]</w:t>
       </w:r>
     </w:p>
     <w:p>
@@ -1847,82 +2176,12 @@
       <w:r>
         <w:rPr>
           <w:rFonts w:ascii="Consolas" w:hAnsi="Consolas" w:cs="Consolas"/>
-          <w:color w:val="000000"/>
-          <w:sz w:val="19"/>
-          <w:szCs w:val="19"/>
-          <w:lang w:val="en-US"/>
-        </w:rPr>
-        <w:t>[Name] [nvarchar]</w:t>
-      </w:r>
-      <w:r>
-        <w:rPr>
-          <w:rFonts w:ascii="Consolas" w:hAnsi="Consolas" w:cs="Consolas"/>
-          <w:color w:val="808080"/>
-          <w:sz w:val="19"/>
-          <w:szCs w:val="19"/>
-          <w:lang w:val="en-US"/>
-        </w:rPr>
-        <w:t>(</w:t>
-      </w:r>
-      <w:r>
-        <w:rPr>
-          <w:rFonts w:ascii="Consolas" w:hAnsi="Consolas" w:cs="Consolas"/>
-          <w:color w:val="000000"/>
-          <w:sz w:val="19"/>
-          <w:szCs w:val="19"/>
-          <w:lang w:val="en-US"/>
-        </w:rPr>
-        <w:t>50</w:t>
-      </w:r>
-      <w:r>
-        <w:rPr>
-          <w:rFonts w:ascii="Consolas" w:hAnsi="Consolas" w:cs="Consolas"/>
           <w:color w:val="808080"/>
           <w:sz w:val="19"/>
           <w:szCs w:val="19"/>
           <w:lang w:val="en-US"/>
         </w:rPr>
         <w:t>)</w:t>
-      </w:r>
-      <w:r>
-        <w:rPr>
-          <w:rFonts w:ascii="Consolas" w:hAnsi="Consolas" w:cs="Consolas"/>
-          <w:color w:val="000000"/>
-          <w:sz w:val="19"/>
-          <w:szCs w:val="19"/>
-          <w:lang w:val="en-US"/>
-        </w:rPr>
-        <w:t xml:space="preserve"> </w:t>
-      </w:r>
-      <w:r>
-        <w:rPr>
-          <w:rFonts w:ascii="Consolas" w:hAnsi="Consolas" w:cs="Consolas"/>
-          <w:color w:val="808080"/>
-          <w:sz w:val="19"/>
-          <w:szCs w:val="19"/>
-          <w:lang w:val="en-US"/>
-        </w:rPr>
-        <w:t>NOT</w:t>
-      </w:r>
-      <w:r>
-        <w:rPr>
-          <w:rFonts w:ascii="Consolas" w:hAnsi="Consolas" w:cs="Consolas"/>
-          <w:color w:val="000000"/>
-          <w:sz w:val="19"/>
-          <w:szCs w:val="19"/>
-          <w:lang w:val="en-US"/>
-        </w:rPr>
-        <w:t xml:space="preserve"> </w:t>
-      </w:r>
-      <w:r>
-        <w:rPr>
-          <w:rFonts w:ascii="Consolas" w:hAnsi="Consolas" w:cs="Consolas"/>
-          <w:color w:val="808080"/>
-          <w:sz w:val="19"/>
-          <w:szCs w:val="19"/>
-          <w:lang w:val="en-US"/>
-        </w:rPr>
-        <w:t>NULL,</w:t>
       </w:r>
     </w:p>
     <w:p>
@@ -1939,16 +2198,6 @@
           <w:lang w:val="en-US"/>
         </w:rPr>
       </w:pPr>
-      <w:r>
-        <w:rPr>
-          <w:rFonts w:ascii="Consolas" w:hAnsi="Consolas" w:cs="Consolas"/>
-          <w:color w:val="808080"/>
-          <w:sz w:val="19"/>
-          <w:szCs w:val="19"/>
-          <w:lang w:val="en-US"/>
-        </w:rPr>
-        <w:t>)</w:t>
-      </w:r>
     </w:p>
     <w:p>
       <w:pPr>
@@ -1964,6 +2213,66 @@
           <w:lang w:val="en-US"/>
         </w:rPr>
       </w:pPr>
+      <w:r>
+        <w:rPr>
+          <w:rFonts w:ascii="Consolas" w:hAnsi="Consolas" w:cs="Consolas"/>
+          <w:color w:val="0000FF"/>
+          <w:sz w:val="19"/>
+          <w:szCs w:val="19"/>
+          <w:lang w:val="en-US"/>
+        </w:rPr>
+        <w:t>CREATE</w:t>
+      </w:r>
+      <w:r>
+        <w:rPr>
+          <w:rFonts w:ascii="Consolas" w:hAnsi="Consolas" w:cs="Consolas"/>
+          <w:color w:val="000000"/>
+          <w:sz w:val="19"/>
+          <w:szCs w:val="19"/>
+          <w:lang w:val="en-US"/>
+        </w:rPr>
+        <w:t xml:space="preserve"> </w:t>
+      </w:r>
+      <w:r>
+        <w:rPr>
+          <w:rFonts w:ascii="Consolas" w:hAnsi="Consolas" w:cs="Consolas"/>
+          <w:color w:val="0000FF"/>
+          <w:sz w:val="19"/>
+          <w:szCs w:val="19"/>
+          <w:lang w:val="en-US"/>
+        </w:rPr>
+        <w:t>TABLE</w:t>
+      </w:r>
+      <w:r>
+        <w:rPr>
+          <w:rFonts w:ascii="Consolas" w:hAnsi="Consolas" w:cs="Consolas"/>
+          <w:color w:val="000000"/>
+          <w:sz w:val="19"/>
+          <w:szCs w:val="19"/>
+          <w:lang w:val="en-US"/>
+        </w:rPr>
+        <w:t xml:space="preserve"> Building</w:t>
+      </w:r>
+      <w:r>
+        <w:rPr>
+          <w:rFonts w:ascii="Consolas" w:hAnsi="Consolas" w:cs="Consolas"/>
+          <w:color w:val="0000FF"/>
+          <w:sz w:val="19"/>
+          <w:szCs w:val="19"/>
+          <w:lang w:val="en-US"/>
+        </w:rPr>
+        <w:t xml:space="preserve"> </w:t>
+      </w:r>
+      <w:r>
+        <w:rPr>
+          <w:rFonts w:ascii="Consolas" w:hAnsi="Consolas" w:cs="Consolas"/>
+          <w:color w:val="808080"/>
+          <w:sz w:val="19"/>
+          <w:szCs w:val="19"/>
+          <w:lang w:val="en-US"/>
+        </w:rPr>
+        <w:t>(</w:t>
+      </w:r>
     </w:p>
     <w:p>
       <w:pPr>
@@ -1982,52 +2291,62 @@
       <w:r>
         <w:rPr>
           <w:rFonts w:ascii="Consolas" w:hAnsi="Consolas" w:cs="Consolas"/>
-          <w:color w:val="0000FF"/>
-          <w:sz w:val="19"/>
-          <w:szCs w:val="19"/>
-          <w:lang w:val="en-US"/>
-        </w:rPr>
-        <w:t>CREATE</w:t>
-      </w:r>
-      <w:r>
-        <w:rPr>
-          <w:rFonts w:ascii="Consolas" w:hAnsi="Consolas" w:cs="Consolas"/>
-          <w:color w:val="000000"/>
-          <w:sz w:val="19"/>
-          <w:szCs w:val="19"/>
-          <w:lang w:val="en-US"/>
-        </w:rPr>
-        <w:t xml:space="preserve"> </w:t>
-      </w:r>
-      <w:r>
-        <w:rPr>
-          <w:rFonts w:ascii="Consolas" w:hAnsi="Consolas" w:cs="Consolas"/>
-          <w:color w:val="0000FF"/>
-          <w:sz w:val="19"/>
-          <w:szCs w:val="19"/>
-          <w:lang w:val="en-US"/>
-        </w:rPr>
-        <w:t>TABLE</w:t>
-      </w:r>
-      <w:r>
-        <w:rPr>
-          <w:rFonts w:ascii="Consolas" w:hAnsi="Consolas" w:cs="Consolas"/>
-          <w:color w:val="000000"/>
-          <w:sz w:val="19"/>
-          <w:szCs w:val="19"/>
-          <w:lang w:val="en-US"/>
-        </w:rPr>
-        <w:t xml:space="preserve"> Area</w:t>
-      </w:r>
-      <w:r>
-        <w:rPr>
-          <w:rFonts w:ascii="Consolas" w:hAnsi="Consolas" w:cs="Consolas"/>
-          <w:color w:val="0000FF"/>
-          <w:sz w:val="19"/>
-          <w:szCs w:val="19"/>
-          <w:lang w:val="en-US"/>
-        </w:rPr>
-        <w:t xml:space="preserve"> </w:t>
+          <w:color w:val="000000"/>
+          <w:sz w:val="19"/>
+          <w:szCs w:val="19"/>
+          <w:lang w:val="en-US"/>
+        </w:rPr>
+        <w:t xml:space="preserve">[ID] [int] </w:t>
+      </w:r>
+      <w:r>
+        <w:rPr>
+          <w:rFonts w:ascii="Consolas" w:hAnsi="Consolas" w:cs="Consolas"/>
+          <w:color w:val="0000FF"/>
+          <w:sz w:val="19"/>
+          <w:szCs w:val="19"/>
+          <w:lang w:val="en-US"/>
+        </w:rPr>
+        <w:t>PRIMARY</w:t>
+      </w:r>
+      <w:r>
+        <w:rPr>
+          <w:rFonts w:ascii="Consolas" w:hAnsi="Consolas" w:cs="Consolas"/>
+          <w:color w:val="000000"/>
+          <w:sz w:val="19"/>
+          <w:szCs w:val="19"/>
+          <w:lang w:val="en-US"/>
+        </w:rPr>
+        <w:t xml:space="preserve"> </w:t>
+      </w:r>
+      <w:r>
+        <w:rPr>
+          <w:rFonts w:ascii="Consolas" w:hAnsi="Consolas" w:cs="Consolas"/>
+          <w:color w:val="0000FF"/>
+          <w:sz w:val="19"/>
+          <w:szCs w:val="19"/>
+          <w:lang w:val="en-US"/>
+        </w:rPr>
+        <w:t>KEY</w:t>
+      </w:r>
+      <w:r>
+        <w:rPr>
+          <w:rFonts w:ascii="Consolas" w:hAnsi="Consolas" w:cs="Consolas"/>
+          <w:color w:val="000000"/>
+          <w:sz w:val="19"/>
+          <w:szCs w:val="19"/>
+          <w:lang w:val="en-US"/>
+        </w:rPr>
+        <w:t xml:space="preserve"> </w:t>
+      </w:r>
+      <w:r>
+        <w:rPr>
+          <w:rFonts w:ascii="Consolas" w:hAnsi="Consolas" w:cs="Consolas"/>
+          <w:color w:val="0000FF"/>
+          <w:sz w:val="19"/>
+          <w:szCs w:val="19"/>
+          <w:lang w:val="en-US"/>
+        </w:rPr>
+        <w:t xml:space="preserve">IDENTITY </w:t>
       </w:r>
       <w:r>
         <w:rPr>
@@ -2038,6 +2357,46 @@
           <w:lang w:val="en-US"/>
         </w:rPr>
         <w:t>(</w:t>
+      </w:r>
+      <w:r>
+        <w:rPr>
+          <w:rFonts w:ascii="Consolas" w:hAnsi="Consolas" w:cs="Consolas"/>
+          <w:color w:val="000000"/>
+          <w:sz w:val="19"/>
+          <w:szCs w:val="19"/>
+          <w:lang w:val="en-US"/>
+        </w:rPr>
+        <w:t>1</w:t>
+      </w:r>
+      <w:r>
+        <w:rPr>
+          <w:rFonts w:ascii="Consolas" w:hAnsi="Consolas" w:cs="Consolas"/>
+          <w:color w:val="808080"/>
+          <w:sz w:val="19"/>
+          <w:szCs w:val="19"/>
+          <w:lang w:val="en-US"/>
+        </w:rPr>
+        <w:t>,</w:t>
+      </w:r>
+      <w:r>
+        <w:rPr>
+          <w:rFonts w:ascii="Consolas" w:hAnsi="Consolas" w:cs="Consolas"/>
+          <w:color w:val="000000"/>
+          <w:sz w:val="19"/>
+          <w:szCs w:val="19"/>
+          <w:lang w:val="en-US"/>
+        </w:rPr>
+        <w:t>1</w:t>
+      </w:r>
+      <w:r>
+        <w:rPr>
+          <w:rFonts w:ascii="Consolas" w:hAnsi="Consolas" w:cs="Consolas"/>
+          <w:color w:val="808080"/>
+          <w:sz w:val="19"/>
+          <w:szCs w:val="19"/>
+          <w:lang w:val="en-US"/>
+        </w:rPr>
+        <w:t>),</w:t>
       </w:r>
     </w:p>
     <w:p>
@@ -2062,57 +2421,99 @@
           <w:szCs w:val="19"/>
           <w:lang w:val="en-US"/>
         </w:rPr>
-        <w:t xml:space="preserve">[Number] [int] </w:t>
-      </w:r>
-      <w:r>
-        <w:rPr>
-          <w:rFonts w:ascii="Consolas" w:hAnsi="Consolas" w:cs="Consolas"/>
-          <w:color w:val="0000FF"/>
-          <w:sz w:val="19"/>
-          <w:szCs w:val="19"/>
-          <w:lang w:val="en-US"/>
-        </w:rPr>
-        <w:t>PRIMARY</w:t>
-      </w:r>
-      <w:r>
-        <w:rPr>
-          <w:rFonts w:ascii="Consolas" w:hAnsi="Consolas" w:cs="Consolas"/>
-          <w:color w:val="000000"/>
-          <w:sz w:val="19"/>
-          <w:szCs w:val="19"/>
-          <w:lang w:val="en-US"/>
-        </w:rPr>
-        <w:t xml:space="preserve"> </w:t>
-      </w:r>
-      <w:r>
-        <w:rPr>
-          <w:rFonts w:ascii="Consolas" w:hAnsi="Consolas" w:cs="Consolas"/>
-          <w:color w:val="0000FF"/>
-          <w:sz w:val="19"/>
-          <w:szCs w:val="19"/>
-          <w:lang w:val="en-US"/>
-        </w:rPr>
-        <w:t>KEY</w:t>
-      </w:r>
-      <w:r>
-        <w:rPr>
-          <w:rFonts w:ascii="Consolas" w:hAnsi="Consolas" w:cs="Consolas"/>
-          <w:color w:val="000000"/>
-          <w:sz w:val="19"/>
-          <w:szCs w:val="19"/>
-          <w:lang w:val="en-US"/>
-        </w:rPr>
-        <w:t xml:space="preserve"> </w:t>
-      </w:r>
-      <w:r>
-        <w:rPr>
-          <w:rFonts w:ascii="Consolas" w:hAnsi="Consolas" w:cs="Consolas"/>
-          <w:color w:val="0000FF"/>
-          <w:sz w:val="19"/>
-          <w:szCs w:val="19"/>
-          <w:lang w:val="en-US"/>
-        </w:rPr>
-        <w:t xml:space="preserve">IDENTITY </w:t>
+        <w:t>[</w:t>
+      </w:r>
+      <w:proofErr w:type="spellStart"/>
+      <w:r>
+        <w:rPr>
+          <w:rFonts w:ascii="Consolas" w:hAnsi="Consolas" w:cs="Consolas"/>
+          <w:color w:val="000000"/>
+          <w:sz w:val="19"/>
+          <w:szCs w:val="19"/>
+          <w:lang w:val="en-US"/>
+        </w:rPr>
+        <w:t>Number_Area</w:t>
+      </w:r>
+      <w:proofErr w:type="spellEnd"/>
+      <w:r>
+        <w:rPr>
+          <w:rFonts w:ascii="Consolas" w:hAnsi="Consolas" w:cs="Consolas"/>
+          <w:color w:val="000000"/>
+          <w:sz w:val="19"/>
+          <w:szCs w:val="19"/>
+          <w:lang w:val="en-US"/>
+        </w:rPr>
+        <w:t xml:space="preserve">] [int] </w:t>
+      </w:r>
+      <w:r>
+        <w:rPr>
+          <w:rFonts w:ascii="Consolas" w:hAnsi="Consolas" w:cs="Consolas"/>
+          <w:color w:val="808080"/>
+          <w:sz w:val="19"/>
+          <w:szCs w:val="19"/>
+          <w:lang w:val="en-US"/>
+        </w:rPr>
+        <w:t>NOT</w:t>
+      </w:r>
+      <w:r>
+        <w:rPr>
+          <w:rFonts w:ascii="Consolas" w:hAnsi="Consolas" w:cs="Consolas"/>
+          <w:color w:val="000000"/>
+          <w:sz w:val="19"/>
+          <w:szCs w:val="19"/>
+          <w:lang w:val="en-US"/>
+        </w:rPr>
+        <w:t xml:space="preserve"> </w:t>
+      </w:r>
+      <w:r>
+        <w:rPr>
+          <w:rFonts w:ascii="Consolas" w:hAnsi="Consolas" w:cs="Consolas"/>
+          <w:color w:val="808080"/>
+          <w:sz w:val="19"/>
+          <w:szCs w:val="19"/>
+          <w:lang w:val="en-US"/>
+        </w:rPr>
+        <w:t>NULL</w:t>
+      </w:r>
+      <w:r>
+        <w:rPr>
+          <w:rFonts w:ascii="Consolas" w:hAnsi="Consolas" w:cs="Consolas"/>
+          <w:color w:val="000000"/>
+          <w:sz w:val="19"/>
+          <w:szCs w:val="19"/>
+          <w:lang w:val="en-US"/>
+        </w:rPr>
+        <w:t xml:space="preserve"> </w:t>
+      </w:r>
+      <w:r>
+        <w:rPr>
+          <w:rFonts w:ascii="Consolas" w:hAnsi="Consolas" w:cs="Consolas"/>
+          <w:color w:val="0000FF"/>
+          <w:sz w:val="19"/>
+          <w:szCs w:val="19"/>
+          <w:lang w:val="en-US"/>
+        </w:rPr>
+        <w:t>FOREIGN</w:t>
+      </w:r>
+      <w:r>
+        <w:rPr>
+          <w:rFonts w:ascii="Consolas" w:hAnsi="Consolas" w:cs="Consolas"/>
+          <w:color w:val="000000"/>
+          <w:sz w:val="19"/>
+          <w:szCs w:val="19"/>
+          <w:lang w:val="en-US"/>
+        </w:rPr>
+        <w:t xml:space="preserve"> </w:t>
+      </w:r>
+      <w:r>
+        <w:rPr>
+          <w:rFonts w:ascii="Consolas" w:hAnsi="Consolas" w:cs="Consolas"/>
+          <w:color w:val="0000FF"/>
+          <w:sz w:val="19"/>
+          <w:szCs w:val="19"/>
+          <w:lang w:val="en-US"/>
+        </w:rPr>
+        <w:t xml:space="preserve">KEY </w:t>
       </w:r>
       <w:r>
         <w:rPr>
@@ -2124,45 +2525,107 @@
         </w:rPr>
         <w:t>(</w:t>
       </w:r>
-      <w:r>
-        <w:rPr>
-          <w:rFonts w:ascii="Consolas" w:hAnsi="Consolas" w:cs="Consolas"/>
-          <w:color w:val="000000"/>
-          <w:sz w:val="19"/>
-          <w:szCs w:val="19"/>
-          <w:lang w:val="en-US"/>
-        </w:rPr>
-        <w:t>1</w:t>
-      </w:r>
-      <w:r>
-        <w:rPr>
-          <w:rFonts w:ascii="Consolas" w:hAnsi="Consolas" w:cs="Consolas"/>
-          <w:color w:val="808080"/>
-          <w:sz w:val="19"/>
-          <w:szCs w:val="19"/>
-          <w:lang w:val="en-US"/>
-        </w:rPr>
-        <w:t>,</w:t>
-      </w:r>
-      <w:r>
-        <w:rPr>
-          <w:rFonts w:ascii="Consolas" w:hAnsi="Consolas" w:cs="Consolas"/>
-          <w:color w:val="000000"/>
-          <w:sz w:val="19"/>
-          <w:szCs w:val="19"/>
-          <w:lang w:val="en-US"/>
-        </w:rPr>
-        <w:t>1</w:t>
-      </w:r>
-      <w:r>
-        <w:rPr>
-          <w:rFonts w:ascii="Consolas" w:hAnsi="Consolas" w:cs="Consolas"/>
-          <w:color w:val="808080"/>
-          <w:sz w:val="19"/>
-          <w:szCs w:val="19"/>
-          <w:lang w:val="en-US"/>
-        </w:rPr>
-        <w:t>),</w:t>
+      <w:proofErr w:type="spellStart"/>
+      <w:r>
+        <w:rPr>
+          <w:rFonts w:ascii="Consolas" w:hAnsi="Consolas" w:cs="Consolas"/>
+          <w:color w:val="000000"/>
+          <w:sz w:val="19"/>
+          <w:szCs w:val="19"/>
+          <w:lang w:val="en-US"/>
+        </w:rPr>
+        <w:t>Number_Area</w:t>
+      </w:r>
+      <w:proofErr w:type="spellEnd"/>
+      <w:r>
+        <w:rPr>
+          <w:rFonts w:ascii="Consolas" w:hAnsi="Consolas" w:cs="Consolas"/>
+          <w:color w:val="808080"/>
+          <w:sz w:val="19"/>
+          <w:szCs w:val="19"/>
+          <w:lang w:val="en-US"/>
+        </w:rPr>
+        <w:t>)</w:t>
+      </w:r>
+      <w:r>
+        <w:rPr>
+          <w:rFonts w:ascii="Consolas" w:hAnsi="Consolas" w:cs="Consolas"/>
+          <w:color w:val="000000"/>
+          <w:sz w:val="19"/>
+          <w:szCs w:val="19"/>
+          <w:lang w:val="en-US"/>
+        </w:rPr>
+        <w:t xml:space="preserve"> </w:t>
+      </w:r>
+      <w:r>
+        <w:rPr>
+          <w:rFonts w:ascii="Consolas" w:hAnsi="Consolas" w:cs="Consolas"/>
+          <w:color w:val="0000FF"/>
+          <w:sz w:val="19"/>
+          <w:szCs w:val="19"/>
+          <w:lang w:val="en-US"/>
+        </w:rPr>
+        <w:t>REFERENCES</w:t>
+      </w:r>
+      <w:r>
+        <w:rPr>
+          <w:rFonts w:ascii="Consolas" w:hAnsi="Consolas" w:cs="Consolas"/>
+          <w:color w:val="000000"/>
+          <w:sz w:val="19"/>
+          <w:szCs w:val="19"/>
+          <w:lang w:val="en-US"/>
+        </w:rPr>
+        <w:t xml:space="preserve"> Area</w:t>
+      </w:r>
+      <w:r>
+        <w:rPr>
+          <w:rFonts w:ascii="Consolas" w:hAnsi="Consolas" w:cs="Consolas"/>
+          <w:color w:val="0000FF"/>
+          <w:sz w:val="19"/>
+          <w:szCs w:val="19"/>
+          <w:lang w:val="en-US"/>
+        </w:rPr>
+        <w:t xml:space="preserve"> </w:t>
+      </w:r>
+      <w:r>
+        <w:rPr>
+          <w:rFonts w:ascii="Consolas" w:hAnsi="Consolas" w:cs="Consolas"/>
+          <w:color w:val="808080"/>
+          <w:sz w:val="19"/>
+          <w:szCs w:val="19"/>
+          <w:lang w:val="en-US"/>
+        </w:rPr>
+        <w:t>(</w:t>
+      </w:r>
+      <w:r>
+        <w:rPr>
+          <w:rFonts w:ascii="Consolas" w:hAnsi="Consolas" w:cs="Consolas"/>
+          <w:color w:val="000000"/>
+          <w:sz w:val="19"/>
+          <w:szCs w:val="19"/>
+          <w:lang w:val="en-US"/>
+        </w:rPr>
+        <w:t>Number</w:t>
+      </w:r>
+      <w:r>
+        <w:rPr>
+          <w:rFonts w:ascii="Consolas" w:hAnsi="Consolas" w:cs="Consolas"/>
+          <w:color w:val="808080"/>
+          <w:sz w:val="19"/>
+          <w:szCs w:val="19"/>
+          <w:lang w:val="en-US"/>
+        </w:rPr>
+        <w:t>)</w:t>
+      </w:r>
+      <w:r>
+        <w:rPr>
+          <w:rFonts w:ascii="Consolas" w:hAnsi="Consolas" w:cs="Consolas"/>
+          <w:color w:val="000000"/>
+          <w:sz w:val="19"/>
+          <w:szCs w:val="19"/>
+          <w:lang w:val="en-US"/>
+        </w:rPr>
+        <w:t xml:space="preserve"> </w:t>
       </w:r>
     </w:p>
     <w:p>
@@ -2182,42 +2645,122 @@
       <w:r>
         <w:rPr>
           <w:rFonts w:ascii="Consolas" w:hAnsi="Consolas" w:cs="Consolas"/>
-          <w:color w:val="000000"/>
-          <w:sz w:val="19"/>
-          <w:szCs w:val="19"/>
-          <w:lang w:val="en-US"/>
-        </w:rPr>
-        <w:t xml:space="preserve">[ID_Line] [int] </w:t>
-      </w:r>
-      <w:r>
-        <w:rPr>
-          <w:rFonts w:ascii="Consolas" w:hAnsi="Consolas" w:cs="Consolas"/>
-          <w:color w:val="808080"/>
-          <w:sz w:val="19"/>
-          <w:szCs w:val="19"/>
-          <w:lang w:val="en-US"/>
-        </w:rPr>
-        <w:t>NOT</w:t>
-      </w:r>
-      <w:r>
-        <w:rPr>
-          <w:rFonts w:ascii="Consolas" w:hAnsi="Consolas" w:cs="Consolas"/>
-          <w:color w:val="000000"/>
-          <w:sz w:val="19"/>
-          <w:szCs w:val="19"/>
-          <w:lang w:val="en-US"/>
-        </w:rPr>
-        <w:t xml:space="preserve"> </w:t>
-      </w:r>
-      <w:r>
-        <w:rPr>
-          <w:rFonts w:ascii="Consolas" w:hAnsi="Consolas" w:cs="Consolas"/>
-          <w:color w:val="808080"/>
-          <w:sz w:val="19"/>
-          <w:szCs w:val="19"/>
-          <w:lang w:val="en-US"/>
-        </w:rPr>
-        <w:t>NULL,</w:t>
+          <w:color w:val="0000FF"/>
+          <w:sz w:val="19"/>
+          <w:szCs w:val="19"/>
+          <w:lang w:val="en-US"/>
+        </w:rPr>
+        <w:t>ON</w:t>
+      </w:r>
+      <w:r>
+        <w:rPr>
+          <w:rFonts w:ascii="Consolas" w:hAnsi="Consolas" w:cs="Consolas"/>
+          <w:color w:val="000000"/>
+          <w:sz w:val="19"/>
+          <w:szCs w:val="19"/>
+          <w:lang w:val="en-US"/>
+        </w:rPr>
+        <w:t xml:space="preserve"> </w:t>
+      </w:r>
+      <w:r>
+        <w:rPr>
+          <w:rFonts w:ascii="Consolas" w:hAnsi="Consolas" w:cs="Consolas"/>
+          <w:color w:val="0000FF"/>
+          <w:sz w:val="19"/>
+          <w:szCs w:val="19"/>
+          <w:lang w:val="en-US"/>
+        </w:rPr>
+        <w:t>DELETE</w:t>
+      </w:r>
+      <w:r>
+        <w:rPr>
+          <w:rFonts w:ascii="Consolas" w:hAnsi="Consolas" w:cs="Consolas"/>
+          <w:color w:val="000000"/>
+          <w:sz w:val="19"/>
+          <w:szCs w:val="19"/>
+          <w:lang w:val="en-US"/>
+        </w:rPr>
+        <w:t xml:space="preserve"> </w:t>
+      </w:r>
+      <w:r>
+        <w:rPr>
+          <w:rFonts w:ascii="Consolas" w:hAnsi="Consolas" w:cs="Consolas"/>
+          <w:color w:val="0000FF"/>
+          <w:sz w:val="19"/>
+          <w:szCs w:val="19"/>
+          <w:lang w:val="en-US"/>
+        </w:rPr>
+        <w:t>CASCADE</w:t>
+      </w:r>
+      <w:r>
+        <w:rPr>
+          <w:rFonts w:ascii="Consolas" w:hAnsi="Consolas" w:cs="Consolas"/>
+          <w:color w:val="000000"/>
+          <w:sz w:val="19"/>
+          <w:szCs w:val="19"/>
+          <w:lang w:val="en-US"/>
+        </w:rPr>
+        <w:t xml:space="preserve"> </w:t>
+      </w:r>
+      <w:r>
+        <w:rPr>
+          <w:rFonts w:ascii="Consolas" w:hAnsi="Consolas" w:cs="Consolas"/>
+          <w:color w:val="0000FF"/>
+          <w:sz w:val="19"/>
+          <w:szCs w:val="19"/>
+          <w:lang w:val="en-US"/>
+        </w:rPr>
+        <w:t>ON</w:t>
+      </w:r>
+      <w:r>
+        <w:rPr>
+          <w:rFonts w:ascii="Consolas" w:hAnsi="Consolas" w:cs="Consolas"/>
+          <w:color w:val="000000"/>
+          <w:sz w:val="19"/>
+          <w:szCs w:val="19"/>
+          <w:lang w:val="en-US"/>
+        </w:rPr>
+        <w:t xml:space="preserve"> </w:t>
+      </w:r>
+      <w:r>
+        <w:rPr>
+          <w:rFonts w:ascii="Consolas" w:hAnsi="Consolas" w:cs="Consolas"/>
+          <w:color w:val="FF00FF"/>
+          <w:sz w:val="19"/>
+          <w:szCs w:val="19"/>
+          <w:lang w:val="en-US"/>
+        </w:rPr>
+        <w:t>UPDATE</w:t>
+      </w:r>
+      <w:r>
+        <w:rPr>
+          <w:rFonts w:ascii="Consolas" w:hAnsi="Consolas" w:cs="Consolas"/>
+          <w:color w:val="000000"/>
+          <w:sz w:val="19"/>
+          <w:szCs w:val="19"/>
+          <w:lang w:val="en-US"/>
+        </w:rPr>
+        <w:t xml:space="preserve"> </w:t>
+      </w:r>
+      <w:r>
+        <w:rPr>
+          <w:rFonts w:ascii="Consolas" w:hAnsi="Consolas" w:cs="Consolas"/>
+          <w:color w:val="0000FF"/>
+          <w:sz w:val="19"/>
+          <w:szCs w:val="19"/>
+          <w:lang w:val="en-US"/>
+        </w:rPr>
+        <w:t>CASCADE</w:t>
+      </w:r>
+      <w:r>
+        <w:rPr>
+          <w:rFonts w:ascii="Consolas" w:hAnsi="Consolas" w:cs="Consolas"/>
+          <w:color w:val="808080"/>
+          <w:sz w:val="19"/>
+          <w:szCs w:val="19"/>
+          <w:lang w:val="en-US"/>
+        </w:rPr>
+        <w:t>,</w:t>
       </w:r>
     </w:p>
     <w:p>
@@ -2242,17 +2785,183 @@
           <w:szCs w:val="19"/>
           <w:lang w:val="en-US"/>
         </w:rPr>
-        <w:t>[Size] [float]</w:t>
-      </w:r>
-      <w:r>
-        <w:rPr>
-          <w:rFonts w:ascii="Consolas" w:hAnsi="Consolas" w:cs="Consolas"/>
-          <w:color w:val="808080"/>
-          <w:sz w:val="19"/>
-          <w:szCs w:val="19"/>
-          <w:lang w:val="en-US"/>
-        </w:rPr>
-        <w:t>,</w:t>
+        <w:t>[</w:t>
+      </w:r>
+      <w:proofErr w:type="spellStart"/>
+      <w:r>
+        <w:rPr>
+          <w:rFonts w:ascii="Consolas" w:hAnsi="Consolas" w:cs="Consolas"/>
+          <w:color w:val="000000"/>
+          <w:sz w:val="19"/>
+          <w:szCs w:val="19"/>
+          <w:lang w:val="en-US"/>
+        </w:rPr>
+        <w:t>ID_TypeBuilding</w:t>
+      </w:r>
+      <w:proofErr w:type="spellEnd"/>
+      <w:r>
+        <w:rPr>
+          <w:rFonts w:ascii="Consolas" w:hAnsi="Consolas" w:cs="Consolas"/>
+          <w:color w:val="000000"/>
+          <w:sz w:val="19"/>
+          <w:szCs w:val="19"/>
+          <w:lang w:val="en-US"/>
+        </w:rPr>
+        <w:t xml:space="preserve">] [int] </w:t>
+      </w:r>
+      <w:r>
+        <w:rPr>
+          <w:rFonts w:ascii="Consolas" w:hAnsi="Consolas" w:cs="Consolas"/>
+          <w:color w:val="0000FF"/>
+          <w:sz w:val="19"/>
+          <w:szCs w:val="19"/>
+          <w:lang w:val="en-US"/>
+        </w:rPr>
+        <w:t>FOREIGN</w:t>
+      </w:r>
+      <w:r>
+        <w:rPr>
+          <w:rFonts w:ascii="Consolas" w:hAnsi="Consolas" w:cs="Consolas"/>
+          <w:color w:val="000000"/>
+          <w:sz w:val="19"/>
+          <w:szCs w:val="19"/>
+          <w:lang w:val="en-US"/>
+        </w:rPr>
+        <w:t xml:space="preserve"> </w:t>
+      </w:r>
+      <w:r>
+        <w:rPr>
+          <w:rFonts w:ascii="Consolas" w:hAnsi="Consolas" w:cs="Consolas"/>
+          <w:color w:val="0000FF"/>
+          <w:sz w:val="19"/>
+          <w:szCs w:val="19"/>
+          <w:lang w:val="en-US"/>
+        </w:rPr>
+        <w:t xml:space="preserve">KEY </w:t>
+      </w:r>
+      <w:r>
+        <w:rPr>
+          <w:rFonts w:ascii="Consolas" w:hAnsi="Consolas" w:cs="Consolas"/>
+          <w:color w:val="808080"/>
+          <w:sz w:val="19"/>
+          <w:szCs w:val="19"/>
+          <w:lang w:val="en-US"/>
+        </w:rPr>
+        <w:t>(</w:t>
+      </w:r>
+      <w:proofErr w:type="spellStart"/>
+      <w:r>
+        <w:rPr>
+          <w:rFonts w:ascii="Consolas" w:hAnsi="Consolas" w:cs="Consolas"/>
+          <w:color w:val="000000"/>
+          <w:sz w:val="19"/>
+          <w:szCs w:val="19"/>
+          <w:lang w:val="en-US"/>
+        </w:rPr>
+        <w:t>ID_TypeBuilding</w:t>
+      </w:r>
+      <w:proofErr w:type="spellEnd"/>
+      <w:r>
+        <w:rPr>
+          <w:rFonts w:ascii="Consolas" w:hAnsi="Consolas" w:cs="Consolas"/>
+          <w:color w:val="808080"/>
+          <w:sz w:val="19"/>
+          <w:szCs w:val="19"/>
+          <w:lang w:val="en-US"/>
+        </w:rPr>
+        <w:t>)</w:t>
+      </w:r>
+      <w:r>
+        <w:rPr>
+          <w:rFonts w:ascii="Consolas" w:hAnsi="Consolas" w:cs="Consolas"/>
+          <w:color w:val="000000"/>
+          <w:sz w:val="19"/>
+          <w:szCs w:val="19"/>
+          <w:lang w:val="en-US"/>
+        </w:rPr>
+        <w:t xml:space="preserve"> </w:t>
+      </w:r>
+      <w:r>
+        <w:rPr>
+          <w:rFonts w:ascii="Consolas" w:hAnsi="Consolas" w:cs="Consolas"/>
+          <w:color w:val="0000FF"/>
+          <w:sz w:val="19"/>
+          <w:szCs w:val="19"/>
+          <w:lang w:val="en-US"/>
+        </w:rPr>
+        <w:t>REFERENCES</w:t>
+      </w:r>
+      <w:r>
+        <w:rPr>
+          <w:rFonts w:ascii="Consolas" w:hAnsi="Consolas" w:cs="Consolas"/>
+          <w:color w:val="000000"/>
+          <w:sz w:val="19"/>
+          <w:szCs w:val="19"/>
+          <w:lang w:val="en-US"/>
+        </w:rPr>
+        <w:t xml:space="preserve"> </w:t>
+      </w:r>
+      <w:proofErr w:type="spellStart"/>
+      <w:r>
+        <w:rPr>
+          <w:rFonts w:ascii="Consolas" w:hAnsi="Consolas" w:cs="Consolas"/>
+          <w:color w:val="000000"/>
+          <w:sz w:val="19"/>
+          <w:szCs w:val="19"/>
+          <w:lang w:val="en-US"/>
+        </w:rPr>
+        <w:t>TypeBuilding</w:t>
+      </w:r>
+      <w:proofErr w:type="spellEnd"/>
+      <w:r>
+        <w:rPr>
+          <w:rFonts w:ascii="Consolas" w:hAnsi="Consolas" w:cs="Consolas"/>
+          <w:color w:val="0000FF"/>
+          <w:sz w:val="19"/>
+          <w:szCs w:val="19"/>
+          <w:lang w:val="en-US"/>
+        </w:rPr>
+        <w:t xml:space="preserve"> </w:t>
+      </w:r>
+      <w:r>
+        <w:rPr>
+          <w:rFonts w:ascii="Consolas" w:hAnsi="Consolas" w:cs="Consolas"/>
+          <w:color w:val="808080"/>
+          <w:sz w:val="19"/>
+          <w:szCs w:val="19"/>
+          <w:lang w:val="en-US"/>
+        </w:rPr>
+        <w:t>(</w:t>
+      </w:r>
+      <w:r>
+        <w:rPr>
+          <w:rFonts w:ascii="Consolas" w:hAnsi="Consolas" w:cs="Consolas"/>
+          <w:color w:val="000000"/>
+          <w:sz w:val="19"/>
+          <w:szCs w:val="19"/>
+          <w:lang w:val="en-US"/>
+        </w:rPr>
+        <w:t>ID</w:t>
+      </w:r>
+      <w:r>
+        <w:rPr>
+          <w:rFonts w:ascii="Consolas" w:hAnsi="Consolas" w:cs="Consolas"/>
+          <w:color w:val="808080"/>
+          <w:sz w:val="19"/>
+          <w:szCs w:val="19"/>
+          <w:lang w:val="en-US"/>
+        </w:rPr>
+        <w:t>)</w:t>
+      </w:r>
+      <w:r>
+        <w:rPr>
+          <w:rFonts w:ascii="Consolas" w:hAnsi="Consolas" w:cs="Consolas"/>
+          <w:color w:val="000000"/>
+          <w:sz w:val="19"/>
+          <w:szCs w:val="19"/>
+          <w:lang w:val="en-US"/>
+        </w:rPr>
+        <w:t xml:space="preserve"> </w:t>
       </w:r>
     </w:p>
     <w:p>
@@ -2272,12 +2981,162 @@
       <w:r>
         <w:rPr>
           <w:rFonts w:ascii="Consolas" w:hAnsi="Consolas" w:cs="Consolas"/>
-          <w:color w:val="000000"/>
-          <w:sz w:val="19"/>
-          <w:szCs w:val="19"/>
-          <w:lang w:val="en-US"/>
-        </w:rPr>
-        <w:t>[Price] [float]</w:t>
+          <w:color w:val="0000FF"/>
+          <w:sz w:val="19"/>
+          <w:szCs w:val="19"/>
+          <w:lang w:val="en-US"/>
+        </w:rPr>
+        <w:t>ON</w:t>
+      </w:r>
+      <w:r>
+        <w:rPr>
+          <w:rFonts w:ascii="Consolas" w:hAnsi="Consolas" w:cs="Consolas"/>
+          <w:color w:val="000000"/>
+          <w:sz w:val="19"/>
+          <w:szCs w:val="19"/>
+          <w:lang w:val="en-US"/>
+        </w:rPr>
+        <w:t xml:space="preserve"> </w:t>
+      </w:r>
+      <w:r>
+        <w:rPr>
+          <w:rFonts w:ascii="Consolas" w:hAnsi="Consolas" w:cs="Consolas"/>
+          <w:color w:val="0000FF"/>
+          <w:sz w:val="19"/>
+          <w:szCs w:val="19"/>
+          <w:lang w:val="en-US"/>
+        </w:rPr>
+        <w:t>DELETE</w:t>
+      </w:r>
+      <w:r>
+        <w:rPr>
+          <w:rFonts w:ascii="Consolas" w:hAnsi="Consolas" w:cs="Consolas"/>
+          <w:color w:val="000000"/>
+          <w:sz w:val="19"/>
+          <w:szCs w:val="19"/>
+          <w:lang w:val="en-US"/>
+        </w:rPr>
+        <w:t xml:space="preserve"> </w:t>
+      </w:r>
+      <w:r>
+        <w:rPr>
+          <w:rFonts w:ascii="Consolas" w:hAnsi="Consolas" w:cs="Consolas"/>
+          <w:color w:val="0000FF"/>
+          <w:sz w:val="19"/>
+          <w:szCs w:val="19"/>
+          <w:lang w:val="en-US"/>
+        </w:rPr>
+        <w:t>SET</w:t>
+      </w:r>
+      <w:r>
+        <w:rPr>
+          <w:rFonts w:ascii="Consolas" w:hAnsi="Consolas" w:cs="Consolas"/>
+          <w:color w:val="000000"/>
+          <w:sz w:val="19"/>
+          <w:szCs w:val="19"/>
+          <w:lang w:val="en-US"/>
+        </w:rPr>
+        <w:t xml:space="preserve"> </w:t>
+      </w:r>
+      <w:r>
+        <w:rPr>
+          <w:rFonts w:ascii="Consolas" w:hAnsi="Consolas" w:cs="Consolas"/>
+          <w:color w:val="808080"/>
+          <w:sz w:val="19"/>
+          <w:szCs w:val="19"/>
+          <w:lang w:val="en-US"/>
+        </w:rPr>
+        <w:t>NULL</w:t>
+      </w:r>
+      <w:r>
+        <w:rPr>
+          <w:rFonts w:ascii="Consolas" w:hAnsi="Consolas" w:cs="Consolas"/>
+          <w:color w:val="000000"/>
+          <w:sz w:val="19"/>
+          <w:szCs w:val="19"/>
+          <w:lang w:val="en-US"/>
+        </w:rPr>
+        <w:t xml:space="preserve"> </w:t>
+      </w:r>
+      <w:r>
+        <w:rPr>
+          <w:rFonts w:ascii="Consolas" w:hAnsi="Consolas" w:cs="Consolas"/>
+          <w:color w:val="0000FF"/>
+          <w:sz w:val="19"/>
+          <w:szCs w:val="19"/>
+          <w:lang w:val="en-US"/>
+        </w:rPr>
+        <w:t>ON</w:t>
+      </w:r>
+      <w:r>
+        <w:rPr>
+          <w:rFonts w:ascii="Consolas" w:hAnsi="Consolas" w:cs="Consolas"/>
+          <w:color w:val="000000"/>
+          <w:sz w:val="19"/>
+          <w:szCs w:val="19"/>
+          <w:lang w:val="en-US"/>
+        </w:rPr>
+        <w:t xml:space="preserve"> </w:t>
+      </w:r>
+      <w:r>
+        <w:rPr>
+          <w:rFonts w:ascii="Consolas" w:hAnsi="Consolas" w:cs="Consolas"/>
+          <w:color w:val="FF00FF"/>
+          <w:sz w:val="19"/>
+          <w:szCs w:val="19"/>
+          <w:lang w:val="en-US"/>
+        </w:rPr>
+        <w:t>UPDATE</w:t>
+      </w:r>
+      <w:r>
+        <w:rPr>
+          <w:rFonts w:ascii="Consolas" w:hAnsi="Consolas" w:cs="Consolas"/>
+          <w:color w:val="000000"/>
+          <w:sz w:val="19"/>
+          <w:szCs w:val="19"/>
+          <w:lang w:val="en-US"/>
+        </w:rPr>
+        <w:t xml:space="preserve"> </w:t>
+      </w:r>
+      <w:r>
+        <w:rPr>
+          <w:rFonts w:ascii="Consolas" w:hAnsi="Consolas" w:cs="Consolas"/>
+          <w:color w:val="0000FF"/>
+          <w:sz w:val="19"/>
+          <w:szCs w:val="19"/>
+          <w:lang w:val="en-US"/>
+        </w:rPr>
+        <w:t>NO</w:t>
+      </w:r>
+      <w:r>
+        <w:rPr>
+          <w:rFonts w:ascii="Consolas" w:hAnsi="Consolas" w:cs="Consolas"/>
+          <w:color w:val="000000"/>
+          <w:sz w:val="19"/>
+          <w:szCs w:val="19"/>
+          <w:lang w:val="en-US"/>
+        </w:rPr>
+        <w:t xml:space="preserve"> </w:t>
+      </w:r>
+      <w:r>
+        <w:rPr>
+          <w:rFonts w:ascii="Consolas" w:hAnsi="Consolas" w:cs="Consolas"/>
+          <w:color w:val="0000FF"/>
+          <w:sz w:val="19"/>
+          <w:szCs w:val="19"/>
+          <w:lang w:val="en-US"/>
+        </w:rPr>
+        <w:t>ACTION</w:t>
+      </w:r>
+      <w:r>
+        <w:rPr>
+          <w:rFonts w:ascii="Consolas" w:hAnsi="Consolas" w:cs="Consolas"/>
+          <w:color w:val="808080"/>
+          <w:sz w:val="19"/>
+          <w:szCs w:val="19"/>
+          <w:lang w:val="en-US"/>
+        </w:rPr>
+        <w:t>,</w:t>
       </w:r>
     </w:p>
     <w:p>
@@ -2297,12 +3156,22 @@
       <w:r>
         <w:rPr>
           <w:rFonts w:ascii="Consolas" w:hAnsi="Consolas" w:cs="Consolas"/>
-          <w:color w:val="808080"/>
-          <w:sz w:val="19"/>
-          <w:szCs w:val="19"/>
-          <w:lang w:val="en-US"/>
-        </w:rPr>
-        <w:t>)</w:t>
+          <w:color w:val="000000"/>
+          <w:sz w:val="19"/>
+          <w:szCs w:val="19"/>
+          <w:lang w:val="en-US"/>
+        </w:rPr>
+        <w:t>[Size] [float]</w:t>
+      </w:r>
+      <w:r>
+        <w:rPr>
+          <w:rFonts w:ascii="Consolas" w:hAnsi="Consolas" w:cs="Consolas"/>
+          <w:color w:val="808080"/>
+          <w:sz w:val="19"/>
+          <w:szCs w:val="19"/>
+          <w:lang w:val="en-US"/>
+        </w:rPr>
+        <w:t>,</w:t>
       </w:r>
     </w:p>
     <w:p>
@@ -2319,6 +3188,16 @@
           <w:lang w:val="en-US"/>
         </w:rPr>
       </w:pPr>
+      <w:r>
+        <w:rPr>
+          <w:rFonts w:ascii="Consolas" w:hAnsi="Consolas" w:cs="Consolas"/>
+          <w:color w:val="000000"/>
+          <w:sz w:val="19"/>
+          <w:szCs w:val="19"/>
+          <w:lang w:val="en-US"/>
+        </w:rPr>
+        <w:t>[Price] [float]</w:t>
+      </w:r>
     </w:p>
     <w:p>
       <w:pPr>
@@ -2337,62 +3216,12 @@
       <w:r>
         <w:rPr>
           <w:rFonts w:ascii="Consolas" w:hAnsi="Consolas" w:cs="Consolas"/>
-          <w:color w:val="0000FF"/>
-          <w:sz w:val="19"/>
-          <w:szCs w:val="19"/>
-          <w:lang w:val="en-US"/>
-        </w:rPr>
-        <w:t>CREATE</w:t>
-      </w:r>
-      <w:r>
-        <w:rPr>
-          <w:rFonts w:ascii="Consolas" w:hAnsi="Consolas" w:cs="Consolas"/>
-          <w:color w:val="000000"/>
-          <w:sz w:val="19"/>
-          <w:szCs w:val="19"/>
-          <w:lang w:val="en-US"/>
-        </w:rPr>
-        <w:t xml:space="preserve"> </w:t>
-      </w:r>
-      <w:r>
-        <w:rPr>
-          <w:rFonts w:ascii="Consolas" w:hAnsi="Consolas" w:cs="Consolas"/>
-          <w:color w:val="0000FF"/>
-          <w:sz w:val="19"/>
-          <w:szCs w:val="19"/>
-          <w:lang w:val="en-US"/>
-        </w:rPr>
-        <w:t>TABLE</w:t>
-      </w:r>
-      <w:r>
-        <w:rPr>
-          <w:rFonts w:ascii="Consolas" w:hAnsi="Consolas" w:cs="Consolas"/>
-          <w:color w:val="000000"/>
-          <w:sz w:val="19"/>
-          <w:szCs w:val="19"/>
-          <w:lang w:val="en-US"/>
-        </w:rPr>
-        <w:t xml:space="preserve"> Line</w:t>
-      </w:r>
-      <w:r>
-        <w:rPr>
-          <w:rFonts w:ascii="Consolas" w:hAnsi="Consolas" w:cs="Consolas"/>
-          <w:color w:val="0000FF"/>
-          <w:sz w:val="19"/>
-          <w:szCs w:val="19"/>
-          <w:lang w:val="en-US"/>
-        </w:rPr>
-        <w:t xml:space="preserve"> </w:t>
-      </w:r>
-      <w:r>
-        <w:rPr>
-          <w:rFonts w:ascii="Consolas" w:hAnsi="Consolas" w:cs="Consolas"/>
-          <w:color w:val="808080"/>
-          <w:sz w:val="19"/>
-          <w:szCs w:val="19"/>
-          <w:lang w:val="en-US"/>
-        </w:rPr>
-        <w:t>(</w:t>
+          <w:color w:val="808080"/>
+          <w:sz w:val="19"/>
+          <w:szCs w:val="19"/>
+          <w:lang w:val="en-US"/>
+        </w:rPr>
+        <w:t>)</w:t>
       </w:r>
     </w:p>
     <w:p>
@@ -2409,116 +3238,6 @@
           <w:lang w:val="en-US"/>
         </w:rPr>
       </w:pPr>
-      <w:r>
-        <w:rPr>
-          <w:rFonts w:ascii="Consolas" w:hAnsi="Consolas" w:cs="Consolas"/>
-          <w:color w:val="000000"/>
-          <w:sz w:val="19"/>
-          <w:szCs w:val="19"/>
-          <w:lang w:val="en-US"/>
-        </w:rPr>
-        <w:t xml:space="preserve">[ID] [int] </w:t>
-      </w:r>
-      <w:r>
-        <w:rPr>
-          <w:rFonts w:ascii="Consolas" w:hAnsi="Consolas" w:cs="Consolas"/>
-          <w:color w:val="0000FF"/>
-          <w:sz w:val="19"/>
-          <w:szCs w:val="19"/>
-          <w:lang w:val="en-US"/>
-        </w:rPr>
-        <w:t>PRIMARY</w:t>
-      </w:r>
-      <w:r>
-        <w:rPr>
-          <w:rFonts w:ascii="Consolas" w:hAnsi="Consolas" w:cs="Consolas"/>
-          <w:color w:val="000000"/>
-          <w:sz w:val="19"/>
-          <w:szCs w:val="19"/>
-          <w:lang w:val="en-US"/>
-        </w:rPr>
-        <w:t xml:space="preserve"> </w:t>
-      </w:r>
-      <w:r>
-        <w:rPr>
-          <w:rFonts w:ascii="Consolas" w:hAnsi="Consolas" w:cs="Consolas"/>
-          <w:color w:val="0000FF"/>
-          <w:sz w:val="19"/>
-          <w:szCs w:val="19"/>
-          <w:lang w:val="en-US"/>
-        </w:rPr>
-        <w:t>KEY</w:t>
-      </w:r>
-      <w:r>
-        <w:rPr>
-          <w:rFonts w:ascii="Consolas" w:hAnsi="Consolas" w:cs="Consolas"/>
-          <w:color w:val="000000"/>
-          <w:sz w:val="19"/>
-          <w:szCs w:val="19"/>
-          <w:lang w:val="en-US"/>
-        </w:rPr>
-        <w:t xml:space="preserve"> </w:t>
-      </w:r>
-      <w:r>
-        <w:rPr>
-          <w:rFonts w:ascii="Consolas" w:hAnsi="Consolas" w:cs="Consolas"/>
-          <w:color w:val="0000FF"/>
-          <w:sz w:val="19"/>
-          <w:szCs w:val="19"/>
-          <w:lang w:val="en-US"/>
-        </w:rPr>
-        <w:t xml:space="preserve">IDENTITY </w:t>
-      </w:r>
-      <w:r>
-        <w:rPr>
-          <w:rFonts w:ascii="Consolas" w:hAnsi="Consolas" w:cs="Consolas"/>
-          <w:color w:val="808080"/>
-          <w:sz w:val="19"/>
-          <w:szCs w:val="19"/>
-          <w:lang w:val="en-US"/>
-        </w:rPr>
-        <w:t>(</w:t>
-      </w:r>
-      <w:r>
-        <w:rPr>
-          <w:rFonts w:ascii="Consolas" w:hAnsi="Consolas" w:cs="Consolas"/>
-          <w:color w:val="000000"/>
-          <w:sz w:val="19"/>
-          <w:szCs w:val="19"/>
-          <w:lang w:val="en-US"/>
-        </w:rPr>
-        <w:t>1</w:t>
-      </w:r>
-      <w:r>
-        <w:rPr>
-          <w:rFonts w:ascii="Consolas" w:hAnsi="Consolas" w:cs="Consolas"/>
-          <w:color w:val="808080"/>
-          <w:sz w:val="19"/>
-          <w:szCs w:val="19"/>
-          <w:lang w:val="en-US"/>
-        </w:rPr>
-        <w:t>,</w:t>
-      </w:r>
-      <w:r>
-        <w:rPr>
-          <w:rFonts w:ascii="Consolas" w:hAnsi="Consolas" w:cs="Consolas"/>
-          <w:color w:val="000000"/>
-          <w:sz w:val="19"/>
-          <w:szCs w:val="19"/>
-          <w:lang w:val="en-US"/>
-        </w:rPr>
-        <w:t>1</w:t>
-      </w:r>
-      <w:r>
-        <w:rPr>
-          <w:rFonts w:ascii="Consolas" w:hAnsi="Consolas" w:cs="Consolas"/>
-          <w:color w:val="808080"/>
-          <w:sz w:val="19"/>
-          <w:szCs w:val="19"/>
-          <w:lang w:val="en-US"/>
-        </w:rPr>
-        <w:t>),</w:t>
-      </w:r>
     </w:p>
     <w:p>
       <w:pPr>
@@ -2537,42 +3256,62 @@
       <w:r>
         <w:rPr>
           <w:rFonts w:ascii="Consolas" w:hAnsi="Consolas" w:cs="Consolas"/>
-          <w:color w:val="000000"/>
-          <w:sz w:val="19"/>
-          <w:szCs w:val="19"/>
-          <w:lang w:val="en-US"/>
-        </w:rPr>
-        <w:t xml:space="preserve">[Number] [int] </w:t>
-      </w:r>
-      <w:r>
-        <w:rPr>
-          <w:rFonts w:ascii="Consolas" w:hAnsi="Consolas" w:cs="Consolas"/>
-          <w:color w:val="808080"/>
-          <w:sz w:val="19"/>
-          <w:szCs w:val="19"/>
-          <w:lang w:val="en-US"/>
-        </w:rPr>
-        <w:t>NOT</w:t>
-      </w:r>
-      <w:r>
-        <w:rPr>
-          <w:rFonts w:ascii="Consolas" w:hAnsi="Consolas" w:cs="Consolas"/>
-          <w:color w:val="000000"/>
-          <w:sz w:val="19"/>
-          <w:szCs w:val="19"/>
-          <w:lang w:val="en-US"/>
-        </w:rPr>
-        <w:t xml:space="preserve"> </w:t>
-      </w:r>
-      <w:r>
-        <w:rPr>
-          <w:rFonts w:ascii="Consolas" w:hAnsi="Consolas" w:cs="Consolas"/>
-          <w:color w:val="808080"/>
-          <w:sz w:val="19"/>
-          <w:szCs w:val="19"/>
-          <w:lang w:val="en-US"/>
-        </w:rPr>
-        <w:t>NULL,</w:t>
+          <w:color w:val="0000FF"/>
+          <w:sz w:val="19"/>
+          <w:szCs w:val="19"/>
+          <w:lang w:val="en-US"/>
+        </w:rPr>
+        <w:t>CREATE</w:t>
+      </w:r>
+      <w:r>
+        <w:rPr>
+          <w:rFonts w:ascii="Consolas" w:hAnsi="Consolas" w:cs="Consolas"/>
+          <w:color w:val="000000"/>
+          <w:sz w:val="19"/>
+          <w:szCs w:val="19"/>
+          <w:lang w:val="en-US"/>
+        </w:rPr>
+        <w:t xml:space="preserve"> </w:t>
+      </w:r>
+      <w:r>
+        <w:rPr>
+          <w:rFonts w:ascii="Consolas" w:hAnsi="Consolas" w:cs="Consolas"/>
+          <w:color w:val="0000FF"/>
+          <w:sz w:val="19"/>
+          <w:szCs w:val="19"/>
+          <w:lang w:val="en-US"/>
+        </w:rPr>
+        <w:t>TABLE</w:t>
+      </w:r>
+      <w:r>
+        <w:rPr>
+          <w:rFonts w:ascii="Consolas" w:hAnsi="Consolas" w:cs="Consolas"/>
+          <w:color w:val="000000"/>
+          <w:sz w:val="19"/>
+          <w:szCs w:val="19"/>
+          <w:lang w:val="en-US"/>
+        </w:rPr>
+        <w:t xml:space="preserve"> </w:t>
+      </w:r>
+      <w:r>
+        <w:rPr>
+          <w:rFonts w:ascii="Consolas" w:hAnsi="Consolas" w:cs="Consolas"/>
+          <w:color w:val="0000FF"/>
+          <w:sz w:val="19"/>
+          <w:szCs w:val="19"/>
+          <w:lang w:val="en-US"/>
+        </w:rPr>
+        <w:t xml:space="preserve">Owner </w:t>
+      </w:r>
+      <w:r>
+        <w:rPr>
+          <w:rFonts w:ascii="Consolas" w:hAnsi="Consolas" w:cs="Consolas"/>
+          <w:color w:val="808080"/>
+          <w:sz w:val="19"/>
+          <w:szCs w:val="19"/>
+          <w:lang w:val="en-US"/>
+        </w:rPr>
+        <w:t>(</w:t>
       </w:r>
     </w:p>
     <w:p>
@@ -2592,12 +3331,112 @@
       <w:r>
         <w:rPr>
           <w:rFonts w:ascii="Consolas" w:hAnsi="Consolas" w:cs="Consolas"/>
-          <w:color w:val="808080"/>
-          <w:sz w:val="19"/>
-          <w:szCs w:val="19"/>
-          <w:lang w:val="en-US"/>
-        </w:rPr>
-        <w:t>)</w:t>
+          <w:color w:val="000000"/>
+          <w:sz w:val="19"/>
+          <w:szCs w:val="19"/>
+          <w:lang w:val="en-US"/>
+        </w:rPr>
+        <w:t xml:space="preserve">[ID] [int] </w:t>
+      </w:r>
+      <w:r>
+        <w:rPr>
+          <w:rFonts w:ascii="Consolas" w:hAnsi="Consolas" w:cs="Consolas"/>
+          <w:color w:val="0000FF"/>
+          <w:sz w:val="19"/>
+          <w:szCs w:val="19"/>
+          <w:lang w:val="en-US"/>
+        </w:rPr>
+        <w:t>PRIMARY</w:t>
+      </w:r>
+      <w:r>
+        <w:rPr>
+          <w:rFonts w:ascii="Consolas" w:hAnsi="Consolas" w:cs="Consolas"/>
+          <w:color w:val="000000"/>
+          <w:sz w:val="19"/>
+          <w:szCs w:val="19"/>
+          <w:lang w:val="en-US"/>
+        </w:rPr>
+        <w:t xml:space="preserve"> </w:t>
+      </w:r>
+      <w:r>
+        <w:rPr>
+          <w:rFonts w:ascii="Consolas" w:hAnsi="Consolas" w:cs="Consolas"/>
+          <w:color w:val="0000FF"/>
+          <w:sz w:val="19"/>
+          <w:szCs w:val="19"/>
+          <w:lang w:val="en-US"/>
+        </w:rPr>
+        <w:t>KEY</w:t>
+      </w:r>
+      <w:r>
+        <w:rPr>
+          <w:rFonts w:ascii="Consolas" w:hAnsi="Consolas" w:cs="Consolas"/>
+          <w:color w:val="000000"/>
+          <w:sz w:val="19"/>
+          <w:szCs w:val="19"/>
+          <w:lang w:val="en-US"/>
+        </w:rPr>
+        <w:t xml:space="preserve"> </w:t>
+      </w:r>
+      <w:r>
+        <w:rPr>
+          <w:rFonts w:ascii="Consolas" w:hAnsi="Consolas" w:cs="Consolas"/>
+          <w:color w:val="0000FF"/>
+          <w:sz w:val="19"/>
+          <w:szCs w:val="19"/>
+          <w:lang w:val="en-US"/>
+        </w:rPr>
+        <w:t xml:space="preserve">IDENTITY </w:t>
+      </w:r>
+      <w:r>
+        <w:rPr>
+          <w:rFonts w:ascii="Consolas" w:hAnsi="Consolas" w:cs="Consolas"/>
+          <w:color w:val="808080"/>
+          <w:sz w:val="19"/>
+          <w:szCs w:val="19"/>
+          <w:lang w:val="en-US"/>
+        </w:rPr>
+        <w:t>(</w:t>
+      </w:r>
+      <w:r>
+        <w:rPr>
+          <w:rFonts w:ascii="Consolas" w:hAnsi="Consolas" w:cs="Consolas"/>
+          <w:color w:val="000000"/>
+          <w:sz w:val="19"/>
+          <w:szCs w:val="19"/>
+          <w:lang w:val="en-US"/>
+        </w:rPr>
+        <w:t>1</w:t>
+      </w:r>
+      <w:r>
+        <w:rPr>
+          <w:rFonts w:ascii="Consolas" w:hAnsi="Consolas" w:cs="Consolas"/>
+          <w:color w:val="808080"/>
+          <w:sz w:val="19"/>
+          <w:szCs w:val="19"/>
+          <w:lang w:val="en-US"/>
+        </w:rPr>
+        <w:t>,</w:t>
+      </w:r>
+      <w:r>
+        <w:rPr>
+          <w:rFonts w:ascii="Consolas" w:hAnsi="Consolas" w:cs="Consolas"/>
+          <w:color w:val="000000"/>
+          <w:sz w:val="19"/>
+          <w:szCs w:val="19"/>
+          <w:lang w:val="en-US"/>
+        </w:rPr>
+        <w:t>1</w:t>
+      </w:r>
+      <w:r>
+        <w:rPr>
+          <w:rFonts w:ascii="Consolas" w:hAnsi="Consolas" w:cs="Consolas"/>
+          <w:color w:val="808080"/>
+          <w:sz w:val="19"/>
+          <w:szCs w:val="19"/>
+          <w:lang w:val="en-US"/>
+        </w:rPr>
+        <w:t>),</w:t>
       </w:r>
     </w:p>
     <w:p>
@@ -2614,6 +3453,108 @@
           <w:lang w:val="en-US"/>
         </w:rPr>
       </w:pPr>
+      <w:r>
+        <w:rPr>
+          <w:rFonts w:ascii="Consolas" w:hAnsi="Consolas" w:cs="Consolas"/>
+          <w:color w:val="000000"/>
+          <w:sz w:val="19"/>
+          <w:szCs w:val="19"/>
+          <w:lang w:val="en-US"/>
+        </w:rPr>
+        <w:t>[Name] [</w:t>
+      </w:r>
+      <w:proofErr w:type="spellStart"/>
+      <w:r>
+        <w:rPr>
+          <w:rFonts w:ascii="Consolas" w:hAnsi="Consolas" w:cs="Consolas"/>
+          <w:color w:val="000000"/>
+          <w:sz w:val="19"/>
+          <w:szCs w:val="19"/>
+          <w:lang w:val="en-US"/>
+        </w:rPr>
+        <w:t>nvarchar</w:t>
+      </w:r>
+      <w:proofErr w:type="spellEnd"/>
+      <w:r>
+        <w:rPr>
+          <w:rFonts w:ascii="Consolas" w:hAnsi="Consolas" w:cs="Consolas"/>
+          <w:color w:val="000000"/>
+          <w:sz w:val="19"/>
+          <w:szCs w:val="19"/>
+          <w:lang w:val="en-US"/>
+        </w:rPr>
+        <w:t>]</w:t>
+      </w:r>
+      <w:r>
+        <w:rPr>
+          <w:rFonts w:ascii="Consolas" w:hAnsi="Consolas" w:cs="Consolas"/>
+          <w:color w:val="808080"/>
+          <w:sz w:val="19"/>
+          <w:szCs w:val="19"/>
+          <w:lang w:val="en-US"/>
+        </w:rPr>
+        <w:t>(</w:t>
+      </w:r>
+      <w:r>
+        <w:rPr>
+          <w:rFonts w:ascii="Consolas" w:hAnsi="Consolas" w:cs="Consolas"/>
+          <w:color w:val="000000"/>
+          <w:sz w:val="19"/>
+          <w:szCs w:val="19"/>
+          <w:lang w:val="en-US"/>
+        </w:rPr>
+        <w:t>50</w:t>
+      </w:r>
+      <w:r>
+        <w:rPr>
+          <w:rFonts w:ascii="Consolas" w:hAnsi="Consolas" w:cs="Consolas"/>
+          <w:color w:val="808080"/>
+          <w:sz w:val="19"/>
+          <w:szCs w:val="19"/>
+          <w:lang w:val="en-US"/>
+        </w:rPr>
+        <w:t>)</w:t>
+      </w:r>
+      <w:r>
+        <w:rPr>
+          <w:rFonts w:ascii="Consolas" w:hAnsi="Consolas" w:cs="Consolas"/>
+          <w:color w:val="000000"/>
+          <w:sz w:val="19"/>
+          <w:szCs w:val="19"/>
+          <w:lang w:val="en-US"/>
+        </w:rPr>
+        <w:t xml:space="preserve"> </w:t>
+      </w:r>
+      <w:r>
+        <w:rPr>
+          <w:rFonts w:ascii="Consolas" w:hAnsi="Consolas" w:cs="Consolas"/>
+          <w:color w:val="808080"/>
+          <w:sz w:val="19"/>
+          <w:szCs w:val="19"/>
+          <w:lang w:val="en-US"/>
+        </w:rPr>
+        <w:t>NOT</w:t>
+      </w:r>
+      <w:r>
+        <w:rPr>
+          <w:rFonts w:ascii="Consolas" w:hAnsi="Consolas" w:cs="Consolas"/>
+          <w:color w:val="000000"/>
+          <w:sz w:val="19"/>
+          <w:szCs w:val="19"/>
+          <w:lang w:val="en-US"/>
+        </w:rPr>
+        <w:t xml:space="preserve"> </w:t>
+      </w:r>
+      <w:r>
+        <w:rPr>
+          <w:rFonts w:ascii="Consolas" w:hAnsi="Consolas" w:cs="Consolas"/>
+          <w:color w:val="808080"/>
+          <w:sz w:val="19"/>
+          <w:szCs w:val="19"/>
+          <w:lang w:val="en-US"/>
+        </w:rPr>
+        <w:t>NULL,</w:t>
+      </w:r>
     </w:p>
     <w:p>
       <w:pPr>
@@ -2632,132 +3573,34 @@
       <w:r>
         <w:rPr>
           <w:rFonts w:ascii="Consolas" w:hAnsi="Consolas" w:cs="Consolas"/>
-          <w:color w:val="0000FF"/>
-          <w:sz w:val="19"/>
-          <w:szCs w:val="19"/>
-          <w:lang w:val="en-US"/>
-        </w:rPr>
-        <w:t>ALTER</w:t>
-      </w:r>
-      <w:r>
-        <w:rPr>
-          <w:rFonts w:ascii="Consolas" w:hAnsi="Consolas" w:cs="Consolas"/>
-          <w:color w:val="000000"/>
-          <w:sz w:val="19"/>
-          <w:szCs w:val="19"/>
-          <w:lang w:val="en-US"/>
-        </w:rPr>
-        <w:t xml:space="preserve"> </w:t>
-      </w:r>
-      <w:r>
-        <w:rPr>
-          <w:rFonts w:ascii="Consolas" w:hAnsi="Consolas" w:cs="Consolas"/>
-          <w:color w:val="0000FF"/>
-          <w:sz w:val="19"/>
-          <w:szCs w:val="19"/>
-          <w:lang w:val="en-US"/>
-        </w:rPr>
-        <w:t>TABLE</w:t>
-      </w:r>
-      <w:r>
-        <w:rPr>
-          <w:rFonts w:ascii="Consolas" w:hAnsi="Consolas" w:cs="Consolas"/>
-          <w:color w:val="000000"/>
-          <w:sz w:val="19"/>
-          <w:szCs w:val="19"/>
-          <w:lang w:val="en-US"/>
-        </w:rPr>
-        <w:t xml:space="preserve"> Building </w:t>
-      </w:r>
-      <w:r>
-        <w:rPr>
-          <w:rFonts w:ascii="Consolas" w:hAnsi="Consolas" w:cs="Consolas"/>
-          <w:color w:val="0000FF"/>
-          <w:sz w:val="19"/>
-          <w:szCs w:val="19"/>
-          <w:lang w:val="en-US"/>
-        </w:rPr>
-        <w:t>WITH</w:t>
-      </w:r>
-      <w:r>
-        <w:rPr>
-          <w:rFonts w:ascii="Consolas" w:hAnsi="Consolas" w:cs="Consolas"/>
-          <w:color w:val="000000"/>
-          <w:sz w:val="19"/>
-          <w:szCs w:val="19"/>
-          <w:lang w:val="en-US"/>
-        </w:rPr>
-        <w:t xml:space="preserve"> </w:t>
-      </w:r>
-      <w:r>
-        <w:rPr>
-          <w:rFonts w:ascii="Consolas" w:hAnsi="Consolas" w:cs="Consolas"/>
-          <w:color w:val="0000FF"/>
-          <w:sz w:val="19"/>
-          <w:szCs w:val="19"/>
-          <w:lang w:val="en-US"/>
-        </w:rPr>
-        <w:t>CHECK</w:t>
-      </w:r>
-      <w:r>
-        <w:rPr>
-          <w:rFonts w:ascii="Consolas" w:hAnsi="Consolas" w:cs="Consolas"/>
-          <w:color w:val="000000"/>
-          <w:sz w:val="19"/>
-          <w:szCs w:val="19"/>
-          <w:lang w:val="en-US"/>
-        </w:rPr>
-        <w:t xml:space="preserve"> </w:t>
-      </w:r>
-      <w:r>
-        <w:rPr>
-          <w:rFonts w:ascii="Consolas" w:hAnsi="Consolas" w:cs="Consolas"/>
-          <w:color w:val="0000FF"/>
-          <w:sz w:val="19"/>
-          <w:szCs w:val="19"/>
-          <w:lang w:val="en-US"/>
-        </w:rPr>
-        <w:t>ADD</w:t>
-      </w:r>
-      <w:r>
-        <w:rPr>
-          <w:rFonts w:ascii="Consolas" w:hAnsi="Consolas" w:cs="Consolas"/>
-          <w:color w:val="000000"/>
-          <w:sz w:val="19"/>
-          <w:szCs w:val="19"/>
-          <w:lang w:val="en-US"/>
-        </w:rPr>
-        <w:t xml:space="preserve"> </w:t>
-      </w:r>
-      <w:r>
-        <w:rPr>
-          <w:rFonts w:ascii="Consolas" w:hAnsi="Consolas" w:cs="Consolas"/>
-          <w:color w:val="0000FF"/>
-          <w:sz w:val="19"/>
-          <w:szCs w:val="19"/>
-          <w:lang w:val="en-US"/>
-        </w:rPr>
-        <w:t>FOREIGN</w:t>
-      </w:r>
-      <w:r>
-        <w:rPr>
-          <w:rFonts w:ascii="Consolas" w:hAnsi="Consolas" w:cs="Consolas"/>
-          <w:color w:val="000000"/>
-          <w:sz w:val="19"/>
-          <w:szCs w:val="19"/>
-          <w:lang w:val="en-US"/>
-        </w:rPr>
-        <w:t xml:space="preserve"> </w:t>
-      </w:r>
-      <w:r>
-        <w:rPr>
-          <w:rFonts w:ascii="Consolas" w:hAnsi="Consolas" w:cs="Consolas"/>
-          <w:color w:val="0000FF"/>
-          <w:sz w:val="19"/>
-          <w:szCs w:val="19"/>
-          <w:lang w:val="en-US"/>
-        </w:rPr>
-        <w:t xml:space="preserve">KEY </w:t>
+          <w:color w:val="000000"/>
+          <w:sz w:val="19"/>
+          <w:szCs w:val="19"/>
+          <w:lang w:val="en-US"/>
+        </w:rPr>
+        <w:t>[Surname] [</w:t>
+      </w:r>
+      <w:proofErr w:type="spellStart"/>
+      <w:r>
+        <w:rPr>
+          <w:rFonts w:ascii="Consolas" w:hAnsi="Consolas" w:cs="Consolas"/>
+          <w:color w:val="000000"/>
+          <w:sz w:val="19"/>
+          <w:szCs w:val="19"/>
+          <w:lang w:val="en-US"/>
+        </w:rPr>
+        <w:t>nvarchar</w:t>
+      </w:r>
+      <w:proofErr w:type="spellEnd"/>
+      <w:r>
+        <w:rPr>
+          <w:rFonts w:ascii="Consolas" w:hAnsi="Consolas" w:cs="Consolas"/>
+          <w:color w:val="000000"/>
+          <w:sz w:val="19"/>
+          <w:szCs w:val="19"/>
+          <w:lang w:val="en-US"/>
+        </w:rPr>
+        <w:t>]</w:t>
       </w:r>
       <w:r>
         <w:rPr>
@@ -2777,87 +3620,17 @@
           <w:szCs w:val="19"/>
           <w:lang w:val="en-US"/>
         </w:rPr>
-        <w:t>ID_TypeBuilding</w:t>
-      </w:r>
-      <w:r>
-        <w:rPr>
-          <w:rFonts w:ascii="Consolas" w:hAnsi="Consolas" w:cs="Consolas"/>
-          <w:color w:val="808080"/>
-          <w:sz w:val="19"/>
-          <w:szCs w:val="19"/>
-          <w:lang w:val="en-US"/>
-        </w:rPr>
-        <w:t>)</w:t>
-      </w:r>
-      <w:r>
-        <w:rPr>
-          <w:rFonts w:ascii="Consolas" w:hAnsi="Consolas" w:cs="Consolas"/>
-          <w:color w:val="000000"/>
-          <w:sz w:val="19"/>
-          <w:szCs w:val="19"/>
-          <w:lang w:val="en-US"/>
-        </w:rPr>
-        <w:t xml:space="preserve"> </w:t>
-      </w:r>
-      <w:r>
-        <w:rPr>
-          <w:rFonts w:ascii="Consolas" w:hAnsi="Consolas" w:cs="Consolas"/>
-          <w:color w:val="0000FF"/>
-          <w:sz w:val="19"/>
-          <w:szCs w:val="19"/>
-          <w:lang w:val="en-US"/>
-        </w:rPr>
-        <w:t>REFERENCES</w:t>
-      </w:r>
-      <w:r>
-        <w:rPr>
-          <w:rFonts w:ascii="Consolas" w:hAnsi="Consolas" w:cs="Consolas"/>
-          <w:color w:val="000000"/>
-          <w:sz w:val="19"/>
-          <w:szCs w:val="19"/>
-          <w:lang w:val="en-US"/>
-        </w:rPr>
-        <w:t xml:space="preserve"> TypeBuilding</w:t>
-      </w:r>
-      <w:r>
-        <w:rPr>
-          <w:rFonts w:ascii="Consolas" w:hAnsi="Consolas" w:cs="Consolas"/>
-          <w:color w:val="0000FF"/>
-          <w:sz w:val="19"/>
-          <w:szCs w:val="19"/>
-          <w:lang w:val="en-US"/>
-        </w:rPr>
-        <w:t xml:space="preserve"> </w:t>
-      </w:r>
-      <w:r>
-        <w:rPr>
-          <w:rFonts w:ascii="Consolas" w:hAnsi="Consolas" w:cs="Consolas"/>
-          <w:color w:val="808080"/>
-          <w:sz w:val="19"/>
-          <w:szCs w:val="19"/>
-          <w:lang w:val="en-US"/>
-        </w:rPr>
-        <w:t>(</w:t>
-      </w:r>
-      <w:r>
-        <w:rPr>
-          <w:rFonts w:ascii="Consolas" w:hAnsi="Consolas" w:cs="Consolas"/>
-          <w:color w:val="000000"/>
-          <w:sz w:val="19"/>
-          <w:szCs w:val="19"/>
-          <w:lang w:val="en-US"/>
-        </w:rPr>
-        <w:t>ID</w:t>
-      </w:r>
-      <w:r>
-        <w:rPr>
-          <w:rFonts w:ascii="Consolas" w:hAnsi="Consolas" w:cs="Consolas"/>
-          <w:color w:val="808080"/>
-          <w:sz w:val="19"/>
-          <w:szCs w:val="19"/>
-          <w:lang w:val="en-US"/>
-        </w:rPr>
-        <w:t>)</w:t>
+        <w:t>50</w:t>
+      </w:r>
+      <w:r>
+        <w:rPr>
+          <w:rFonts w:ascii="Consolas" w:hAnsi="Consolas" w:cs="Consolas"/>
+          <w:color w:val="808080"/>
+          <w:sz w:val="19"/>
+          <w:szCs w:val="19"/>
+          <w:lang w:val="en-US"/>
+        </w:rPr>
+        <w:t>),</w:t>
       </w:r>
     </w:p>
     <w:p>
@@ -2877,132 +3650,56 @@
       <w:r>
         <w:rPr>
           <w:rFonts w:ascii="Consolas" w:hAnsi="Consolas" w:cs="Consolas"/>
-          <w:color w:val="0000FF"/>
-          <w:sz w:val="19"/>
-          <w:szCs w:val="19"/>
-          <w:lang w:val="en-US"/>
-        </w:rPr>
-        <w:t>ALTER</w:t>
-      </w:r>
-      <w:r>
-        <w:rPr>
-          <w:rFonts w:ascii="Consolas" w:hAnsi="Consolas" w:cs="Consolas"/>
-          <w:color w:val="000000"/>
-          <w:sz w:val="19"/>
-          <w:szCs w:val="19"/>
-          <w:lang w:val="en-US"/>
-        </w:rPr>
-        <w:t xml:space="preserve"> </w:t>
-      </w:r>
-      <w:r>
-        <w:rPr>
-          <w:rFonts w:ascii="Consolas" w:hAnsi="Consolas" w:cs="Consolas"/>
-          <w:color w:val="0000FF"/>
-          <w:sz w:val="19"/>
-          <w:szCs w:val="19"/>
-          <w:lang w:val="en-US"/>
-        </w:rPr>
-        <w:t>TABLE</w:t>
-      </w:r>
-      <w:r>
-        <w:rPr>
-          <w:rFonts w:ascii="Consolas" w:hAnsi="Consolas" w:cs="Consolas"/>
-          <w:color w:val="000000"/>
-          <w:sz w:val="19"/>
-          <w:szCs w:val="19"/>
-          <w:lang w:val="en-US"/>
-        </w:rPr>
-        <w:t xml:space="preserve"> Building </w:t>
-      </w:r>
-      <w:r>
-        <w:rPr>
-          <w:rFonts w:ascii="Consolas" w:hAnsi="Consolas" w:cs="Consolas"/>
-          <w:color w:val="0000FF"/>
-          <w:sz w:val="19"/>
-          <w:szCs w:val="19"/>
-          <w:lang w:val="en-US"/>
-        </w:rPr>
-        <w:t>WITH</w:t>
-      </w:r>
-      <w:r>
-        <w:rPr>
-          <w:rFonts w:ascii="Consolas" w:hAnsi="Consolas" w:cs="Consolas"/>
-          <w:color w:val="000000"/>
-          <w:sz w:val="19"/>
-          <w:szCs w:val="19"/>
-          <w:lang w:val="en-US"/>
-        </w:rPr>
-        <w:t xml:space="preserve"> </w:t>
-      </w:r>
-      <w:r>
-        <w:rPr>
-          <w:rFonts w:ascii="Consolas" w:hAnsi="Consolas" w:cs="Consolas"/>
-          <w:color w:val="0000FF"/>
-          <w:sz w:val="19"/>
-          <w:szCs w:val="19"/>
-          <w:lang w:val="en-US"/>
-        </w:rPr>
-        <w:t>CHECK</w:t>
-      </w:r>
-      <w:r>
-        <w:rPr>
-          <w:rFonts w:ascii="Consolas" w:hAnsi="Consolas" w:cs="Consolas"/>
-          <w:color w:val="000000"/>
-          <w:sz w:val="19"/>
-          <w:szCs w:val="19"/>
-          <w:lang w:val="en-US"/>
-        </w:rPr>
-        <w:t xml:space="preserve"> </w:t>
-      </w:r>
-      <w:r>
-        <w:rPr>
-          <w:rFonts w:ascii="Consolas" w:hAnsi="Consolas" w:cs="Consolas"/>
-          <w:color w:val="0000FF"/>
-          <w:sz w:val="19"/>
-          <w:szCs w:val="19"/>
-          <w:lang w:val="en-US"/>
-        </w:rPr>
-        <w:t>ADD</w:t>
-      </w:r>
-      <w:r>
-        <w:rPr>
-          <w:rFonts w:ascii="Consolas" w:hAnsi="Consolas" w:cs="Consolas"/>
-          <w:color w:val="000000"/>
-          <w:sz w:val="19"/>
-          <w:szCs w:val="19"/>
-          <w:lang w:val="en-US"/>
-        </w:rPr>
-        <w:t xml:space="preserve"> </w:t>
-      </w:r>
-      <w:r>
-        <w:rPr>
-          <w:rFonts w:ascii="Consolas" w:hAnsi="Consolas" w:cs="Consolas"/>
-          <w:color w:val="0000FF"/>
-          <w:sz w:val="19"/>
-          <w:szCs w:val="19"/>
-          <w:lang w:val="en-US"/>
-        </w:rPr>
-        <w:t>FOREIGN</w:t>
-      </w:r>
-      <w:r>
-        <w:rPr>
-          <w:rFonts w:ascii="Consolas" w:hAnsi="Consolas" w:cs="Consolas"/>
-          <w:color w:val="000000"/>
-          <w:sz w:val="19"/>
-          <w:szCs w:val="19"/>
-          <w:lang w:val="en-US"/>
-        </w:rPr>
-        <w:t xml:space="preserve"> </w:t>
-      </w:r>
-      <w:r>
-        <w:rPr>
-          <w:rFonts w:ascii="Consolas" w:hAnsi="Consolas" w:cs="Consolas"/>
-          <w:color w:val="0000FF"/>
-          <w:sz w:val="19"/>
-          <w:szCs w:val="19"/>
-          <w:lang w:val="en-US"/>
-        </w:rPr>
-        <w:t xml:space="preserve">KEY </w:t>
+          <w:color w:val="000000"/>
+          <w:sz w:val="19"/>
+          <w:szCs w:val="19"/>
+          <w:lang w:val="en-US"/>
+        </w:rPr>
+        <w:t>[</w:t>
+      </w:r>
+      <w:proofErr w:type="spellStart"/>
+      <w:r>
+        <w:rPr>
+          <w:rFonts w:ascii="Consolas" w:hAnsi="Consolas" w:cs="Consolas"/>
+          <w:color w:val="000000"/>
+          <w:sz w:val="19"/>
+          <w:szCs w:val="19"/>
+          <w:lang w:val="en-US"/>
+        </w:rPr>
+        <w:t>Midname</w:t>
+      </w:r>
+      <w:proofErr w:type="spellEnd"/>
+      <w:r>
+        <w:rPr>
+          <w:rFonts w:ascii="Consolas" w:hAnsi="Consolas" w:cs="Consolas"/>
+          <w:color w:val="000000"/>
+          <w:sz w:val="19"/>
+          <w:szCs w:val="19"/>
+          <w:lang w:val="en-US"/>
+        </w:rPr>
+        <w:t>] [</w:t>
+      </w:r>
+      <w:proofErr w:type="spellStart"/>
+      <w:r>
+        <w:rPr>
+          <w:rFonts w:ascii="Consolas" w:hAnsi="Consolas" w:cs="Consolas"/>
+          <w:color w:val="000000"/>
+          <w:sz w:val="19"/>
+          <w:szCs w:val="19"/>
+          <w:lang w:val="en-US"/>
+        </w:rPr>
+        <w:t>nvarchar</w:t>
+      </w:r>
+      <w:proofErr w:type="spellEnd"/>
+      <w:r>
+        <w:rPr>
+          <w:rFonts w:ascii="Consolas" w:hAnsi="Consolas" w:cs="Consolas"/>
+          <w:color w:val="000000"/>
+          <w:sz w:val="19"/>
+          <w:szCs w:val="19"/>
+          <w:lang w:val="en-US"/>
+        </w:rPr>
+        <w:t>]</w:t>
       </w:r>
       <w:r>
         <w:rPr>
@@ -3022,87 +3719,17 @@
           <w:szCs w:val="19"/>
           <w:lang w:val="en-US"/>
         </w:rPr>
-        <w:t>Number_Area</w:t>
-      </w:r>
-      <w:r>
-        <w:rPr>
-          <w:rFonts w:ascii="Consolas" w:hAnsi="Consolas" w:cs="Consolas"/>
-          <w:color w:val="808080"/>
-          <w:sz w:val="19"/>
-          <w:szCs w:val="19"/>
-          <w:lang w:val="en-US"/>
-        </w:rPr>
-        <w:t>)</w:t>
-      </w:r>
-      <w:r>
-        <w:rPr>
-          <w:rFonts w:ascii="Consolas" w:hAnsi="Consolas" w:cs="Consolas"/>
-          <w:color w:val="000000"/>
-          <w:sz w:val="19"/>
-          <w:szCs w:val="19"/>
-          <w:lang w:val="en-US"/>
-        </w:rPr>
-        <w:t xml:space="preserve"> </w:t>
-      </w:r>
-      <w:r>
-        <w:rPr>
-          <w:rFonts w:ascii="Consolas" w:hAnsi="Consolas" w:cs="Consolas"/>
-          <w:color w:val="0000FF"/>
-          <w:sz w:val="19"/>
-          <w:szCs w:val="19"/>
-          <w:lang w:val="en-US"/>
-        </w:rPr>
-        <w:t>REFERENCES</w:t>
-      </w:r>
-      <w:r>
-        <w:rPr>
-          <w:rFonts w:ascii="Consolas" w:hAnsi="Consolas" w:cs="Consolas"/>
-          <w:color w:val="000000"/>
-          <w:sz w:val="19"/>
-          <w:szCs w:val="19"/>
-          <w:lang w:val="en-US"/>
-        </w:rPr>
-        <w:t xml:space="preserve"> Area</w:t>
-      </w:r>
-      <w:r>
-        <w:rPr>
-          <w:rFonts w:ascii="Consolas" w:hAnsi="Consolas" w:cs="Consolas"/>
-          <w:color w:val="0000FF"/>
-          <w:sz w:val="19"/>
-          <w:szCs w:val="19"/>
-          <w:lang w:val="en-US"/>
-        </w:rPr>
-        <w:t xml:space="preserve"> </w:t>
-      </w:r>
-      <w:r>
-        <w:rPr>
-          <w:rFonts w:ascii="Consolas" w:hAnsi="Consolas" w:cs="Consolas"/>
-          <w:color w:val="808080"/>
-          <w:sz w:val="19"/>
-          <w:szCs w:val="19"/>
-          <w:lang w:val="en-US"/>
-        </w:rPr>
-        <w:t>(</w:t>
-      </w:r>
-      <w:r>
-        <w:rPr>
-          <w:rFonts w:ascii="Consolas" w:hAnsi="Consolas" w:cs="Consolas"/>
-          <w:color w:val="000000"/>
-          <w:sz w:val="19"/>
-          <w:szCs w:val="19"/>
-          <w:lang w:val="en-US"/>
-        </w:rPr>
-        <w:t>Number</w:t>
-      </w:r>
-      <w:r>
-        <w:rPr>
-          <w:rFonts w:ascii="Consolas" w:hAnsi="Consolas" w:cs="Consolas"/>
-          <w:color w:val="808080"/>
-          <w:sz w:val="19"/>
-          <w:szCs w:val="19"/>
-          <w:lang w:val="en-US"/>
-        </w:rPr>
-        <w:t>)</w:t>
+        <w:t>50</w:t>
+      </w:r>
+      <w:r>
+        <w:rPr>
+          <w:rFonts w:ascii="Consolas" w:hAnsi="Consolas" w:cs="Consolas"/>
+          <w:color w:val="808080"/>
+          <w:sz w:val="19"/>
+          <w:szCs w:val="19"/>
+          <w:lang w:val="en-US"/>
+        </w:rPr>
+        <w:t>),</w:t>
       </w:r>
     </w:p>
     <w:p>
@@ -3122,232 +3749,12 @@
       <w:r>
         <w:rPr>
           <w:rFonts w:ascii="Consolas" w:hAnsi="Consolas" w:cs="Consolas"/>
-          <w:color w:val="0000FF"/>
-          <w:sz w:val="19"/>
-          <w:szCs w:val="19"/>
-          <w:lang w:val="en-US"/>
-        </w:rPr>
-        <w:t>ALTER</w:t>
-      </w:r>
-      <w:r>
-        <w:rPr>
-          <w:rFonts w:ascii="Consolas" w:hAnsi="Consolas" w:cs="Consolas"/>
-          <w:color w:val="000000"/>
-          <w:sz w:val="19"/>
-          <w:szCs w:val="19"/>
-          <w:lang w:val="en-US"/>
-        </w:rPr>
-        <w:t xml:space="preserve"> </w:t>
-      </w:r>
-      <w:r>
-        <w:rPr>
-          <w:rFonts w:ascii="Consolas" w:hAnsi="Consolas" w:cs="Consolas"/>
-          <w:color w:val="0000FF"/>
-          <w:sz w:val="19"/>
-          <w:szCs w:val="19"/>
-          <w:lang w:val="en-US"/>
-        </w:rPr>
-        <w:t>TABLE</w:t>
-      </w:r>
-      <w:r>
-        <w:rPr>
-          <w:rFonts w:ascii="Consolas" w:hAnsi="Consolas" w:cs="Consolas"/>
-          <w:color w:val="000000"/>
-          <w:sz w:val="19"/>
-          <w:szCs w:val="19"/>
-          <w:lang w:val="en-US"/>
-        </w:rPr>
-        <w:t xml:space="preserve"> Area </w:t>
-      </w:r>
-      <w:r>
-        <w:rPr>
-          <w:rFonts w:ascii="Consolas" w:hAnsi="Consolas" w:cs="Consolas"/>
-          <w:color w:val="0000FF"/>
-          <w:sz w:val="19"/>
-          <w:szCs w:val="19"/>
-          <w:lang w:val="en-US"/>
-        </w:rPr>
-        <w:t>WITH</w:t>
-      </w:r>
-      <w:r>
-        <w:rPr>
-          <w:rFonts w:ascii="Consolas" w:hAnsi="Consolas" w:cs="Consolas"/>
-          <w:color w:val="000000"/>
-          <w:sz w:val="19"/>
-          <w:szCs w:val="19"/>
-          <w:lang w:val="en-US"/>
-        </w:rPr>
-        <w:t xml:space="preserve"> </w:t>
-      </w:r>
-      <w:r>
-        <w:rPr>
-          <w:rFonts w:ascii="Consolas" w:hAnsi="Consolas" w:cs="Consolas"/>
-          <w:color w:val="0000FF"/>
-          <w:sz w:val="19"/>
-          <w:szCs w:val="19"/>
-          <w:lang w:val="en-US"/>
-        </w:rPr>
-        <w:t>CHECK</w:t>
-      </w:r>
-      <w:r>
-        <w:rPr>
-          <w:rFonts w:ascii="Consolas" w:hAnsi="Consolas" w:cs="Consolas"/>
-          <w:color w:val="000000"/>
-          <w:sz w:val="19"/>
-          <w:szCs w:val="19"/>
-          <w:lang w:val="en-US"/>
-        </w:rPr>
-        <w:t xml:space="preserve"> </w:t>
-      </w:r>
-      <w:r>
-        <w:rPr>
-          <w:rFonts w:ascii="Consolas" w:hAnsi="Consolas" w:cs="Consolas"/>
-          <w:color w:val="0000FF"/>
-          <w:sz w:val="19"/>
-          <w:szCs w:val="19"/>
-          <w:lang w:val="en-US"/>
-        </w:rPr>
-        <w:t>ADD</w:t>
-      </w:r>
-      <w:r>
-        <w:rPr>
-          <w:rFonts w:ascii="Consolas" w:hAnsi="Consolas" w:cs="Consolas"/>
-          <w:color w:val="000000"/>
-          <w:sz w:val="19"/>
-          <w:szCs w:val="19"/>
-          <w:lang w:val="en-US"/>
-        </w:rPr>
-        <w:t xml:space="preserve"> </w:t>
-      </w:r>
-      <w:r>
-        <w:rPr>
-          <w:rFonts w:ascii="Consolas" w:hAnsi="Consolas" w:cs="Consolas"/>
-          <w:color w:val="0000FF"/>
-          <w:sz w:val="19"/>
-          <w:szCs w:val="19"/>
-          <w:lang w:val="en-US"/>
-        </w:rPr>
-        <w:t>FOREIGN</w:t>
-      </w:r>
-      <w:r>
-        <w:rPr>
-          <w:rFonts w:ascii="Consolas" w:hAnsi="Consolas" w:cs="Consolas"/>
-          <w:color w:val="000000"/>
-          <w:sz w:val="19"/>
-          <w:szCs w:val="19"/>
-          <w:lang w:val="en-US"/>
-        </w:rPr>
-        <w:t xml:space="preserve"> </w:t>
-      </w:r>
-      <w:r>
-        <w:rPr>
-          <w:rFonts w:ascii="Consolas" w:hAnsi="Consolas" w:cs="Consolas"/>
-          <w:color w:val="0000FF"/>
-          <w:sz w:val="19"/>
-          <w:szCs w:val="19"/>
-          <w:lang w:val="en-US"/>
-        </w:rPr>
-        <w:t xml:space="preserve">KEY </w:t>
-      </w:r>
-      <w:r>
-        <w:rPr>
-          <w:rFonts w:ascii="Consolas" w:hAnsi="Consolas" w:cs="Consolas"/>
-          <w:color w:val="808080"/>
-          <w:sz w:val="19"/>
-          <w:szCs w:val="19"/>
-          <w:lang w:val="en-US"/>
-        </w:rPr>
-        <w:t>(</w:t>
-      </w:r>
-      <w:r>
-        <w:rPr>
-          <w:rFonts w:ascii="Consolas" w:hAnsi="Consolas" w:cs="Consolas"/>
-          <w:color w:val="000000"/>
-          <w:sz w:val="19"/>
-          <w:szCs w:val="19"/>
-          <w:lang w:val="en-US"/>
-        </w:rPr>
-        <w:t>ID_Line</w:t>
-      </w:r>
-      <w:r>
-        <w:rPr>
-          <w:rFonts w:ascii="Consolas" w:hAnsi="Consolas" w:cs="Consolas"/>
-          <w:color w:val="808080"/>
-          <w:sz w:val="19"/>
-          <w:szCs w:val="19"/>
-          <w:lang w:val="en-US"/>
-        </w:rPr>
-        <w:t>)</w:t>
-      </w:r>
-      <w:r>
-        <w:rPr>
-          <w:rFonts w:ascii="Consolas" w:hAnsi="Consolas" w:cs="Consolas"/>
-          <w:color w:val="000000"/>
-          <w:sz w:val="19"/>
-          <w:szCs w:val="19"/>
-          <w:lang w:val="en-US"/>
-        </w:rPr>
-        <w:t xml:space="preserve"> </w:t>
-      </w:r>
-      <w:r>
-        <w:rPr>
-          <w:rFonts w:ascii="Consolas" w:hAnsi="Consolas" w:cs="Consolas"/>
-          <w:color w:val="0000FF"/>
-          <w:sz w:val="19"/>
-          <w:szCs w:val="19"/>
-          <w:lang w:val="en-US"/>
-        </w:rPr>
-        <w:t>REFERENCES</w:t>
-      </w:r>
-      <w:r>
-        <w:rPr>
-          <w:rFonts w:ascii="Consolas" w:hAnsi="Consolas" w:cs="Consolas"/>
-          <w:color w:val="000000"/>
-          <w:sz w:val="19"/>
-          <w:szCs w:val="19"/>
-          <w:lang w:val="en-US"/>
-        </w:rPr>
-        <w:t xml:space="preserve"> Line</w:t>
-      </w:r>
-      <w:r>
-        <w:rPr>
-          <w:rFonts w:ascii="Consolas" w:hAnsi="Consolas" w:cs="Consolas"/>
-          <w:color w:val="0000FF"/>
-          <w:sz w:val="19"/>
-          <w:szCs w:val="19"/>
-          <w:lang w:val="en-US"/>
-        </w:rPr>
-        <w:t xml:space="preserve"> </w:t>
-      </w:r>
-      <w:r>
-        <w:rPr>
-          <w:rFonts w:ascii="Consolas" w:hAnsi="Consolas" w:cs="Consolas"/>
-          <w:color w:val="808080"/>
-          <w:sz w:val="19"/>
-          <w:szCs w:val="19"/>
-          <w:lang w:val="en-US"/>
-        </w:rPr>
-        <w:t>(</w:t>
-      </w:r>
-      <w:r>
-        <w:rPr>
-          <w:rFonts w:ascii="Consolas" w:hAnsi="Consolas" w:cs="Consolas"/>
-          <w:color w:val="000000"/>
-          <w:sz w:val="19"/>
-          <w:szCs w:val="19"/>
-          <w:lang w:val="en-US"/>
-        </w:rPr>
-        <w:t>ID</w:t>
-      </w:r>
-      <w:r>
-        <w:rPr>
-          <w:rFonts w:ascii="Consolas" w:hAnsi="Consolas" w:cs="Consolas"/>
-          <w:color w:val="808080"/>
-          <w:sz w:val="19"/>
-          <w:szCs w:val="19"/>
-          <w:lang w:val="en-US"/>
-        </w:rPr>
-        <w:t>)</w:t>
+          <w:color w:val="000000"/>
+          <w:sz w:val="19"/>
+          <w:szCs w:val="19"/>
+          <w:lang w:val="en-US"/>
+        </w:rPr>
+        <w:t>[Birthday] [date]</w:t>
       </w:r>
     </w:p>
     <w:p>
@@ -3364,6 +3771,16 @@
           <w:lang w:val="en-US"/>
         </w:rPr>
       </w:pPr>
+      <w:r>
+        <w:rPr>
+          <w:rFonts w:ascii="Consolas" w:hAnsi="Consolas" w:cs="Consolas"/>
+          <w:color w:val="808080"/>
+          <w:sz w:val="19"/>
+          <w:szCs w:val="19"/>
+          <w:lang w:val="en-US"/>
+        </w:rPr>
+        <w:t>)</w:t>
+      </w:r>
     </w:p>
     <w:p>
       <w:pPr>
@@ -3379,66 +3796,6 @@
           <w:lang w:val="en-US"/>
         </w:rPr>
       </w:pPr>
-      <w:r>
-        <w:rPr>
-          <w:rFonts w:ascii="Consolas" w:hAnsi="Consolas" w:cs="Consolas"/>
-          <w:color w:val="0000FF"/>
-          <w:sz w:val="19"/>
-          <w:szCs w:val="19"/>
-          <w:lang w:val="en-US"/>
-        </w:rPr>
-        <w:t>CREATE</w:t>
-      </w:r>
-      <w:r>
-        <w:rPr>
-          <w:rFonts w:ascii="Consolas" w:hAnsi="Consolas" w:cs="Consolas"/>
-          <w:color w:val="000000"/>
-          <w:sz w:val="19"/>
-          <w:szCs w:val="19"/>
-          <w:lang w:val="en-US"/>
-        </w:rPr>
-        <w:t xml:space="preserve"> </w:t>
-      </w:r>
-      <w:r>
-        <w:rPr>
-          <w:rFonts w:ascii="Consolas" w:hAnsi="Consolas" w:cs="Consolas"/>
-          <w:color w:val="0000FF"/>
-          <w:sz w:val="19"/>
-          <w:szCs w:val="19"/>
-          <w:lang w:val="en-US"/>
-        </w:rPr>
-        <w:t>TABLE</w:t>
-      </w:r>
-      <w:r>
-        <w:rPr>
-          <w:rFonts w:ascii="Consolas" w:hAnsi="Consolas" w:cs="Consolas"/>
-          <w:color w:val="000000"/>
-          <w:sz w:val="19"/>
-          <w:szCs w:val="19"/>
-          <w:lang w:val="en-US"/>
-        </w:rPr>
-        <w:t xml:space="preserve"> </w:t>
-      </w:r>
-      <w:r>
-        <w:rPr>
-          <w:rFonts w:ascii="Consolas" w:hAnsi="Consolas" w:cs="Consolas"/>
-          <w:color w:val="0000FF"/>
-          <w:sz w:val="19"/>
-          <w:szCs w:val="19"/>
-          <w:lang w:val="en-US"/>
-        </w:rPr>
-        <w:t xml:space="preserve">Owner </w:t>
-      </w:r>
-      <w:r>
-        <w:rPr>
-          <w:rFonts w:ascii="Consolas" w:hAnsi="Consolas" w:cs="Consolas"/>
-          <w:color w:val="808080"/>
-          <w:sz w:val="19"/>
-          <w:szCs w:val="19"/>
-          <w:lang w:val="en-US"/>
-        </w:rPr>
-        <w:t>(</w:t>
-      </w:r>
     </w:p>
     <w:p>
       <w:pPr>
@@ -3457,62 +3814,52 @@
       <w:r>
         <w:rPr>
           <w:rFonts w:ascii="Consolas" w:hAnsi="Consolas" w:cs="Consolas"/>
-          <w:color w:val="000000"/>
-          <w:sz w:val="19"/>
-          <w:szCs w:val="19"/>
-          <w:lang w:val="en-US"/>
-        </w:rPr>
-        <w:t xml:space="preserve">[ID] [int] </w:t>
-      </w:r>
-      <w:r>
-        <w:rPr>
-          <w:rFonts w:ascii="Consolas" w:hAnsi="Consolas" w:cs="Consolas"/>
-          <w:color w:val="0000FF"/>
-          <w:sz w:val="19"/>
-          <w:szCs w:val="19"/>
-          <w:lang w:val="en-US"/>
-        </w:rPr>
-        <w:t>PRIMARY</w:t>
-      </w:r>
-      <w:r>
-        <w:rPr>
-          <w:rFonts w:ascii="Consolas" w:hAnsi="Consolas" w:cs="Consolas"/>
-          <w:color w:val="000000"/>
-          <w:sz w:val="19"/>
-          <w:szCs w:val="19"/>
-          <w:lang w:val="en-US"/>
-        </w:rPr>
-        <w:t xml:space="preserve"> </w:t>
-      </w:r>
-      <w:r>
-        <w:rPr>
-          <w:rFonts w:ascii="Consolas" w:hAnsi="Consolas" w:cs="Consolas"/>
-          <w:color w:val="0000FF"/>
-          <w:sz w:val="19"/>
-          <w:szCs w:val="19"/>
-          <w:lang w:val="en-US"/>
-        </w:rPr>
-        <w:t>KEY</w:t>
-      </w:r>
-      <w:r>
-        <w:rPr>
-          <w:rFonts w:ascii="Consolas" w:hAnsi="Consolas" w:cs="Consolas"/>
-          <w:color w:val="000000"/>
-          <w:sz w:val="19"/>
-          <w:szCs w:val="19"/>
-          <w:lang w:val="en-US"/>
-        </w:rPr>
-        <w:t xml:space="preserve"> </w:t>
-      </w:r>
-      <w:r>
-        <w:rPr>
-          <w:rFonts w:ascii="Consolas" w:hAnsi="Consolas" w:cs="Consolas"/>
-          <w:color w:val="0000FF"/>
-          <w:sz w:val="19"/>
-          <w:szCs w:val="19"/>
-          <w:lang w:val="en-US"/>
-        </w:rPr>
-        <w:t xml:space="preserve">IDENTITY </w:t>
+          <w:color w:val="0000FF"/>
+          <w:sz w:val="19"/>
+          <w:szCs w:val="19"/>
+          <w:lang w:val="en-US"/>
+        </w:rPr>
+        <w:t>CREATE</w:t>
+      </w:r>
+      <w:r>
+        <w:rPr>
+          <w:rFonts w:ascii="Consolas" w:hAnsi="Consolas" w:cs="Consolas"/>
+          <w:color w:val="000000"/>
+          <w:sz w:val="19"/>
+          <w:szCs w:val="19"/>
+          <w:lang w:val="en-US"/>
+        </w:rPr>
+        <w:t xml:space="preserve"> </w:t>
+      </w:r>
+      <w:r>
+        <w:rPr>
+          <w:rFonts w:ascii="Consolas" w:hAnsi="Consolas" w:cs="Consolas"/>
+          <w:color w:val="0000FF"/>
+          <w:sz w:val="19"/>
+          <w:szCs w:val="19"/>
+          <w:lang w:val="en-US"/>
+        </w:rPr>
+        <w:t>TABLE</w:t>
+      </w:r>
+      <w:r>
+        <w:rPr>
+          <w:rFonts w:ascii="Consolas" w:hAnsi="Consolas" w:cs="Consolas"/>
+          <w:color w:val="000000"/>
+          <w:sz w:val="19"/>
+          <w:szCs w:val="19"/>
+          <w:lang w:val="en-US"/>
+        </w:rPr>
+        <w:t xml:space="preserve"> Payment</w:t>
+      </w:r>
+      <w:r>
+        <w:rPr>
+          <w:rFonts w:ascii="Consolas" w:hAnsi="Consolas" w:cs="Consolas"/>
+          <w:color w:val="0000FF"/>
+          <w:sz w:val="19"/>
+          <w:szCs w:val="19"/>
+          <w:lang w:val="en-US"/>
+        </w:rPr>
+        <w:t xml:space="preserve"> </w:t>
       </w:r>
       <w:r>
         <w:rPr>
@@ -3523,46 +3870,6 @@
           <w:lang w:val="en-US"/>
         </w:rPr>
         <w:t>(</w:t>
-      </w:r>
-      <w:r>
-        <w:rPr>
-          <w:rFonts w:ascii="Consolas" w:hAnsi="Consolas" w:cs="Consolas"/>
-          <w:color w:val="000000"/>
-          <w:sz w:val="19"/>
-          <w:szCs w:val="19"/>
-          <w:lang w:val="en-US"/>
-        </w:rPr>
-        <w:t>1</w:t>
-      </w:r>
-      <w:r>
-        <w:rPr>
-          <w:rFonts w:ascii="Consolas" w:hAnsi="Consolas" w:cs="Consolas"/>
-          <w:color w:val="808080"/>
-          <w:sz w:val="19"/>
-          <w:szCs w:val="19"/>
-          <w:lang w:val="en-US"/>
-        </w:rPr>
-        <w:t>,</w:t>
-      </w:r>
-      <w:r>
-        <w:rPr>
-          <w:rFonts w:ascii="Consolas" w:hAnsi="Consolas" w:cs="Consolas"/>
-          <w:color w:val="000000"/>
-          <w:sz w:val="19"/>
-          <w:szCs w:val="19"/>
-          <w:lang w:val="en-US"/>
-        </w:rPr>
-        <w:t>1</w:t>
-      </w:r>
-      <w:r>
-        <w:rPr>
-          <w:rFonts w:ascii="Consolas" w:hAnsi="Consolas" w:cs="Consolas"/>
-          <w:color w:val="808080"/>
-          <w:sz w:val="19"/>
-          <w:szCs w:val="19"/>
-          <w:lang w:val="en-US"/>
-        </w:rPr>
-        <w:t>),</w:t>
       </w:r>
     </w:p>
     <w:p>
@@ -3587,7 +3894,57 @@
           <w:szCs w:val="19"/>
           <w:lang w:val="en-US"/>
         </w:rPr>
-        <w:t>[Name] [nvarchar]</w:t>
+        <w:t xml:space="preserve">[ID] [int] </w:t>
+      </w:r>
+      <w:r>
+        <w:rPr>
+          <w:rFonts w:ascii="Consolas" w:hAnsi="Consolas" w:cs="Consolas"/>
+          <w:color w:val="0000FF"/>
+          <w:sz w:val="19"/>
+          <w:szCs w:val="19"/>
+          <w:lang w:val="en-US"/>
+        </w:rPr>
+        <w:t>PRIMARY</w:t>
+      </w:r>
+      <w:r>
+        <w:rPr>
+          <w:rFonts w:ascii="Consolas" w:hAnsi="Consolas" w:cs="Consolas"/>
+          <w:color w:val="000000"/>
+          <w:sz w:val="19"/>
+          <w:szCs w:val="19"/>
+          <w:lang w:val="en-US"/>
+        </w:rPr>
+        <w:t xml:space="preserve"> </w:t>
+      </w:r>
+      <w:r>
+        <w:rPr>
+          <w:rFonts w:ascii="Consolas" w:hAnsi="Consolas" w:cs="Consolas"/>
+          <w:color w:val="0000FF"/>
+          <w:sz w:val="19"/>
+          <w:szCs w:val="19"/>
+          <w:lang w:val="en-US"/>
+        </w:rPr>
+        <w:t>KEY</w:t>
+      </w:r>
+      <w:r>
+        <w:rPr>
+          <w:rFonts w:ascii="Consolas" w:hAnsi="Consolas" w:cs="Consolas"/>
+          <w:color w:val="000000"/>
+          <w:sz w:val="19"/>
+          <w:szCs w:val="19"/>
+          <w:lang w:val="en-US"/>
+        </w:rPr>
+        <w:t xml:space="preserve"> </w:t>
+      </w:r>
+      <w:r>
+        <w:rPr>
+          <w:rFonts w:ascii="Consolas" w:hAnsi="Consolas" w:cs="Consolas"/>
+          <w:color w:val="0000FF"/>
+          <w:sz w:val="19"/>
+          <w:szCs w:val="19"/>
+          <w:lang w:val="en-US"/>
+        </w:rPr>
+        <w:t xml:space="preserve">IDENTITY </w:t>
       </w:r>
       <w:r>
         <w:rPr>
@@ -3607,57 +3964,37 @@
           <w:szCs w:val="19"/>
           <w:lang w:val="en-US"/>
         </w:rPr>
-        <w:t>50</w:t>
-      </w:r>
-      <w:r>
-        <w:rPr>
-          <w:rFonts w:ascii="Consolas" w:hAnsi="Consolas" w:cs="Consolas"/>
-          <w:color w:val="808080"/>
-          <w:sz w:val="19"/>
-          <w:szCs w:val="19"/>
-          <w:lang w:val="en-US"/>
-        </w:rPr>
-        <w:t>)</w:t>
-      </w:r>
-      <w:r>
-        <w:rPr>
-          <w:rFonts w:ascii="Consolas" w:hAnsi="Consolas" w:cs="Consolas"/>
-          <w:color w:val="000000"/>
-          <w:sz w:val="19"/>
-          <w:szCs w:val="19"/>
-          <w:lang w:val="en-US"/>
-        </w:rPr>
-        <w:t xml:space="preserve"> </w:t>
-      </w:r>
-      <w:r>
-        <w:rPr>
-          <w:rFonts w:ascii="Consolas" w:hAnsi="Consolas" w:cs="Consolas"/>
-          <w:color w:val="808080"/>
-          <w:sz w:val="19"/>
-          <w:szCs w:val="19"/>
-          <w:lang w:val="en-US"/>
-        </w:rPr>
-        <w:t>NOT</w:t>
-      </w:r>
-      <w:r>
-        <w:rPr>
-          <w:rFonts w:ascii="Consolas" w:hAnsi="Consolas" w:cs="Consolas"/>
-          <w:color w:val="000000"/>
-          <w:sz w:val="19"/>
-          <w:szCs w:val="19"/>
-          <w:lang w:val="en-US"/>
-        </w:rPr>
-        <w:t xml:space="preserve"> </w:t>
-      </w:r>
-      <w:r>
-        <w:rPr>
-          <w:rFonts w:ascii="Consolas" w:hAnsi="Consolas" w:cs="Consolas"/>
-          <w:color w:val="808080"/>
-          <w:sz w:val="19"/>
-          <w:szCs w:val="19"/>
-          <w:lang w:val="en-US"/>
-        </w:rPr>
-        <w:t>NULL,</w:t>
+        <w:t>1</w:t>
+      </w:r>
+      <w:r>
+        <w:rPr>
+          <w:rFonts w:ascii="Consolas" w:hAnsi="Consolas" w:cs="Consolas"/>
+          <w:color w:val="808080"/>
+          <w:sz w:val="19"/>
+          <w:szCs w:val="19"/>
+          <w:lang w:val="en-US"/>
+        </w:rPr>
+        <w:t>,</w:t>
+      </w:r>
+      <w:r>
+        <w:rPr>
+          <w:rFonts w:ascii="Consolas" w:hAnsi="Consolas" w:cs="Consolas"/>
+          <w:color w:val="000000"/>
+          <w:sz w:val="19"/>
+          <w:szCs w:val="19"/>
+          <w:lang w:val="en-US"/>
+        </w:rPr>
+        <w:t>1</w:t>
+      </w:r>
+      <w:r>
+        <w:rPr>
+          <w:rFonts w:ascii="Consolas" w:hAnsi="Consolas" w:cs="Consolas"/>
+          <w:color w:val="808080"/>
+          <w:sz w:val="19"/>
+          <w:szCs w:val="19"/>
+          <w:lang w:val="en-US"/>
+        </w:rPr>
+        <w:t>),</w:t>
       </w:r>
     </w:p>
     <w:p>
@@ -3682,7 +4019,29 @@
           <w:szCs w:val="19"/>
           <w:lang w:val="en-US"/>
         </w:rPr>
-        <w:t>[Surname] [nvarchar]</w:t>
+        <w:t>[Name] [</w:t>
+      </w:r>
+      <w:proofErr w:type="spellStart"/>
+      <w:r>
+        <w:rPr>
+          <w:rFonts w:ascii="Consolas" w:hAnsi="Consolas" w:cs="Consolas"/>
+          <w:color w:val="000000"/>
+          <w:sz w:val="19"/>
+          <w:szCs w:val="19"/>
+          <w:lang w:val="en-US"/>
+        </w:rPr>
+        <w:t>nvarchar</w:t>
+      </w:r>
+      <w:proofErr w:type="spellEnd"/>
+      <w:r>
+        <w:rPr>
+          <w:rFonts w:ascii="Consolas" w:hAnsi="Consolas" w:cs="Consolas"/>
+          <w:color w:val="000000"/>
+          <w:sz w:val="19"/>
+          <w:szCs w:val="19"/>
+          <w:lang w:val="en-US"/>
+        </w:rPr>
+        <w:t>]</w:t>
       </w:r>
       <w:r>
         <w:rPr>
@@ -3712,7 +4071,47 @@
           <w:szCs w:val="19"/>
           <w:lang w:val="en-US"/>
         </w:rPr>
-        <w:t>),</w:t>
+        <w:t>)</w:t>
+      </w:r>
+      <w:r>
+        <w:rPr>
+          <w:rFonts w:ascii="Consolas" w:hAnsi="Consolas" w:cs="Consolas"/>
+          <w:color w:val="000000"/>
+          <w:sz w:val="19"/>
+          <w:szCs w:val="19"/>
+          <w:lang w:val="en-US"/>
+        </w:rPr>
+        <w:t xml:space="preserve"> </w:t>
+      </w:r>
+      <w:r>
+        <w:rPr>
+          <w:rFonts w:ascii="Consolas" w:hAnsi="Consolas" w:cs="Consolas"/>
+          <w:color w:val="808080"/>
+          <w:sz w:val="19"/>
+          <w:szCs w:val="19"/>
+          <w:lang w:val="en-US"/>
+        </w:rPr>
+        <w:t>NOT</w:t>
+      </w:r>
+      <w:r>
+        <w:rPr>
+          <w:rFonts w:ascii="Consolas" w:hAnsi="Consolas" w:cs="Consolas"/>
+          <w:color w:val="000000"/>
+          <w:sz w:val="19"/>
+          <w:szCs w:val="19"/>
+          <w:lang w:val="en-US"/>
+        </w:rPr>
+        <w:t xml:space="preserve"> </w:t>
+      </w:r>
+      <w:r>
+        <w:rPr>
+          <w:rFonts w:ascii="Consolas" w:hAnsi="Consolas" w:cs="Consolas"/>
+          <w:color w:val="808080"/>
+          <w:sz w:val="19"/>
+          <w:szCs w:val="19"/>
+          <w:lang w:val="en-US"/>
+        </w:rPr>
+        <w:t>NULL,</w:t>
       </w:r>
     </w:p>
     <w:p>
@@ -3732,42 +4131,12 @@
       <w:r>
         <w:rPr>
           <w:rFonts w:ascii="Consolas" w:hAnsi="Consolas" w:cs="Consolas"/>
-          <w:color w:val="000000"/>
-          <w:sz w:val="19"/>
-          <w:szCs w:val="19"/>
-          <w:lang w:val="en-US"/>
-        </w:rPr>
-        <w:t>[Midname] [nvarchar]</w:t>
-      </w:r>
-      <w:r>
-        <w:rPr>
-          <w:rFonts w:ascii="Consolas" w:hAnsi="Consolas" w:cs="Consolas"/>
-          <w:color w:val="808080"/>
-          <w:sz w:val="19"/>
-          <w:szCs w:val="19"/>
-          <w:lang w:val="en-US"/>
-        </w:rPr>
-        <w:t>(</w:t>
-      </w:r>
-      <w:r>
-        <w:rPr>
-          <w:rFonts w:ascii="Consolas" w:hAnsi="Consolas" w:cs="Consolas"/>
-          <w:color w:val="000000"/>
-          <w:sz w:val="19"/>
-          <w:szCs w:val="19"/>
-          <w:lang w:val="en-US"/>
-        </w:rPr>
-        <w:t>50</w:t>
-      </w:r>
-      <w:r>
-        <w:rPr>
-          <w:rFonts w:ascii="Consolas" w:hAnsi="Consolas" w:cs="Consolas"/>
-          <w:color w:val="808080"/>
-          <w:sz w:val="19"/>
-          <w:szCs w:val="19"/>
-          <w:lang w:val="en-US"/>
-        </w:rPr>
-        <w:t>),</w:t>
+          <w:color w:val="808080"/>
+          <w:sz w:val="19"/>
+          <w:szCs w:val="19"/>
+          <w:lang w:val="en-US"/>
+        </w:rPr>
+        <w:t>)</w:t>
       </w:r>
     </w:p>
     <w:p>
@@ -3784,16 +4153,6 @@
           <w:lang w:val="en-US"/>
         </w:rPr>
       </w:pPr>
-      <w:r>
-        <w:rPr>
-          <w:rFonts w:ascii="Consolas" w:hAnsi="Consolas" w:cs="Consolas"/>
-          <w:color w:val="000000"/>
-          <w:sz w:val="19"/>
-          <w:szCs w:val="19"/>
-          <w:lang w:val="en-US"/>
-        </w:rPr>
-        <w:t>[Birthday] [date]</w:t>
-      </w:r>
     </w:p>
     <w:p>
       <w:pPr>
@@ -3812,12 +4171,74 @@
       <w:r>
         <w:rPr>
           <w:rFonts w:ascii="Consolas" w:hAnsi="Consolas" w:cs="Consolas"/>
-          <w:color w:val="808080"/>
-          <w:sz w:val="19"/>
-          <w:szCs w:val="19"/>
-          <w:lang w:val="en-US"/>
-        </w:rPr>
-        <w:t>)</w:t>
+          <w:color w:val="0000FF"/>
+          <w:sz w:val="19"/>
+          <w:szCs w:val="19"/>
+          <w:lang w:val="en-US"/>
+        </w:rPr>
+        <w:t>CREATE</w:t>
+      </w:r>
+      <w:r>
+        <w:rPr>
+          <w:rFonts w:ascii="Consolas" w:hAnsi="Consolas" w:cs="Consolas"/>
+          <w:color w:val="000000"/>
+          <w:sz w:val="19"/>
+          <w:szCs w:val="19"/>
+          <w:lang w:val="en-US"/>
+        </w:rPr>
+        <w:t xml:space="preserve"> </w:t>
+      </w:r>
+      <w:r>
+        <w:rPr>
+          <w:rFonts w:ascii="Consolas" w:hAnsi="Consolas" w:cs="Consolas"/>
+          <w:color w:val="0000FF"/>
+          <w:sz w:val="19"/>
+          <w:szCs w:val="19"/>
+          <w:lang w:val="en-US"/>
+        </w:rPr>
+        <w:t>TABLE</w:t>
+      </w:r>
+      <w:r>
+        <w:rPr>
+          <w:rFonts w:ascii="Consolas" w:hAnsi="Consolas" w:cs="Consolas"/>
+          <w:color w:val="000000"/>
+          <w:sz w:val="19"/>
+          <w:szCs w:val="19"/>
+          <w:lang w:val="en-US"/>
+        </w:rPr>
+        <w:t xml:space="preserve"> </w:t>
+      </w:r>
+      <w:proofErr w:type="spellStart"/>
+      <w:r>
+        <w:rPr>
+          <w:rFonts w:ascii="Consolas" w:hAnsi="Consolas" w:cs="Consolas"/>
+          <w:color w:val="000000"/>
+          <w:sz w:val="19"/>
+          <w:szCs w:val="19"/>
+          <w:lang w:val="en-US"/>
+        </w:rPr>
+        <w:t>Owner_Payment</w:t>
+      </w:r>
+      <w:proofErr w:type="spellEnd"/>
+      <w:r>
+        <w:rPr>
+          <w:rFonts w:ascii="Consolas" w:hAnsi="Consolas" w:cs="Consolas"/>
+          <w:color w:val="0000FF"/>
+          <w:sz w:val="19"/>
+          <w:szCs w:val="19"/>
+          <w:lang w:val="en-US"/>
+        </w:rPr>
+        <w:t xml:space="preserve"> </w:t>
+      </w:r>
+      <w:r>
+        <w:rPr>
+          <w:rFonts w:ascii="Consolas" w:hAnsi="Consolas" w:cs="Consolas"/>
+          <w:color w:val="808080"/>
+          <w:sz w:val="19"/>
+          <w:szCs w:val="19"/>
+          <w:lang w:val="en-US"/>
+        </w:rPr>
+        <w:t>(</w:t>
       </w:r>
     </w:p>
     <w:p>
@@ -3834,6 +4255,116 @@
           <w:lang w:val="en-US"/>
         </w:rPr>
       </w:pPr>
+      <w:r>
+        <w:rPr>
+          <w:rFonts w:ascii="Consolas" w:hAnsi="Consolas" w:cs="Consolas"/>
+          <w:color w:val="000000"/>
+          <w:sz w:val="19"/>
+          <w:szCs w:val="19"/>
+          <w:lang w:val="en-US"/>
+        </w:rPr>
+        <w:t xml:space="preserve">[Number] [int] </w:t>
+      </w:r>
+      <w:r>
+        <w:rPr>
+          <w:rFonts w:ascii="Consolas" w:hAnsi="Consolas" w:cs="Consolas"/>
+          <w:color w:val="0000FF"/>
+          <w:sz w:val="19"/>
+          <w:szCs w:val="19"/>
+          <w:lang w:val="en-US"/>
+        </w:rPr>
+        <w:t>PRIMARY</w:t>
+      </w:r>
+      <w:r>
+        <w:rPr>
+          <w:rFonts w:ascii="Consolas" w:hAnsi="Consolas" w:cs="Consolas"/>
+          <w:color w:val="000000"/>
+          <w:sz w:val="19"/>
+          <w:szCs w:val="19"/>
+          <w:lang w:val="en-US"/>
+        </w:rPr>
+        <w:t xml:space="preserve"> </w:t>
+      </w:r>
+      <w:r>
+        <w:rPr>
+          <w:rFonts w:ascii="Consolas" w:hAnsi="Consolas" w:cs="Consolas"/>
+          <w:color w:val="0000FF"/>
+          <w:sz w:val="19"/>
+          <w:szCs w:val="19"/>
+          <w:lang w:val="en-US"/>
+        </w:rPr>
+        <w:t>KEY</w:t>
+      </w:r>
+      <w:r>
+        <w:rPr>
+          <w:rFonts w:ascii="Consolas" w:hAnsi="Consolas" w:cs="Consolas"/>
+          <w:color w:val="000000"/>
+          <w:sz w:val="19"/>
+          <w:szCs w:val="19"/>
+          <w:lang w:val="en-US"/>
+        </w:rPr>
+        <w:t xml:space="preserve"> </w:t>
+      </w:r>
+      <w:r>
+        <w:rPr>
+          <w:rFonts w:ascii="Consolas" w:hAnsi="Consolas" w:cs="Consolas"/>
+          <w:color w:val="0000FF"/>
+          <w:sz w:val="19"/>
+          <w:szCs w:val="19"/>
+          <w:lang w:val="en-US"/>
+        </w:rPr>
+        <w:t xml:space="preserve">IDENTITY </w:t>
+      </w:r>
+      <w:r>
+        <w:rPr>
+          <w:rFonts w:ascii="Consolas" w:hAnsi="Consolas" w:cs="Consolas"/>
+          <w:color w:val="808080"/>
+          <w:sz w:val="19"/>
+          <w:szCs w:val="19"/>
+          <w:lang w:val="en-US"/>
+        </w:rPr>
+        <w:t>(</w:t>
+      </w:r>
+      <w:r>
+        <w:rPr>
+          <w:rFonts w:ascii="Consolas" w:hAnsi="Consolas" w:cs="Consolas"/>
+          <w:color w:val="000000"/>
+          <w:sz w:val="19"/>
+          <w:szCs w:val="19"/>
+          <w:lang w:val="en-US"/>
+        </w:rPr>
+        <w:t>1</w:t>
+      </w:r>
+      <w:r>
+        <w:rPr>
+          <w:rFonts w:ascii="Consolas" w:hAnsi="Consolas" w:cs="Consolas"/>
+          <w:color w:val="808080"/>
+          <w:sz w:val="19"/>
+          <w:szCs w:val="19"/>
+          <w:lang w:val="en-US"/>
+        </w:rPr>
+        <w:t>,</w:t>
+      </w:r>
+      <w:r>
+        <w:rPr>
+          <w:rFonts w:ascii="Consolas" w:hAnsi="Consolas" w:cs="Consolas"/>
+          <w:color w:val="000000"/>
+          <w:sz w:val="19"/>
+          <w:szCs w:val="19"/>
+          <w:lang w:val="en-US"/>
+        </w:rPr>
+        <w:t>1</w:t>
+      </w:r>
+      <w:r>
+        <w:rPr>
+          <w:rFonts w:ascii="Consolas" w:hAnsi="Consolas" w:cs="Consolas"/>
+          <w:color w:val="808080"/>
+          <w:sz w:val="19"/>
+          <w:szCs w:val="19"/>
+          <w:lang w:val="en-US"/>
+        </w:rPr>
+        <w:t>),</w:t>
+      </w:r>
     </w:p>
     <w:p>
       <w:pPr>
@@ -3852,52 +4383,104 @@
       <w:r>
         <w:rPr>
           <w:rFonts w:ascii="Consolas" w:hAnsi="Consolas" w:cs="Consolas"/>
-          <w:color w:val="0000FF"/>
-          <w:sz w:val="19"/>
-          <w:szCs w:val="19"/>
-          <w:lang w:val="en-US"/>
-        </w:rPr>
-        <w:t>CREATE</w:t>
-      </w:r>
-      <w:r>
-        <w:rPr>
-          <w:rFonts w:ascii="Consolas" w:hAnsi="Consolas" w:cs="Consolas"/>
-          <w:color w:val="000000"/>
-          <w:sz w:val="19"/>
-          <w:szCs w:val="19"/>
-          <w:lang w:val="en-US"/>
-        </w:rPr>
-        <w:t xml:space="preserve"> </w:t>
-      </w:r>
-      <w:r>
-        <w:rPr>
-          <w:rFonts w:ascii="Consolas" w:hAnsi="Consolas" w:cs="Consolas"/>
-          <w:color w:val="0000FF"/>
-          <w:sz w:val="19"/>
-          <w:szCs w:val="19"/>
-          <w:lang w:val="en-US"/>
-        </w:rPr>
-        <w:t>TABLE</w:t>
-      </w:r>
-      <w:r>
-        <w:rPr>
-          <w:rFonts w:ascii="Consolas" w:hAnsi="Consolas" w:cs="Consolas"/>
-          <w:color w:val="000000"/>
-          <w:sz w:val="19"/>
-          <w:szCs w:val="19"/>
-          <w:lang w:val="en-US"/>
-        </w:rPr>
-        <w:t xml:space="preserve"> Payment</w:t>
-      </w:r>
-      <w:r>
-        <w:rPr>
-          <w:rFonts w:ascii="Consolas" w:hAnsi="Consolas" w:cs="Consolas"/>
-          <w:color w:val="0000FF"/>
-          <w:sz w:val="19"/>
-          <w:szCs w:val="19"/>
-          <w:lang w:val="en-US"/>
-        </w:rPr>
-        <w:t xml:space="preserve"> </w:t>
+          <w:color w:val="000000"/>
+          <w:sz w:val="19"/>
+          <w:szCs w:val="19"/>
+          <w:lang w:val="en-US"/>
+        </w:rPr>
+        <w:t>[</w:t>
+      </w:r>
+      <w:proofErr w:type="spellStart"/>
+      <w:r>
+        <w:rPr>
+          <w:rFonts w:ascii="Consolas" w:hAnsi="Consolas" w:cs="Consolas"/>
+          <w:color w:val="000000"/>
+          <w:sz w:val="19"/>
+          <w:szCs w:val="19"/>
+          <w:lang w:val="en-US"/>
+        </w:rPr>
+        <w:t>ID_Owner</w:t>
+      </w:r>
+      <w:proofErr w:type="spellEnd"/>
+      <w:r>
+        <w:rPr>
+          <w:rFonts w:ascii="Consolas" w:hAnsi="Consolas" w:cs="Consolas"/>
+          <w:color w:val="000000"/>
+          <w:sz w:val="19"/>
+          <w:szCs w:val="19"/>
+          <w:lang w:val="en-US"/>
+        </w:rPr>
+        <w:t xml:space="preserve">] [int] </w:t>
+      </w:r>
+      <w:r>
+        <w:rPr>
+          <w:rFonts w:ascii="Consolas" w:hAnsi="Consolas" w:cs="Consolas"/>
+          <w:color w:val="808080"/>
+          <w:sz w:val="19"/>
+          <w:szCs w:val="19"/>
+          <w:lang w:val="en-US"/>
+        </w:rPr>
+        <w:t>NOT</w:t>
+      </w:r>
+      <w:r>
+        <w:rPr>
+          <w:rFonts w:ascii="Consolas" w:hAnsi="Consolas" w:cs="Consolas"/>
+          <w:color w:val="000000"/>
+          <w:sz w:val="19"/>
+          <w:szCs w:val="19"/>
+          <w:lang w:val="en-US"/>
+        </w:rPr>
+        <w:t xml:space="preserve"> </w:t>
+      </w:r>
+      <w:r>
+        <w:rPr>
+          <w:rFonts w:ascii="Consolas" w:hAnsi="Consolas" w:cs="Consolas"/>
+          <w:color w:val="808080"/>
+          <w:sz w:val="19"/>
+          <w:szCs w:val="19"/>
+          <w:lang w:val="en-US"/>
+        </w:rPr>
+        <w:t>NULL</w:t>
+      </w:r>
+      <w:r>
+        <w:rPr>
+          <w:rFonts w:ascii="Consolas" w:hAnsi="Consolas" w:cs="Consolas"/>
+          <w:color w:val="000000"/>
+          <w:sz w:val="19"/>
+          <w:szCs w:val="19"/>
+          <w:lang w:val="en-US"/>
+        </w:rPr>
+        <w:t xml:space="preserve"> </w:t>
+      </w:r>
+      <w:r>
+        <w:rPr>
+          <w:rFonts w:ascii="Consolas" w:hAnsi="Consolas" w:cs="Consolas"/>
+          <w:color w:val="0000FF"/>
+          <w:sz w:val="19"/>
+          <w:szCs w:val="19"/>
+          <w:lang w:val="en-US"/>
+        </w:rPr>
+        <w:t>FOREIGN</w:t>
+      </w:r>
+      <w:r>
+        <w:rPr>
+          <w:rFonts w:ascii="Consolas" w:hAnsi="Consolas" w:cs="Consolas"/>
+          <w:color w:val="000000"/>
+          <w:sz w:val="19"/>
+          <w:szCs w:val="19"/>
+          <w:lang w:val="en-US"/>
+        </w:rPr>
+        <w:t xml:space="preserve"> </w:t>
+      </w:r>
+      <w:r>
+        <w:rPr>
+          <w:rFonts w:ascii="Consolas" w:hAnsi="Consolas" w:cs="Consolas"/>
+          <w:color w:val="0000FF"/>
+          <w:sz w:val="19"/>
+          <w:szCs w:val="19"/>
+          <w:lang w:val="en-US"/>
+        </w:rPr>
+        <w:t xml:space="preserve">KEY </w:t>
       </w:r>
       <w:r>
         <w:rPr>
@@ -3908,6 +4491,98 @@
           <w:lang w:val="en-US"/>
         </w:rPr>
         <w:t>(</w:t>
+      </w:r>
+      <w:proofErr w:type="spellStart"/>
+      <w:r>
+        <w:rPr>
+          <w:rFonts w:ascii="Consolas" w:hAnsi="Consolas" w:cs="Consolas"/>
+          <w:color w:val="000000"/>
+          <w:sz w:val="19"/>
+          <w:szCs w:val="19"/>
+          <w:lang w:val="en-US"/>
+        </w:rPr>
+        <w:t>ID_Owner</w:t>
+      </w:r>
+      <w:proofErr w:type="spellEnd"/>
+      <w:r>
+        <w:rPr>
+          <w:rFonts w:ascii="Consolas" w:hAnsi="Consolas" w:cs="Consolas"/>
+          <w:color w:val="808080"/>
+          <w:sz w:val="19"/>
+          <w:szCs w:val="19"/>
+          <w:lang w:val="en-US"/>
+        </w:rPr>
+        <w:t>)</w:t>
+      </w:r>
+      <w:r>
+        <w:rPr>
+          <w:rFonts w:ascii="Consolas" w:hAnsi="Consolas" w:cs="Consolas"/>
+          <w:color w:val="000000"/>
+          <w:sz w:val="19"/>
+          <w:szCs w:val="19"/>
+          <w:lang w:val="en-US"/>
+        </w:rPr>
+        <w:t xml:space="preserve"> </w:t>
+      </w:r>
+      <w:r>
+        <w:rPr>
+          <w:rFonts w:ascii="Consolas" w:hAnsi="Consolas" w:cs="Consolas"/>
+          <w:color w:val="0000FF"/>
+          <w:sz w:val="19"/>
+          <w:szCs w:val="19"/>
+          <w:lang w:val="en-US"/>
+        </w:rPr>
+        <w:t>REFERENCES</w:t>
+      </w:r>
+      <w:r>
+        <w:rPr>
+          <w:rFonts w:ascii="Consolas" w:hAnsi="Consolas" w:cs="Consolas"/>
+          <w:color w:val="000000"/>
+          <w:sz w:val="19"/>
+          <w:szCs w:val="19"/>
+          <w:lang w:val="en-US"/>
+        </w:rPr>
+        <w:t xml:space="preserve"> </w:t>
+      </w:r>
+      <w:r>
+        <w:rPr>
+          <w:rFonts w:ascii="Consolas" w:hAnsi="Consolas" w:cs="Consolas"/>
+          <w:color w:val="0000FF"/>
+          <w:sz w:val="19"/>
+          <w:szCs w:val="19"/>
+          <w:lang w:val="en-US"/>
+        </w:rPr>
+        <w:t xml:space="preserve">Owner </w:t>
+      </w:r>
+      <w:r>
+        <w:rPr>
+          <w:rFonts w:ascii="Consolas" w:hAnsi="Consolas" w:cs="Consolas"/>
+          <w:color w:val="808080"/>
+          <w:sz w:val="19"/>
+          <w:szCs w:val="19"/>
+          <w:lang w:val="en-US"/>
+        </w:rPr>
+        <w:t>(</w:t>
+      </w:r>
+      <w:r>
+        <w:rPr>
+          <w:rFonts w:ascii="Consolas" w:hAnsi="Consolas" w:cs="Consolas"/>
+          <w:color w:val="000000"/>
+          <w:sz w:val="19"/>
+          <w:szCs w:val="19"/>
+          <w:lang w:val="en-US"/>
+        </w:rPr>
+        <w:t>ID</w:t>
+      </w:r>
+      <w:r>
+        <w:rPr>
+          <w:rFonts w:ascii="Consolas" w:hAnsi="Consolas" w:cs="Consolas"/>
+          <w:color w:val="808080"/>
+          <w:sz w:val="19"/>
+          <w:szCs w:val="19"/>
+          <w:lang w:val="en-US"/>
+        </w:rPr>
+        <w:t>)</w:t>
       </w:r>
     </w:p>
     <w:p>
@@ -3927,82 +4602,152 @@
       <w:r>
         <w:rPr>
           <w:rFonts w:ascii="Consolas" w:hAnsi="Consolas" w:cs="Consolas"/>
-          <w:color w:val="000000"/>
-          <w:sz w:val="19"/>
-          <w:szCs w:val="19"/>
-          <w:lang w:val="en-US"/>
-        </w:rPr>
-        <w:t xml:space="preserve">[ID] [int] </w:t>
-      </w:r>
-      <w:r>
-        <w:rPr>
-          <w:rFonts w:ascii="Consolas" w:hAnsi="Consolas" w:cs="Consolas"/>
-          <w:color w:val="0000FF"/>
-          <w:sz w:val="19"/>
-          <w:szCs w:val="19"/>
-          <w:lang w:val="en-US"/>
-        </w:rPr>
-        <w:t>PRIMARY</w:t>
-      </w:r>
-      <w:r>
-        <w:rPr>
-          <w:rFonts w:ascii="Consolas" w:hAnsi="Consolas" w:cs="Consolas"/>
-          <w:color w:val="000000"/>
-          <w:sz w:val="19"/>
-          <w:szCs w:val="19"/>
-          <w:lang w:val="en-US"/>
-        </w:rPr>
-        <w:t xml:space="preserve"> </w:t>
-      </w:r>
-      <w:r>
-        <w:rPr>
-          <w:rFonts w:ascii="Consolas" w:hAnsi="Consolas" w:cs="Consolas"/>
-          <w:color w:val="0000FF"/>
-          <w:sz w:val="19"/>
-          <w:szCs w:val="19"/>
-          <w:lang w:val="en-US"/>
-        </w:rPr>
-        <w:t>KEY</w:t>
-      </w:r>
-      <w:r>
-        <w:rPr>
-          <w:rFonts w:ascii="Consolas" w:hAnsi="Consolas" w:cs="Consolas"/>
-          <w:color w:val="000000"/>
-          <w:sz w:val="19"/>
-          <w:szCs w:val="19"/>
-          <w:lang w:val="en-US"/>
-        </w:rPr>
-        <w:t xml:space="preserve"> </w:t>
-      </w:r>
-      <w:r>
-        <w:rPr>
-          <w:rFonts w:ascii="Consolas" w:hAnsi="Consolas" w:cs="Consolas"/>
-          <w:color w:val="0000FF"/>
-          <w:sz w:val="19"/>
-          <w:szCs w:val="19"/>
-          <w:lang w:val="en-US"/>
-        </w:rPr>
-        <w:t xml:space="preserve">IDENTITY </w:t>
-      </w:r>
-      <w:r>
-        <w:rPr>
-          <w:rFonts w:ascii="Consolas" w:hAnsi="Consolas" w:cs="Consolas"/>
-          <w:color w:val="808080"/>
-          <w:sz w:val="19"/>
-          <w:szCs w:val="19"/>
-          <w:lang w:val="en-US"/>
-        </w:rPr>
-        <w:t>(</w:t>
-      </w:r>
-      <w:r>
-        <w:rPr>
-          <w:rFonts w:ascii="Consolas" w:hAnsi="Consolas" w:cs="Consolas"/>
-          <w:color w:val="000000"/>
-          <w:sz w:val="19"/>
-          <w:szCs w:val="19"/>
-          <w:lang w:val="en-US"/>
-        </w:rPr>
-        <w:t>1</w:t>
+          <w:color w:val="0000FF"/>
+          <w:sz w:val="19"/>
+          <w:szCs w:val="19"/>
+          <w:lang w:val="en-US"/>
+        </w:rPr>
+        <w:t>ON</w:t>
+      </w:r>
+      <w:r>
+        <w:rPr>
+          <w:rFonts w:ascii="Consolas" w:hAnsi="Consolas" w:cs="Consolas"/>
+          <w:color w:val="000000"/>
+          <w:sz w:val="19"/>
+          <w:szCs w:val="19"/>
+          <w:lang w:val="en-US"/>
+        </w:rPr>
+        <w:t xml:space="preserve"> </w:t>
+      </w:r>
+      <w:r>
+        <w:rPr>
+          <w:rFonts w:ascii="Consolas" w:hAnsi="Consolas" w:cs="Consolas"/>
+          <w:color w:val="0000FF"/>
+          <w:sz w:val="19"/>
+          <w:szCs w:val="19"/>
+          <w:lang w:val="en-US"/>
+        </w:rPr>
+        <w:t>DELETE</w:t>
+      </w:r>
+      <w:r>
+        <w:rPr>
+          <w:rFonts w:ascii="Consolas" w:hAnsi="Consolas" w:cs="Consolas"/>
+          <w:color w:val="000000"/>
+          <w:sz w:val="19"/>
+          <w:szCs w:val="19"/>
+          <w:lang w:val="en-US"/>
+        </w:rPr>
+        <w:t xml:space="preserve"> </w:t>
+      </w:r>
+      <w:r>
+        <w:rPr>
+          <w:rFonts w:ascii="Consolas" w:hAnsi="Consolas" w:cs="Consolas"/>
+          <w:color w:val="0000FF"/>
+          <w:sz w:val="19"/>
+          <w:szCs w:val="19"/>
+          <w:lang w:val="en-US"/>
+        </w:rPr>
+        <w:t>NO</w:t>
+      </w:r>
+      <w:r>
+        <w:rPr>
+          <w:rFonts w:ascii="Consolas" w:hAnsi="Consolas" w:cs="Consolas"/>
+          <w:color w:val="000000"/>
+          <w:sz w:val="19"/>
+          <w:szCs w:val="19"/>
+          <w:lang w:val="en-US"/>
+        </w:rPr>
+        <w:t xml:space="preserve"> </w:t>
+      </w:r>
+      <w:r>
+        <w:rPr>
+          <w:rFonts w:ascii="Consolas" w:hAnsi="Consolas" w:cs="Consolas"/>
+          <w:color w:val="0000FF"/>
+          <w:sz w:val="19"/>
+          <w:szCs w:val="19"/>
+          <w:lang w:val="en-US"/>
+        </w:rPr>
+        <w:t>ACTION</w:t>
+      </w:r>
+      <w:r>
+        <w:rPr>
+          <w:rFonts w:ascii="Consolas" w:hAnsi="Consolas" w:cs="Consolas"/>
+          <w:color w:val="000000"/>
+          <w:sz w:val="19"/>
+          <w:szCs w:val="19"/>
+          <w:lang w:val="en-US"/>
+        </w:rPr>
+        <w:t xml:space="preserve"> </w:t>
+      </w:r>
+      <w:r>
+        <w:rPr>
+          <w:rFonts w:ascii="Consolas" w:hAnsi="Consolas" w:cs="Consolas"/>
+          <w:color w:val="0000FF"/>
+          <w:sz w:val="19"/>
+          <w:szCs w:val="19"/>
+          <w:lang w:val="en-US"/>
+        </w:rPr>
+        <w:t>ON</w:t>
+      </w:r>
+      <w:r>
+        <w:rPr>
+          <w:rFonts w:ascii="Consolas" w:hAnsi="Consolas" w:cs="Consolas"/>
+          <w:color w:val="000000"/>
+          <w:sz w:val="19"/>
+          <w:szCs w:val="19"/>
+          <w:lang w:val="en-US"/>
+        </w:rPr>
+        <w:t xml:space="preserve"> </w:t>
+      </w:r>
+      <w:r>
+        <w:rPr>
+          <w:rFonts w:ascii="Consolas" w:hAnsi="Consolas" w:cs="Consolas"/>
+          <w:color w:val="FF00FF"/>
+          <w:sz w:val="19"/>
+          <w:szCs w:val="19"/>
+          <w:lang w:val="en-US"/>
+        </w:rPr>
+        <w:t>UPDATE</w:t>
+      </w:r>
+      <w:r>
+        <w:rPr>
+          <w:rFonts w:ascii="Consolas" w:hAnsi="Consolas" w:cs="Consolas"/>
+          <w:color w:val="000000"/>
+          <w:sz w:val="19"/>
+          <w:szCs w:val="19"/>
+          <w:lang w:val="en-US"/>
+        </w:rPr>
+        <w:t xml:space="preserve"> </w:t>
+      </w:r>
+      <w:r>
+        <w:rPr>
+          <w:rFonts w:ascii="Consolas" w:hAnsi="Consolas" w:cs="Consolas"/>
+          <w:color w:val="0000FF"/>
+          <w:sz w:val="19"/>
+          <w:szCs w:val="19"/>
+          <w:lang w:val="en-US"/>
+        </w:rPr>
+        <w:t>NO</w:t>
+      </w:r>
+      <w:r>
+        <w:rPr>
+          <w:rFonts w:ascii="Consolas" w:hAnsi="Consolas" w:cs="Consolas"/>
+          <w:color w:val="000000"/>
+          <w:sz w:val="19"/>
+          <w:szCs w:val="19"/>
+          <w:lang w:val="en-US"/>
+        </w:rPr>
+        <w:t xml:space="preserve"> </w:t>
+      </w:r>
+      <w:r>
+        <w:rPr>
+          <w:rFonts w:ascii="Consolas" w:hAnsi="Consolas" w:cs="Consolas"/>
+          <w:color w:val="0000FF"/>
+          <w:sz w:val="19"/>
+          <w:szCs w:val="19"/>
+          <w:lang w:val="en-US"/>
+        </w:rPr>
+        <w:t>ACTION</w:t>
       </w:r>
       <w:r>
         <w:rPr>
@@ -4013,26 +4758,6 @@
           <w:lang w:val="en-US"/>
         </w:rPr>
         <w:t>,</w:t>
-      </w:r>
-      <w:r>
-        <w:rPr>
-          <w:rFonts w:ascii="Consolas" w:hAnsi="Consolas" w:cs="Consolas"/>
-          <w:color w:val="000000"/>
-          <w:sz w:val="19"/>
-          <w:szCs w:val="19"/>
-          <w:lang w:val="en-US"/>
-        </w:rPr>
-        <w:t>1</w:t>
-      </w:r>
-      <w:r>
-        <w:rPr>
-          <w:rFonts w:ascii="Consolas" w:hAnsi="Consolas" w:cs="Consolas"/>
-          <w:color w:val="808080"/>
-          <w:sz w:val="19"/>
-          <w:szCs w:val="19"/>
-          <w:lang w:val="en-US"/>
-        </w:rPr>
-        <w:t>),</w:t>
       </w:r>
     </w:p>
     <w:p>
@@ -4057,7 +4782,99 @@
           <w:szCs w:val="19"/>
           <w:lang w:val="en-US"/>
         </w:rPr>
-        <w:t>[Name] [nvarchar]</w:t>
+        <w:t>[</w:t>
+      </w:r>
+      <w:proofErr w:type="spellStart"/>
+      <w:r>
+        <w:rPr>
+          <w:rFonts w:ascii="Consolas" w:hAnsi="Consolas" w:cs="Consolas"/>
+          <w:color w:val="000000"/>
+          <w:sz w:val="19"/>
+          <w:szCs w:val="19"/>
+          <w:lang w:val="en-US"/>
+        </w:rPr>
+        <w:t>ID_Payment</w:t>
+      </w:r>
+      <w:proofErr w:type="spellEnd"/>
+      <w:r>
+        <w:rPr>
+          <w:rFonts w:ascii="Consolas" w:hAnsi="Consolas" w:cs="Consolas"/>
+          <w:color w:val="000000"/>
+          <w:sz w:val="19"/>
+          <w:szCs w:val="19"/>
+          <w:lang w:val="en-US"/>
+        </w:rPr>
+        <w:t xml:space="preserve">] [int] </w:t>
+      </w:r>
+      <w:r>
+        <w:rPr>
+          <w:rFonts w:ascii="Consolas" w:hAnsi="Consolas" w:cs="Consolas"/>
+          <w:color w:val="808080"/>
+          <w:sz w:val="19"/>
+          <w:szCs w:val="19"/>
+          <w:lang w:val="en-US"/>
+        </w:rPr>
+        <w:t>NOT</w:t>
+      </w:r>
+      <w:r>
+        <w:rPr>
+          <w:rFonts w:ascii="Consolas" w:hAnsi="Consolas" w:cs="Consolas"/>
+          <w:color w:val="000000"/>
+          <w:sz w:val="19"/>
+          <w:szCs w:val="19"/>
+          <w:lang w:val="en-US"/>
+        </w:rPr>
+        <w:t xml:space="preserve"> </w:t>
+      </w:r>
+      <w:r>
+        <w:rPr>
+          <w:rFonts w:ascii="Consolas" w:hAnsi="Consolas" w:cs="Consolas"/>
+          <w:color w:val="808080"/>
+          <w:sz w:val="19"/>
+          <w:szCs w:val="19"/>
+          <w:lang w:val="en-US"/>
+        </w:rPr>
+        <w:t>NULL</w:t>
+      </w:r>
+      <w:r>
+        <w:rPr>
+          <w:rFonts w:ascii="Consolas" w:hAnsi="Consolas" w:cs="Consolas"/>
+          <w:color w:val="000000"/>
+          <w:sz w:val="19"/>
+          <w:szCs w:val="19"/>
+          <w:lang w:val="en-US"/>
+        </w:rPr>
+        <w:t xml:space="preserve"> </w:t>
+      </w:r>
+      <w:r>
+        <w:rPr>
+          <w:rFonts w:ascii="Consolas" w:hAnsi="Consolas" w:cs="Consolas"/>
+          <w:color w:val="0000FF"/>
+          <w:sz w:val="19"/>
+          <w:szCs w:val="19"/>
+          <w:lang w:val="en-US"/>
+        </w:rPr>
+        <w:t>FOREIGN</w:t>
+      </w:r>
+      <w:r>
+        <w:rPr>
+          <w:rFonts w:ascii="Consolas" w:hAnsi="Consolas" w:cs="Consolas"/>
+          <w:color w:val="000000"/>
+          <w:sz w:val="19"/>
+          <w:szCs w:val="19"/>
+          <w:lang w:val="en-US"/>
+        </w:rPr>
+        <w:t xml:space="preserve"> </w:t>
+      </w:r>
+      <w:r>
+        <w:rPr>
+          <w:rFonts w:ascii="Consolas" w:hAnsi="Consolas" w:cs="Consolas"/>
+          <w:color w:val="0000FF"/>
+          <w:sz w:val="19"/>
+          <w:szCs w:val="19"/>
+          <w:lang w:val="en-US"/>
+        </w:rPr>
+        <w:t xml:space="preserve">KEY </w:t>
       </w:r>
       <w:r>
         <w:rPr>
@@ -4069,16 +4886,18 @@
         </w:rPr>
         <w:t>(</w:t>
       </w:r>
-      <w:r>
-        <w:rPr>
-          <w:rFonts w:ascii="Consolas" w:hAnsi="Consolas" w:cs="Consolas"/>
-          <w:color w:val="000000"/>
-          <w:sz w:val="19"/>
-          <w:szCs w:val="19"/>
-          <w:lang w:val="en-US"/>
-        </w:rPr>
-        <w:t>50</w:t>
-      </w:r>
+      <w:proofErr w:type="spellStart"/>
+      <w:r>
+        <w:rPr>
+          <w:rFonts w:ascii="Consolas" w:hAnsi="Consolas" w:cs="Consolas"/>
+          <w:color w:val="000000"/>
+          <w:sz w:val="19"/>
+          <w:szCs w:val="19"/>
+          <w:lang w:val="en-US"/>
+        </w:rPr>
+        <w:t>ID_Payment</w:t>
+      </w:r>
+      <w:proofErr w:type="spellEnd"/>
       <w:r>
         <w:rPr>
           <w:rFonts w:ascii="Consolas" w:hAnsi="Consolas" w:cs="Consolas"/>
@@ -4102,32 +4921,62 @@
       <w:r>
         <w:rPr>
           <w:rFonts w:ascii="Consolas" w:hAnsi="Consolas" w:cs="Consolas"/>
-          <w:color w:val="808080"/>
-          <w:sz w:val="19"/>
-          <w:szCs w:val="19"/>
-          <w:lang w:val="en-US"/>
-        </w:rPr>
-        <w:t>NOT</w:t>
-      </w:r>
-      <w:r>
-        <w:rPr>
-          <w:rFonts w:ascii="Consolas" w:hAnsi="Consolas" w:cs="Consolas"/>
-          <w:color w:val="000000"/>
-          <w:sz w:val="19"/>
-          <w:szCs w:val="19"/>
-          <w:lang w:val="en-US"/>
-        </w:rPr>
-        <w:t xml:space="preserve"> </w:t>
-      </w:r>
-      <w:r>
-        <w:rPr>
-          <w:rFonts w:ascii="Consolas" w:hAnsi="Consolas" w:cs="Consolas"/>
-          <w:color w:val="808080"/>
-          <w:sz w:val="19"/>
-          <w:szCs w:val="19"/>
-          <w:lang w:val="en-US"/>
-        </w:rPr>
-        <w:t>NULL,</w:t>
+          <w:color w:val="0000FF"/>
+          <w:sz w:val="19"/>
+          <w:szCs w:val="19"/>
+          <w:lang w:val="en-US"/>
+        </w:rPr>
+        <w:t>REFERENCES</w:t>
+      </w:r>
+      <w:r>
+        <w:rPr>
+          <w:rFonts w:ascii="Consolas" w:hAnsi="Consolas" w:cs="Consolas"/>
+          <w:color w:val="000000"/>
+          <w:sz w:val="19"/>
+          <w:szCs w:val="19"/>
+          <w:lang w:val="en-US"/>
+        </w:rPr>
+        <w:t xml:space="preserve"> Payment</w:t>
+      </w:r>
+      <w:r>
+        <w:rPr>
+          <w:rFonts w:ascii="Consolas" w:hAnsi="Consolas" w:cs="Consolas"/>
+          <w:color w:val="0000FF"/>
+          <w:sz w:val="19"/>
+          <w:szCs w:val="19"/>
+          <w:lang w:val="en-US"/>
+        </w:rPr>
+        <w:t xml:space="preserve"> </w:t>
+      </w:r>
+      <w:r>
+        <w:rPr>
+          <w:rFonts w:ascii="Consolas" w:hAnsi="Consolas" w:cs="Consolas"/>
+          <w:color w:val="808080"/>
+          <w:sz w:val="19"/>
+          <w:szCs w:val="19"/>
+          <w:lang w:val="en-US"/>
+        </w:rPr>
+        <w:t>(</w:t>
+      </w:r>
+      <w:r>
+        <w:rPr>
+          <w:rFonts w:ascii="Consolas" w:hAnsi="Consolas" w:cs="Consolas"/>
+          <w:color w:val="000000"/>
+          <w:sz w:val="19"/>
+          <w:szCs w:val="19"/>
+          <w:lang w:val="en-US"/>
+        </w:rPr>
+        <w:t>ID</w:t>
+      </w:r>
+      <w:r>
+        <w:rPr>
+          <w:rFonts w:ascii="Consolas" w:hAnsi="Consolas" w:cs="Consolas"/>
+          <w:color w:val="808080"/>
+          <w:sz w:val="19"/>
+          <w:szCs w:val="19"/>
+          <w:lang w:val="en-US"/>
+        </w:rPr>
+        <w:t>)</w:t>
       </w:r>
     </w:p>
     <w:p>
@@ -4147,12 +4996,162 @@
       <w:r>
         <w:rPr>
           <w:rFonts w:ascii="Consolas" w:hAnsi="Consolas" w:cs="Consolas"/>
-          <w:color w:val="808080"/>
-          <w:sz w:val="19"/>
-          <w:szCs w:val="19"/>
-          <w:lang w:val="en-US"/>
-        </w:rPr>
-        <w:t>)</w:t>
+          <w:color w:val="0000FF"/>
+          <w:sz w:val="19"/>
+          <w:szCs w:val="19"/>
+          <w:lang w:val="en-US"/>
+        </w:rPr>
+        <w:t>ON</w:t>
+      </w:r>
+      <w:r>
+        <w:rPr>
+          <w:rFonts w:ascii="Consolas" w:hAnsi="Consolas" w:cs="Consolas"/>
+          <w:color w:val="000000"/>
+          <w:sz w:val="19"/>
+          <w:szCs w:val="19"/>
+          <w:lang w:val="en-US"/>
+        </w:rPr>
+        <w:t xml:space="preserve"> </w:t>
+      </w:r>
+      <w:r>
+        <w:rPr>
+          <w:rFonts w:ascii="Consolas" w:hAnsi="Consolas" w:cs="Consolas"/>
+          <w:color w:val="0000FF"/>
+          <w:sz w:val="19"/>
+          <w:szCs w:val="19"/>
+          <w:lang w:val="en-US"/>
+        </w:rPr>
+        <w:t>DELETE</w:t>
+      </w:r>
+      <w:r>
+        <w:rPr>
+          <w:rFonts w:ascii="Consolas" w:hAnsi="Consolas" w:cs="Consolas"/>
+          <w:color w:val="000000"/>
+          <w:sz w:val="19"/>
+          <w:szCs w:val="19"/>
+          <w:lang w:val="en-US"/>
+        </w:rPr>
+        <w:t xml:space="preserve"> </w:t>
+      </w:r>
+      <w:r>
+        <w:rPr>
+          <w:rFonts w:ascii="Consolas" w:hAnsi="Consolas" w:cs="Consolas"/>
+          <w:color w:val="0000FF"/>
+          <w:sz w:val="19"/>
+          <w:szCs w:val="19"/>
+          <w:lang w:val="en-US"/>
+        </w:rPr>
+        <w:t>NO</w:t>
+      </w:r>
+      <w:r>
+        <w:rPr>
+          <w:rFonts w:ascii="Consolas" w:hAnsi="Consolas" w:cs="Consolas"/>
+          <w:color w:val="000000"/>
+          <w:sz w:val="19"/>
+          <w:szCs w:val="19"/>
+          <w:lang w:val="en-US"/>
+        </w:rPr>
+        <w:t xml:space="preserve"> </w:t>
+      </w:r>
+      <w:r>
+        <w:rPr>
+          <w:rFonts w:ascii="Consolas" w:hAnsi="Consolas" w:cs="Consolas"/>
+          <w:color w:val="0000FF"/>
+          <w:sz w:val="19"/>
+          <w:szCs w:val="19"/>
+          <w:lang w:val="en-US"/>
+        </w:rPr>
+        <w:t>ACTION</w:t>
+      </w:r>
+      <w:r>
+        <w:rPr>
+          <w:rFonts w:ascii="Consolas" w:hAnsi="Consolas" w:cs="Consolas"/>
+          <w:color w:val="000000"/>
+          <w:sz w:val="19"/>
+          <w:szCs w:val="19"/>
+          <w:lang w:val="en-US"/>
+        </w:rPr>
+        <w:t xml:space="preserve"> </w:t>
+      </w:r>
+      <w:r>
+        <w:rPr>
+          <w:rFonts w:ascii="Consolas" w:hAnsi="Consolas" w:cs="Consolas"/>
+          <w:color w:val="0000FF"/>
+          <w:sz w:val="19"/>
+          <w:szCs w:val="19"/>
+          <w:lang w:val="en-US"/>
+        </w:rPr>
+        <w:t>ON</w:t>
+      </w:r>
+      <w:r>
+        <w:rPr>
+          <w:rFonts w:ascii="Consolas" w:hAnsi="Consolas" w:cs="Consolas"/>
+          <w:color w:val="000000"/>
+          <w:sz w:val="19"/>
+          <w:szCs w:val="19"/>
+          <w:lang w:val="en-US"/>
+        </w:rPr>
+        <w:t xml:space="preserve"> </w:t>
+      </w:r>
+      <w:r>
+        <w:rPr>
+          <w:rFonts w:ascii="Consolas" w:hAnsi="Consolas" w:cs="Consolas"/>
+          <w:color w:val="FF00FF"/>
+          <w:sz w:val="19"/>
+          <w:szCs w:val="19"/>
+          <w:lang w:val="en-US"/>
+        </w:rPr>
+        <w:t>UPDATE</w:t>
+      </w:r>
+      <w:r>
+        <w:rPr>
+          <w:rFonts w:ascii="Consolas" w:hAnsi="Consolas" w:cs="Consolas"/>
+          <w:color w:val="000000"/>
+          <w:sz w:val="19"/>
+          <w:szCs w:val="19"/>
+          <w:lang w:val="en-US"/>
+        </w:rPr>
+        <w:t xml:space="preserve"> </w:t>
+      </w:r>
+      <w:r>
+        <w:rPr>
+          <w:rFonts w:ascii="Consolas" w:hAnsi="Consolas" w:cs="Consolas"/>
+          <w:color w:val="0000FF"/>
+          <w:sz w:val="19"/>
+          <w:szCs w:val="19"/>
+          <w:lang w:val="en-US"/>
+        </w:rPr>
+        <w:t>NO</w:t>
+      </w:r>
+      <w:r>
+        <w:rPr>
+          <w:rFonts w:ascii="Consolas" w:hAnsi="Consolas" w:cs="Consolas"/>
+          <w:color w:val="000000"/>
+          <w:sz w:val="19"/>
+          <w:szCs w:val="19"/>
+          <w:lang w:val="en-US"/>
+        </w:rPr>
+        <w:t xml:space="preserve"> </w:t>
+      </w:r>
+      <w:r>
+        <w:rPr>
+          <w:rFonts w:ascii="Consolas" w:hAnsi="Consolas" w:cs="Consolas"/>
+          <w:color w:val="0000FF"/>
+          <w:sz w:val="19"/>
+          <w:szCs w:val="19"/>
+          <w:lang w:val="en-US"/>
+        </w:rPr>
+        <w:t>ACTION</w:t>
+      </w:r>
+      <w:r>
+        <w:rPr>
+          <w:rFonts w:ascii="Consolas" w:hAnsi="Consolas" w:cs="Consolas"/>
+          <w:color w:val="808080"/>
+          <w:sz w:val="19"/>
+          <w:szCs w:val="19"/>
+          <w:lang w:val="en-US"/>
+        </w:rPr>
+        <w:t>,</w:t>
       </w:r>
     </w:p>
     <w:p>
@@ -4169,6 +5168,26 @@
           <w:lang w:val="en-US"/>
         </w:rPr>
       </w:pPr>
+      <w:r>
+        <w:rPr>
+          <w:rFonts w:ascii="Consolas" w:hAnsi="Consolas" w:cs="Consolas"/>
+          <w:color w:val="000000"/>
+          <w:sz w:val="19"/>
+          <w:szCs w:val="19"/>
+          <w:lang w:val="en-US"/>
+        </w:rPr>
+        <w:t>[Amount] [int]</w:t>
+      </w:r>
+      <w:r>
+        <w:rPr>
+          <w:rFonts w:ascii="Consolas" w:hAnsi="Consolas" w:cs="Consolas"/>
+          <w:color w:val="808080"/>
+          <w:sz w:val="19"/>
+          <w:szCs w:val="19"/>
+          <w:lang w:val="en-US"/>
+        </w:rPr>
+        <w:t>,</w:t>
+      </w:r>
     </w:p>
     <w:p>
       <w:pPr>
@@ -4187,62 +5206,12 @@
       <w:r>
         <w:rPr>
           <w:rFonts w:ascii="Consolas" w:hAnsi="Consolas" w:cs="Consolas"/>
-          <w:color w:val="0000FF"/>
-          <w:sz w:val="19"/>
-          <w:szCs w:val="19"/>
-          <w:lang w:val="en-US"/>
-        </w:rPr>
-        <w:t>CREATE</w:t>
-      </w:r>
-      <w:r>
-        <w:rPr>
-          <w:rFonts w:ascii="Consolas" w:hAnsi="Consolas" w:cs="Consolas"/>
-          <w:color w:val="000000"/>
-          <w:sz w:val="19"/>
-          <w:szCs w:val="19"/>
-          <w:lang w:val="en-US"/>
-        </w:rPr>
-        <w:t xml:space="preserve"> </w:t>
-      </w:r>
-      <w:r>
-        <w:rPr>
-          <w:rFonts w:ascii="Consolas" w:hAnsi="Consolas" w:cs="Consolas"/>
-          <w:color w:val="0000FF"/>
-          <w:sz w:val="19"/>
-          <w:szCs w:val="19"/>
-          <w:lang w:val="en-US"/>
-        </w:rPr>
-        <w:t>TABLE</w:t>
-      </w:r>
-      <w:r>
-        <w:rPr>
-          <w:rFonts w:ascii="Consolas" w:hAnsi="Consolas" w:cs="Consolas"/>
-          <w:color w:val="000000"/>
-          <w:sz w:val="19"/>
-          <w:szCs w:val="19"/>
-          <w:lang w:val="en-US"/>
-        </w:rPr>
-        <w:t xml:space="preserve"> Owner_Payment</w:t>
-      </w:r>
-      <w:r>
-        <w:rPr>
-          <w:rFonts w:ascii="Consolas" w:hAnsi="Consolas" w:cs="Consolas"/>
-          <w:color w:val="0000FF"/>
-          <w:sz w:val="19"/>
-          <w:szCs w:val="19"/>
-          <w:lang w:val="en-US"/>
-        </w:rPr>
-        <w:t xml:space="preserve"> </w:t>
-      </w:r>
-      <w:r>
-        <w:rPr>
-          <w:rFonts w:ascii="Consolas" w:hAnsi="Consolas" w:cs="Consolas"/>
-          <w:color w:val="808080"/>
-          <w:sz w:val="19"/>
-          <w:szCs w:val="19"/>
-          <w:lang w:val="en-US"/>
-        </w:rPr>
-        <w:t>(</w:t>
+          <w:color w:val="808080"/>
+          <w:sz w:val="19"/>
+          <w:szCs w:val="19"/>
+          <w:lang w:val="en-US"/>
+        </w:rPr>
+        <w:t>)</w:t>
       </w:r>
     </w:p>
     <w:p>
@@ -4259,116 +5228,6 @@
           <w:lang w:val="en-US"/>
         </w:rPr>
       </w:pPr>
-      <w:r>
-        <w:rPr>
-          <w:rFonts w:ascii="Consolas" w:hAnsi="Consolas" w:cs="Consolas"/>
-          <w:color w:val="000000"/>
-          <w:sz w:val="19"/>
-          <w:szCs w:val="19"/>
-          <w:lang w:val="en-US"/>
-        </w:rPr>
-        <w:t xml:space="preserve">[Number] [int] </w:t>
-      </w:r>
-      <w:r>
-        <w:rPr>
-          <w:rFonts w:ascii="Consolas" w:hAnsi="Consolas" w:cs="Consolas"/>
-          <w:color w:val="0000FF"/>
-          <w:sz w:val="19"/>
-          <w:szCs w:val="19"/>
-          <w:lang w:val="en-US"/>
-        </w:rPr>
-        <w:t>PRIMARY</w:t>
-      </w:r>
-      <w:r>
-        <w:rPr>
-          <w:rFonts w:ascii="Consolas" w:hAnsi="Consolas" w:cs="Consolas"/>
-          <w:color w:val="000000"/>
-          <w:sz w:val="19"/>
-          <w:szCs w:val="19"/>
-          <w:lang w:val="en-US"/>
-        </w:rPr>
-        <w:t xml:space="preserve"> </w:t>
-      </w:r>
-      <w:r>
-        <w:rPr>
-          <w:rFonts w:ascii="Consolas" w:hAnsi="Consolas" w:cs="Consolas"/>
-          <w:color w:val="0000FF"/>
-          <w:sz w:val="19"/>
-          <w:szCs w:val="19"/>
-          <w:lang w:val="en-US"/>
-        </w:rPr>
-        <w:t>KEY</w:t>
-      </w:r>
-      <w:r>
-        <w:rPr>
-          <w:rFonts w:ascii="Consolas" w:hAnsi="Consolas" w:cs="Consolas"/>
-          <w:color w:val="000000"/>
-          <w:sz w:val="19"/>
-          <w:szCs w:val="19"/>
-          <w:lang w:val="en-US"/>
-        </w:rPr>
-        <w:t xml:space="preserve"> </w:t>
-      </w:r>
-      <w:r>
-        <w:rPr>
-          <w:rFonts w:ascii="Consolas" w:hAnsi="Consolas" w:cs="Consolas"/>
-          <w:color w:val="0000FF"/>
-          <w:sz w:val="19"/>
-          <w:szCs w:val="19"/>
-          <w:lang w:val="en-US"/>
-        </w:rPr>
-        <w:t xml:space="preserve">IDENTITY </w:t>
-      </w:r>
-      <w:r>
-        <w:rPr>
-          <w:rFonts w:ascii="Consolas" w:hAnsi="Consolas" w:cs="Consolas"/>
-          <w:color w:val="808080"/>
-          <w:sz w:val="19"/>
-          <w:szCs w:val="19"/>
-          <w:lang w:val="en-US"/>
-        </w:rPr>
-        <w:t>(</w:t>
-      </w:r>
-      <w:r>
-        <w:rPr>
-          <w:rFonts w:ascii="Consolas" w:hAnsi="Consolas" w:cs="Consolas"/>
-          <w:color w:val="000000"/>
-          <w:sz w:val="19"/>
-          <w:szCs w:val="19"/>
-          <w:lang w:val="en-US"/>
-        </w:rPr>
-        <w:t>1</w:t>
-      </w:r>
-      <w:r>
-        <w:rPr>
-          <w:rFonts w:ascii="Consolas" w:hAnsi="Consolas" w:cs="Consolas"/>
-          <w:color w:val="808080"/>
-          <w:sz w:val="19"/>
-          <w:szCs w:val="19"/>
-          <w:lang w:val="en-US"/>
-        </w:rPr>
-        <w:t>,</w:t>
-      </w:r>
-      <w:r>
-        <w:rPr>
-          <w:rFonts w:ascii="Consolas" w:hAnsi="Consolas" w:cs="Consolas"/>
-          <w:color w:val="000000"/>
-          <w:sz w:val="19"/>
-          <w:szCs w:val="19"/>
-          <w:lang w:val="en-US"/>
-        </w:rPr>
-        <w:t>1</w:t>
-      </w:r>
-      <w:r>
-        <w:rPr>
-          <w:rFonts w:ascii="Consolas" w:hAnsi="Consolas" w:cs="Consolas"/>
-          <w:color w:val="808080"/>
-          <w:sz w:val="19"/>
-          <w:szCs w:val="19"/>
-          <w:lang w:val="en-US"/>
-        </w:rPr>
-        <w:t>),</w:t>
-      </w:r>
     </w:p>
     <w:p>
       <w:pPr>
@@ -4384,46 +5243,6 @@
           <w:lang w:val="en-US"/>
         </w:rPr>
       </w:pPr>
-      <w:r>
-        <w:rPr>
-          <w:rFonts w:ascii="Consolas" w:hAnsi="Consolas" w:cs="Consolas"/>
-          <w:color w:val="000000"/>
-          <w:sz w:val="19"/>
-          <w:szCs w:val="19"/>
-          <w:lang w:val="en-US"/>
-        </w:rPr>
-        <w:t xml:space="preserve">[ID_Owner] [int] </w:t>
-      </w:r>
-      <w:r>
-        <w:rPr>
-          <w:rFonts w:ascii="Consolas" w:hAnsi="Consolas" w:cs="Consolas"/>
-          <w:color w:val="808080"/>
-          <w:sz w:val="19"/>
-          <w:szCs w:val="19"/>
-          <w:lang w:val="en-US"/>
-        </w:rPr>
-        <w:t>NOT</w:t>
-      </w:r>
-      <w:r>
-        <w:rPr>
-          <w:rFonts w:ascii="Consolas" w:hAnsi="Consolas" w:cs="Consolas"/>
-          <w:color w:val="000000"/>
-          <w:sz w:val="19"/>
-          <w:szCs w:val="19"/>
-          <w:lang w:val="en-US"/>
-        </w:rPr>
-        <w:t xml:space="preserve"> </w:t>
-      </w:r>
-      <w:r>
-        <w:rPr>
-          <w:rFonts w:ascii="Consolas" w:hAnsi="Consolas" w:cs="Consolas"/>
-          <w:color w:val="808080"/>
-          <w:sz w:val="19"/>
-          <w:szCs w:val="19"/>
-          <w:lang w:val="en-US"/>
-        </w:rPr>
-        <w:t>NULL,</w:t>
-      </w:r>
     </w:p>
     <w:p>
       <w:pPr>
@@ -4442,42 +5261,74 @@
       <w:r>
         <w:rPr>
           <w:rFonts w:ascii="Consolas" w:hAnsi="Consolas" w:cs="Consolas"/>
-          <w:color w:val="000000"/>
-          <w:sz w:val="19"/>
-          <w:szCs w:val="19"/>
-          <w:lang w:val="en-US"/>
-        </w:rPr>
-        <w:t xml:space="preserve">[ID_Payment] [int] </w:t>
-      </w:r>
-      <w:r>
-        <w:rPr>
-          <w:rFonts w:ascii="Consolas" w:hAnsi="Consolas" w:cs="Consolas"/>
-          <w:color w:val="808080"/>
-          <w:sz w:val="19"/>
-          <w:szCs w:val="19"/>
-          <w:lang w:val="en-US"/>
-        </w:rPr>
-        <w:t>NOT</w:t>
-      </w:r>
-      <w:r>
-        <w:rPr>
-          <w:rFonts w:ascii="Consolas" w:hAnsi="Consolas" w:cs="Consolas"/>
-          <w:color w:val="000000"/>
-          <w:sz w:val="19"/>
-          <w:szCs w:val="19"/>
-          <w:lang w:val="en-US"/>
-        </w:rPr>
-        <w:t xml:space="preserve"> </w:t>
-      </w:r>
-      <w:r>
-        <w:rPr>
-          <w:rFonts w:ascii="Consolas" w:hAnsi="Consolas" w:cs="Consolas"/>
-          <w:color w:val="808080"/>
-          <w:sz w:val="19"/>
-          <w:szCs w:val="19"/>
-          <w:lang w:val="en-US"/>
-        </w:rPr>
-        <w:t>NULL,</w:t>
+          <w:color w:val="0000FF"/>
+          <w:sz w:val="19"/>
+          <w:szCs w:val="19"/>
+          <w:lang w:val="en-US"/>
+        </w:rPr>
+        <w:t>CREATE</w:t>
+      </w:r>
+      <w:r>
+        <w:rPr>
+          <w:rFonts w:ascii="Consolas" w:hAnsi="Consolas" w:cs="Consolas"/>
+          <w:color w:val="000000"/>
+          <w:sz w:val="19"/>
+          <w:szCs w:val="19"/>
+          <w:lang w:val="en-US"/>
+        </w:rPr>
+        <w:t xml:space="preserve"> </w:t>
+      </w:r>
+      <w:r>
+        <w:rPr>
+          <w:rFonts w:ascii="Consolas" w:hAnsi="Consolas" w:cs="Consolas"/>
+          <w:color w:val="0000FF"/>
+          <w:sz w:val="19"/>
+          <w:szCs w:val="19"/>
+          <w:lang w:val="en-US"/>
+        </w:rPr>
+        <w:t>TABLE</w:t>
+      </w:r>
+      <w:r>
+        <w:rPr>
+          <w:rFonts w:ascii="Consolas" w:hAnsi="Consolas" w:cs="Consolas"/>
+          <w:color w:val="000000"/>
+          <w:sz w:val="19"/>
+          <w:szCs w:val="19"/>
+          <w:lang w:val="en-US"/>
+        </w:rPr>
+        <w:t xml:space="preserve"> </w:t>
+      </w:r>
+      <w:proofErr w:type="spellStart"/>
+      <w:r>
+        <w:rPr>
+          <w:rFonts w:ascii="Consolas" w:hAnsi="Consolas" w:cs="Consolas"/>
+          <w:color w:val="000000"/>
+          <w:sz w:val="19"/>
+          <w:szCs w:val="19"/>
+          <w:lang w:val="en-US"/>
+        </w:rPr>
+        <w:t>Owner_Area</w:t>
+      </w:r>
+      <w:proofErr w:type="spellEnd"/>
+      <w:r>
+        <w:rPr>
+          <w:rFonts w:ascii="Consolas" w:hAnsi="Consolas" w:cs="Consolas"/>
+          <w:color w:val="0000FF"/>
+          <w:sz w:val="19"/>
+          <w:szCs w:val="19"/>
+          <w:lang w:val="en-US"/>
+        </w:rPr>
+        <w:t xml:space="preserve"> </w:t>
+      </w:r>
+      <w:r>
+        <w:rPr>
+          <w:rFonts w:ascii="Consolas" w:hAnsi="Consolas" w:cs="Consolas"/>
+          <w:color w:val="808080"/>
+          <w:sz w:val="19"/>
+          <w:szCs w:val="19"/>
+          <w:lang w:val="en-US"/>
+        </w:rPr>
+        <w:t>(</w:t>
       </w:r>
     </w:p>
     <w:p>
@@ -4502,17 +5353,59 @@
           <w:szCs w:val="19"/>
           <w:lang w:val="en-US"/>
         </w:rPr>
-        <w:t>[Amount] [int]</w:t>
-      </w:r>
-      <w:r>
-        <w:rPr>
-          <w:rFonts w:ascii="Consolas" w:hAnsi="Consolas" w:cs="Consolas"/>
-          <w:color w:val="808080"/>
-          <w:sz w:val="19"/>
-          <w:szCs w:val="19"/>
-          <w:lang w:val="en-US"/>
-        </w:rPr>
-        <w:t>,</w:t>
+        <w:t>[</w:t>
+      </w:r>
+      <w:proofErr w:type="spellStart"/>
+      <w:r>
+        <w:rPr>
+          <w:rFonts w:ascii="Consolas" w:hAnsi="Consolas" w:cs="Consolas"/>
+          <w:color w:val="000000"/>
+          <w:sz w:val="19"/>
+          <w:szCs w:val="19"/>
+          <w:lang w:val="en-US"/>
+        </w:rPr>
+        <w:t>Number_Area</w:t>
+      </w:r>
+      <w:proofErr w:type="spellEnd"/>
+      <w:r>
+        <w:rPr>
+          <w:rFonts w:ascii="Consolas" w:hAnsi="Consolas" w:cs="Consolas"/>
+          <w:color w:val="000000"/>
+          <w:sz w:val="19"/>
+          <w:szCs w:val="19"/>
+          <w:lang w:val="en-US"/>
+        </w:rPr>
+        <w:t xml:space="preserve">] [int] </w:t>
+      </w:r>
+      <w:r>
+        <w:rPr>
+          <w:rFonts w:ascii="Consolas" w:hAnsi="Consolas" w:cs="Consolas"/>
+          <w:color w:val="808080"/>
+          <w:sz w:val="19"/>
+          <w:szCs w:val="19"/>
+          <w:lang w:val="en-US"/>
+        </w:rPr>
+        <w:t>NOT</w:t>
+      </w:r>
+      <w:r>
+        <w:rPr>
+          <w:rFonts w:ascii="Consolas" w:hAnsi="Consolas" w:cs="Consolas"/>
+          <w:color w:val="000000"/>
+          <w:sz w:val="19"/>
+          <w:szCs w:val="19"/>
+          <w:lang w:val="en-US"/>
+        </w:rPr>
+        <w:t xml:space="preserve"> </w:t>
+      </w:r>
+      <w:r>
+        <w:rPr>
+          <w:rFonts w:ascii="Consolas" w:hAnsi="Consolas" w:cs="Consolas"/>
+          <w:color w:val="808080"/>
+          <w:sz w:val="19"/>
+          <w:szCs w:val="19"/>
+          <w:lang w:val="en-US"/>
+        </w:rPr>
+        <w:t>NULL,</w:t>
       </w:r>
     </w:p>
     <w:p>
@@ -4532,12 +5425,64 @@
       <w:r>
         <w:rPr>
           <w:rFonts w:ascii="Consolas" w:hAnsi="Consolas" w:cs="Consolas"/>
-          <w:color w:val="808080"/>
-          <w:sz w:val="19"/>
-          <w:szCs w:val="19"/>
-          <w:lang w:val="en-US"/>
-        </w:rPr>
-        <w:t>)</w:t>
+          <w:color w:val="000000"/>
+          <w:sz w:val="19"/>
+          <w:szCs w:val="19"/>
+          <w:lang w:val="en-US"/>
+        </w:rPr>
+        <w:t>[</w:t>
+      </w:r>
+      <w:proofErr w:type="spellStart"/>
+      <w:r>
+        <w:rPr>
+          <w:rFonts w:ascii="Consolas" w:hAnsi="Consolas" w:cs="Consolas"/>
+          <w:color w:val="000000"/>
+          <w:sz w:val="19"/>
+          <w:szCs w:val="19"/>
+          <w:lang w:val="en-US"/>
+        </w:rPr>
+        <w:t>Id_Owner</w:t>
+      </w:r>
+      <w:proofErr w:type="spellEnd"/>
+      <w:r>
+        <w:rPr>
+          <w:rFonts w:ascii="Consolas" w:hAnsi="Consolas" w:cs="Consolas"/>
+          <w:color w:val="000000"/>
+          <w:sz w:val="19"/>
+          <w:szCs w:val="19"/>
+          <w:lang w:val="en-US"/>
+        </w:rPr>
+        <w:t xml:space="preserve">] [int] </w:t>
+      </w:r>
+      <w:r>
+        <w:rPr>
+          <w:rFonts w:ascii="Consolas" w:hAnsi="Consolas" w:cs="Consolas"/>
+          <w:color w:val="808080"/>
+          <w:sz w:val="19"/>
+          <w:szCs w:val="19"/>
+          <w:lang w:val="en-US"/>
+        </w:rPr>
+        <w:t>NOT</w:t>
+      </w:r>
+      <w:r>
+        <w:rPr>
+          <w:rFonts w:ascii="Consolas" w:hAnsi="Consolas" w:cs="Consolas"/>
+          <w:color w:val="000000"/>
+          <w:sz w:val="19"/>
+          <w:szCs w:val="19"/>
+          <w:lang w:val="en-US"/>
+        </w:rPr>
+        <w:t xml:space="preserve"> </w:t>
+      </w:r>
+      <w:r>
+        <w:rPr>
+          <w:rFonts w:ascii="Consolas" w:hAnsi="Consolas" w:cs="Consolas"/>
+          <w:color w:val="808080"/>
+          <w:sz w:val="19"/>
+          <w:szCs w:val="19"/>
+          <w:lang w:val="en-US"/>
+        </w:rPr>
+        <w:t>NULL,</w:t>
       </w:r>
     </w:p>
     <w:p>
@@ -4554,6 +5499,192 @@
           <w:lang w:val="en-US"/>
         </w:rPr>
       </w:pPr>
+      <w:r>
+        <w:rPr>
+          <w:rFonts w:ascii="Consolas" w:hAnsi="Consolas" w:cs="Consolas"/>
+          <w:color w:val="0000FF"/>
+          <w:sz w:val="19"/>
+          <w:szCs w:val="19"/>
+          <w:lang w:val="en-US"/>
+        </w:rPr>
+        <w:t>CONSTRAINT</w:t>
+      </w:r>
+      <w:r>
+        <w:rPr>
+          <w:rFonts w:ascii="Consolas" w:hAnsi="Consolas" w:cs="Consolas"/>
+          <w:color w:val="000000"/>
+          <w:sz w:val="19"/>
+          <w:szCs w:val="19"/>
+          <w:lang w:val="en-US"/>
+        </w:rPr>
+        <w:t xml:space="preserve"> </w:t>
+      </w:r>
+      <w:proofErr w:type="spellStart"/>
+      <w:r>
+        <w:rPr>
+          <w:rFonts w:ascii="Consolas" w:hAnsi="Consolas" w:cs="Consolas"/>
+          <w:color w:val="000000"/>
+          <w:sz w:val="19"/>
+          <w:szCs w:val="19"/>
+          <w:lang w:val="en-US"/>
+        </w:rPr>
+        <w:t>PK_Owner_Area</w:t>
+      </w:r>
+      <w:proofErr w:type="spellEnd"/>
+      <w:r>
+        <w:rPr>
+          <w:rFonts w:ascii="Consolas" w:hAnsi="Consolas" w:cs="Consolas"/>
+          <w:color w:val="000000"/>
+          <w:sz w:val="19"/>
+          <w:szCs w:val="19"/>
+          <w:lang w:val="en-US"/>
+        </w:rPr>
+        <w:t xml:space="preserve"> </w:t>
+      </w:r>
+      <w:r>
+        <w:rPr>
+          <w:rFonts w:ascii="Consolas" w:hAnsi="Consolas" w:cs="Consolas"/>
+          <w:color w:val="0000FF"/>
+          <w:sz w:val="19"/>
+          <w:szCs w:val="19"/>
+          <w:lang w:val="en-US"/>
+        </w:rPr>
+        <w:t>PRIMARY</w:t>
+      </w:r>
+      <w:r>
+        <w:rPr>
+          <w:rFonts w:ascii="Consolas" w:hAnsi="Consolas" w:cs="Consolas"/>
+          <w:color w:val="000000"/>
+          <w:sz w:val="19"/>
+          <w:szCs w:val="19"/>
+          <w:lang w:val="en-US"/>
+        </w:rPr>
+        <w:t xml:space="preserve"> </w:t>
+      </w:r>
+      <w:r>
+        <w:rPr>
+          <w:rFonts w:ascii="Consolas" w:hAnsi="Consolas" w:cs="Consolas"/>
+          <w:color w:val="0000FF"/>
+          <w:sz w:val="19"/>
+          <w:szCs w:val="19"/>
+          <w:lang w:val="en-US"/>
+        </w:rPr>
+        <w:t>KEY</w:t>
+      </w:r>
+      <w:r>
+        <w:rPr>
+          <w:rFonts w:ascii="Consolas" w:hAnsi="Consolas" w:cs="Consolas"/>
+          <w:color w:val="000000"/>
+          <w:sz w:val="19"/>
+          <w:szCs w:val="19"/>
+          <w:lang w:val="en-US"/>
+        </w:rPr>
+        <w:t xml:space="preserve"> </w:t>
+      </w:r>
+      <w:r>
+        <w:rPr>
+          <w:rFonts w:ascii="Consolas" w:hAnsi="Consolas" w:cs="Consolas"/>
+          <w:color w:val="0000FF"/>
+          <w:sz w:val="19"/>
+          <w:szCs w:val="19"/>
+          <w:lang w:val="en-US"/>
+        </w:rPr>
+        <w:t xml:space="preserve">NONCLUSTERED </w:t>
+      </w:r>
+      <w:r>
+        <w:rPr>
+          <w:rFonts w:ascii="Consolas" w:hAnsi="Consolas" w:cs="Consolas"/>
+          <w:color w:val="808080"/>
+          <w:sz w:val="19"/>
+          <w:szCs w:val="19"/>
+          <w:lang w:val="en-US"/>
+        </w:rPr>
+        <w:t>(</w:t>
+      </w:r>
+      <w:r>
+        <w:rPr>
+          <w:rFonts w:ascii="Consolas" w:hAnsi="Consolas" w:cs="Consolas"/>
+          <w:color w:val="000000"/>
+          <w:sz w:val="19"/>
+          <w:szCs w:val="19"/>
+          <w:lang w:val="en-US"/>
+        </w:rPr>
+        <w:t>[</w:t>
+      </w:r>
+      <w:proofErr w:type="spellStart"/>
+      <w:r>
+        <w:rPr>
+          <w:rFonts w:ascii="Consolas" w:hAnsi="Consolas" w:cs="Consolas"/>
+          <w:color w:val="000000"/>
+          <w:sz w:val="19"/>
+          <w:szCs w:val="19"/>
+          <w:lang w:val="en-US"/>
+        </w:rPr>
+        <w:t>Number_Area</w:t>
+      </w:r>
+      <w:proofErr w:type="spellEnd"/>
+      <w:r>
+        <w:rPr>
+          <w:rFonts w:ascii="Consolas" w:hAnsi="Consolas" w:cs="Consolas"/>
+          <w:color w:val="000000"/>
+          <w:sz w:val="19"/>
+          <w:szCs w:val="19"/>
+          <w:lang w:val="en-US"/>
+        </w:rPr>
+        <w:t>]</w:t>
+      </w:r>
+      <w:r>
+        <w:rPr>
+          <w:rFonts w:ascii="Consolas" w:hAnsi="Consolas" w:cs="Consolas"/>
+          <w:color w:val="808080"/>
+          <w:sz w:val="19"/>
+          <w:szCs w:val="19"/>
+          <w:lang w:val="en-US"/>
+        </w:rPr>
+        <w:t>,</w:t>
+      </w:r>
+      <w:r>
+        <w:rPr>
+          <w:rFonts w:ascii="Consolas" w:hAnsi="Consolas" w:cs="Consolas"/>
+          <w:color w:val="000000"/>
+          <w:sz w:val="19"/>
+          <w:szCs w:val="19"/>
+          <w:lang w:val="en-US"/>
+        </w:rPr>
+        <w:t>[</w:t>
+      </w:r>
+      <w:proofErr w:type="spellStart"/>
+      <w:r>
+        <w:rPr>
+          <w:rFonts w:ascii="Consolas" w:hAnsi="Consolas" w:cs="Consolas"/>
+          <w:color w:val="000000"/>
+          <w:sz w:val="19"/>
+          <w:szCs w:val="19"/>
+          <w:lang w:val="en-US"/>
+        </w:rPr>
+        <w:t>Id_Owner</w:t>
+      </w:r>
+      <w:proofErr w:type="spellEnd"/>
+      <w:r>
+        <w:rPr>
+          <w:rFonts w:ascii="Consolas" w:hAnsi="Consolas" w:cs="Consolas"/>
+          <w:color w:val="000000"/>
+          <w:sz w:val="19"/>
+          <w:szCs w:val="19"/>
+          <w:lang w:val="en-US"/>
+        </w:rPr>
+        <w:t>]</w:t>
+      </w:r>
+      <w:r>
+        <w:rPr>
+          <w:rFonts w:ascii="Consolas" w:hAnsi="Consolas" w:cs="Consolas"/>
+          <w:color w:val="808080"/>
+          <w:sz w:val="19"/>
+          <w:szCs w:val="19"/>
+          <w:lang w:val="en-US"/>
+        </w:rPr>
+        <w:t>),</w:t>
+      </w:r>
     </w:p>
     <w:p>
       <w:pPr>
@@ -4577,106 +5708,6 @@
           <w:szCs w:val="19"/>
           <w:lang w:val="en-US"/>
         </w:rPr>
-        <w:t>ALTER</w:t>
-      </w:r>
-      <w:r>
-        <w:rPr>
-          <w:rFonts w:ascii="Consolas" w:hAnsi="Consolas" w:cs="Consolas"/>
-          <w:color w:val="000000"/>
-          <w:sz w:val="19"/>
-          <w:szCs w:val="19"/>
-          <w:lang w:val="en-US"/>
-        </w:rPr>
-        <w:t xml:space="preserve"> </w:t>
-      </w:r>
-      <w:r>
-        <w:rPr>
-          <w:rFonts w:ascii="Consolas" w:hAnsi="Consolas" w:cs="Consolas"/>
-          <w:color w:val="0000FF"/>
-          <w:sz w:val="19"/>
-          <w:szCs w:val="19"/>
-          <w:lang w:val="en-US"/>
-        </w:rPr>
-        <w:t>TABLE</w:t>
-      </w:r>
-      <w:r>
-        <w:rPr>
-          <w:rFonts w:ascii="Consolas" w:hAnsi="Consolas" w:cs="Consolas"/>
-          <w:color w:val="000000"/>
-          <w:sz w:val="19"/>
-          <w:szCs w:val="19"/>
-          <w:lang w:val="en-US"/>
-        </w:rPr>
-        <w:t xml:space="preserve"> Owner_Payment </w:t>
-      </w:r>
-      <w:r>
-        <w:rPr>
-          <w:rFonts w:ascii="Consolas" w:hAnsi="Consolas" w:cs="Consolas"/>
-          <w:color w:val="0000FF"/>
-          <w:sz w:val="19"/>
-          <w:szCs w:val="19"/>
-          <w:lang w:val="en-US"/>
-        </w:rPr>
-        <w:t>WITH</w:t>
-      </w:r>
-      <w:r>
-        <w:rPr>
-          <w:rFonts w:ascii="Consolas" w:hAnsi="Consolas" w:cs="Consolas"/>
-          <w:color w:val="000000"/>
-          <w:sz w:val="19"/>
-          <w:szCs w:val="19"/>
-          <w:lang w:val="en-US"/>
-        </w:rPr>
-        <w:t xml:space="preserve"> </w:t>
-      </w:r>
-      <w:r>
-        <w:rPr>
-          <w:rFonts w:ascii="Consolas" w:hAnsi="Consolas" w:cs="Consolas"/>
-          <w:color w:val="0000FF"/>
-          <w:sz w:val="19"/>
-          <w:szCs w:val="19"/>
-          <w:lang w:val="en-US"/>
-        </w:rPr>
-        <w:t>CHECK</w:t>
-      </w:r>
-      <w:r>
-        <w:rPr>
-          <w:rFonts w:ascii="Consolas" w:hAnsi="Consolas" w:cs="Consolas"/>
-          <w:color w:val="000000"/>
-          <w:sz w:val="19"/>
-          <w:szCs w:val="19"/>
-          <w:lang w:val="en-US"/>
-        </w:rPr>
-        <w:t xml:space="preserve"> </w:t>
-      </w:r>
-      <w:r>
-        <w:rPr>
-          <w:rFonts w:ascii="Consolas" w:hAnsi="Consolas" w:cs="Consolas"/>
-          <w:color w:val="0000FF"/>
-          <w:sz w:val="19"/>
-          <w:szCs w:val="19"/>
-          <w:lang w:val="en-US"/>
-        </w:rPr>
-        <w:t>ADD</w:t>
-      </w:r>
-      <w:r>
-        <w:rPr>
-          <w:rFonts w:ascii="Consolas" w:hAnsi="Consolas" w:cs="Consolas"/>
-          <w:color w:val="000000"/>
-          <w:sz w:val="19"/>
-          <w:szCs w:val="19"/>
-          <w:lang w:val="en-US"/>
-        </w:rPr>
-        <w:t xml:space="preserve"> </w:t>
-      </w:r>
-      <w:r>
-        <w:rPr>
-          <w:rFonts w:ascii="Consolas" w:hAnsi="Consolas" w:cs="Consolas"/>
-          <w:color w:val="0000FF"/>
-          <w:sz w:val="19"/>
-          <w:szCs w:val="19"/>
-          <w:lang w:val="en-US"/>
-        </w:rPr>
         <w:t>FOREIGN</w:t>
       </w:r>
       <w:r>
@@ -4709,16 +5740,18 @@
         </w:rPr>
         <w:t>(</w:t>
       </w:r>
-      <w:r>
-        <w:rPr>
-          <w:rFonts w:ascii="Consolas" w:hAnsi="Consolas" w:cs="Consolas"/>
-          <w:color w:val="000000"/>
-          <w:sz w:val="19"/>
-          <w:szCs w:val="19"/>
-          <w:lang w:val="en-US"/>
-        </w:rPr>
-        <w:t>ID_Owner</w:t>
-      </w:r>
+      <w:proofErr w:type="spellStart"/>
+      <w:r>
+        <w:rPr>
+          <w:rFonts w:ascii="Consolas" w:hAnsi="Consolas" w:cs="Consolas"/>
+          <w:color w:val="000000"/>
+          <w:sz w:val="19"/>
+          <w:szCs w:val="19"/>
+          <w:lang w:val="en-US"/>
+        </w:rPr>
+        <w:t>Number_Area</w:t>
+      </w:r>
+      <w:proofErr w:type="spellEnd"/>
       <w:r>
         <w:rPr>
           <w:rFonts w:ascii="Consolas" w:hAnsi="Consolas" w:cs="Consolas"/>
@@ -4757,17 +5790,17 @@
           <w:szCs w:val="19"/>
           <w:lang w:val="en-US"/>
         </w:rPr>
-        <w:t xml:space="preserve"> </w:t>
-      </w:r>
-      <w:r>
-        <w:rPr>
-          <w:rFonts w:ascii="Consolas" w:hAnsi="Consolas" w:cs="Consolas"/>
-          <w:color w:val="0000FF"/>
-          <w:sz w:val="19"/>
-          <w:szCs w:val="19"/>
-          <w:lang w:val="en-US"/>
-        </w:rPr>
-        <w:t xml:space="preserve">Owner </w:t>
+        <w:t xml:space="preserve"> Area</w:t>
+      </w:r>
+      <w:r>
+        <w:rPr>
+          <w:rFonts w:ascii="Consolas" w:hAnsi="Consolas" w:cs="Consolas"/>
+          <w:color w:val="0000FF"/>
+          <w:sz w:val="19"/>
+          <w:szCs w:val="19"/>
+          <w:lang w:val="en-US"/>
+        </w:rPr>
+        <w:t xml:space="preserve"> </w:t>
       </w:r>
       <w:r>
         <w:rPr>
@@ -4787,7 +5820,7 @@
           <w:szCs w:val="19"/>
           <w:lang w:val="en-US"/>
         </w:rPr>
-        <w:t>ID</w:t>
+        <w:t>Number</w:t>
       </w:r>
       <w:r>
         <w:rPr>
@@ -4822,227 +5855,137 @@
           <w:szCs w:val="19"/>
           <w:lang w:val="en-US"/>
         </w:rPr>
-        <w:t>ALTER</w:t>
-      </w:r>
-      <w:r>
-        <w:rPr>
-          <w:rFonts w:ascii="Consolas" w:hAnsi="Consolas" w:cs="Consolas"/>
-          <w:color w:val="000000"/>
-          <w:sz w:val="19"/>
-          <w:szCs w:val="19"/>
-          <w:lang w:val="en-US"/>
-        </w:rPr>
-        <w:t xml:space="preserve"> </w:t>
-      </w:r>
-      <w:r>
-        <w:rPr>
-          <w:rFonts w:ascii="Consolas" w:hAnsi="Consolas" w:cs="Consolas"/>
-          <w:color w:val="0000FF"/>
-          <w:sz w:val="19"/>
-          <w:szCs w:val="19"/>
-          <w:lang w:val="en-US"/>
-        </w:rPr>
-        <w:t>TABLE</w:t>
-      </w:r>
-      <w:r>
-        <w:rPr>
-          <w:rFonts w:ascii="Consolas" w:hAnsi="Consolas" w:cs="Consolas"/>
-          <w:color w:val="000000"/>
-          <w:sz w:val="19"/>
-          <w:szCs w:val="19"/>
-          <w:lang w:val="en-US"/>
-        </w:rPr>
-        <w:t xml:space="preserve"> Owner_Payment </w:t>
-      </w:r>
-      <w:r>
-        <w:rPr>
-          <w:rFonts w:ascii="Consolas" w:hAnsi="Consolas" w:cs="Consolas"/>
-          <w:color w:val="0000FF"/>
-          <w:sz w:val="19"/>
-          <w:szCs w:val="19"/>
-          <w:lang w:val="en-US"/>
-        </w:rPr>
-        <w:t>WITH</w:t>
-      </w:r>
-      <w:r>
-        <w:rPr>
-          <w:rFonts w:ascii="Consolas" w:hAnsi="Consolas" w:cs="Consolas"/>
-          <w:color w:val="000000"/>
-          <w:sz w:val="19"/>
-          <w:szCs w:val="19"/>
-          <w:lang w:val="en-US"/>
-        </w:rPr>
-        <w:t xml:space="preserve"> </w:t>
-      </w:r>
-      <w:r>
-        <w:rPr>
-          <w:rFonts w:ascii="Consolas" w:hAnsi="Consolas" w:cs="Consolas"/>
-          <w:color w:val="0000FF"/>
-          <w:sz w:val="19"/>
-          <w:szCs w:val="19"/>
-          <w:lang w:val="en-US"/>
-        </w:rPr>
-        <w:t>CHECK</w:t>
-      </w:r>
-      <w:r>
-        <w:rPr>
-          <w:rFonts w:ascii="Consolas" w:hAnsi="Consolas" w:cs="Consolas"/>
-          <w:color w:val="000000"/>
-          <w:sz w:val="19"/>
-          <w:szCs w:val="19"/>
-          <w:lang w:val="en-US"/>
-        </w:rPr>
-        <w:t xml:space="preserve"> </w:t>
-      </w:r>
-      <w:r>
-        <w:rPr>
-          <w:rFonts w:ascii="Consolas" w:hAnsi="Consolas" w:cs="Consolas"/>
-          <w:color w:val="0000FF"/>
-          <w:sz w:val="19"/>
-          <w:szCs w:val="19"/>
-          <w:lang w:val="en-US"/>
-        </w:rPr>
-        <w:t>ADD</w:t>
-      </w:r>
-      <w:r>
-        <w:rPr>
-          <w:rFonts w:ascii="Consolas" w:hAnsi="Consolas" w:cs="Consolas"/>
-          <w:color w:val="000000"/>
-          <w:sz w:val="19"/>
-          <w:szCs w:val="19"/>
-          <w:lang w:val="en-US"/>
-        </w:rPr>
-        <w:t xml:space="preserve"> </w:t>
-      </w:r>
-      <w:r>
-        <w:rPr>
-          <w:rFonts w:ascii="Consolas" w:hAnsi="Consolas" w:cs="Consolas"/>
-          <w:color w:val="0000FF"/>
-          <w:sz w:val="19"/>
-          <w:szCs w:val="19"/>
-          <w:lang w:val="en-US"/>
-        </w:rPr>
-        <w:t>FOREIGN</w:t>
-      </w:r>
-      <w:r>
-        <w:rPr>
-          <w:rFonts w:ascii="Consolas" w:hAnsi="Consolas" w:cs="Consolas"/>
-          <w:color w:val="000000"/>
-          <w:sz w:val="19"/>
-          <w:szCs w:val="19"/>
-          <w:lang w:val="en-US"/>
-        </w:rPr>
-        <w:t xml:space="preserve"> </w:t>
-      </w:r>
-      <w:r>
-        <w:rPr>
-          <w:rFonts w:ascii="Consolas" w:hAnsi="Consolas" w:cs="Consolas"/>
-          <w:color w:val="0000FF"/>
-          <w:sz w:val="19"/>
-          <w:szCs w:val="19"/>
-          <w:lang w:val="en-US"/>
-        </w:rPr>
-        <w:t xml:space="preserve">KEY </w:t>
-      </w:r>
-      <w:r>
-        <w:rPr>
-          <w:rFonts w:ascii="Consolas" w:hAnsi="Consolas" w:cs="Consolas"/>
-          <w:color w:val="808080"/>
-          <w:sz w:val="19"/>
-          <w:szCs w:val="19"/>
-          <w:lang w:val="en-US"/>
-        </w:rPr>
-        <w:t>(</w:t>
-      </w:r>
-      <w:r>
-        <w:rPr>
-          <w:rFonts w:ascii="Consolas" w:hAnsi="Consolas" w:cs="Consolas"/>
-          <w:color w:val="000000"/>
-          <w:sz w:val="19"/>
-          <w:szCs w:val="19"/>
-          <w:lang w:val="en-US"/>
-        </w:rPr>
-        <w:t>ID_Payment</w:t>
-      </w:r>
-      <w:r>
-        <w:rPr>
-          <w:rFonts w:ascii="Consolas" w:hAnsi="Consolas" w:cs="Consolas"/>
-          <w:color w:val="808080"/>
-          <w:sz w:val="19"/>
-          <w:szCs w:val="19"/>
-          <w:lang w:val="en-US"/>
-        </w:rPr>
-        <w:t>)</w:t>
-      </w:r>
-      <w:r>
-        <w:rPr>
-          <w:rFonts w:ascii="Consolas" w:hAnsi="Consolas" w:cs="Consolas"/>
-          <w:color w:val="000000"/>
-          <w:sz w:val="19"/>
-          <w:szCs w:val="19"/>
-          <w:lang w:val="en-US"/>
-        </w:rPr>
-        <w:t xml:space="preserve"> </w:t>
-      </w:r>
-      <w:r>
-        <w:rPr>
-          <w:rFonts w:ascii="Consolas" w:hAnsi="Consolas" w:cs="Consolas"/>
-          <w:color w:val="0000FF"/>
-          <w:sz w:val="19"/>
-          <w:szCs w:val="19"/>
-          <w:lang w:val="en-US"/>
-        </w:rPr>
-        <w:t>REFERENCES</w:t>
-      </w:r>
-      <w:r>
-        <w:rPr>
-          <w:rFonts w:ascii="Consolas" w:hAnsi="Consolas" w:cs="Consolas"/>
-          <w:color w:val="000000"/>
-          <w:sz w:val="19"/>
-          <w:szCs w:val="19"/>
-          <w:lang w:val="en-US"/>
-        </w:rPr>
-        <w:t xml:space="preserve"> Payment</w:t>
-      </w:r>
-      <w:r>
-        <w:rPr>
-          <w:rFonts w:ascii="Consolas" w:hAnsi="Consolas" w:cs="Consolas"/>
-          <w:color w:val="0000FF"/>
-          <w:sz w:val="19"/>
-          <w:szCs w:val="19"/>
-          <w:lang w:val="en-US"/>
-        </w:rPr>
-        <w:t xml:space="preserve"> </w:t>
-      </w:r>
-      <w:r>
-        <w:rPr>
-          <w:rFonts w:ascii="Consolas" w:hAnsi="Consolas" w:cs="Consolas"/>
-          <w:color w:val="808080"/>
-          <w:sz w:val="19"/>
-          <w:szCs w:val="19"/>
-          <w:lang w:val="en-US"/>
-        </w:rPr>
-        <w:t>(</w:t>
-      </w:r>
-      <w:r>
-        <w:rPr>
-          <w:rFonts w:ascii="Consolas" w:hAnsi="Consolas" w:cs="Consolas"/>
-          <w:color w:val="000000"/>
-          <w:sz w:val="19"/>
-          <w:szCs w:val="19"/>
-          <w:lang w:val="en-US"/>
-        </w:rPr>
-        <w:t>ID</w:t>
-      </w:r>
-      <w:r>
-        <w:rPr>
-          <w:rFonts w:ascii="Consolas" w:hAnsi="Consolas" w:cs="Consolas"/>
-          <w:color w:val="808080"/>
-          <w:sz w:val="19"/>
-          <w:szCs w:val="19"/>
-          <w:lang w:val="en-US"/>
-        </w:rPr>
-        <w:t>)</w:t>
+        <w:t>ON</w:t>
+      </w:r>
+      <w:r>
+        <w:rPr>
+          <w:rFonts w:ascii="Consolas" w:hAnsi="Consolas" w:cs="Consolas"/>
+          <w:color w:val="000000"/>
+          <w:sz w:val="19"/>
+          <w:szCs w:val="19"/>
+          <w:lang w:val="en-US"/>
+        </w:rPr>
+        <w:t xml:space="preserve"> </w:t>
+      </w:r>
+      <w:r>
+        <w:rPr>
+          <w:rFonts w:ascii="Consolas" w:hAnsi="Consolas" w:cs="Consolas"/>
+          <w:color w:val="0000FF"/>
+          <w:sz w:val="19"/>
+          <w:szCs w:val="19"/>
+          <w:lang w:val="en-US"/>
+        </w:rPr>
+        <w:t>DELETE</w:t>
+      </w:r>
+      <w:r>
+        <w:rPr>
+          <w:rFonts w:ascii="Consolas" w:hAnsi="Consolas" w:cs="Consolas"/>
+          <w:color w:val="000000"/>
+          <w:sz w:val="19"/>
+          <w:szCs w:val="19"/>
+          <w:lang w:val="en-US"/>
+        </w:rPr>
+        <w:t xml:space="preserve"> </w:t>
+      </w:r>
+      <w:r>
+        <w:rPr>
+          <w:rFonts w:ascii="Consolas" w:hAnsi="Consolas" w:cs="Consolas"/>
+          <w:color w:val="0000FF"/>
+          <w:sz w:val="19"/>
+          <w:szCs w:val="19"/>
+          <w:lang w:val="en-US"/>
+        </w:rPr>
+        <w:t>NO</w:t>
+      </w:r>
+      <w:r>
+        <w:rPr>
+          <w:rFonts w:ascii="Consolas" w:hAnsi="Consolas" w:cs="Consolas"/>
+          <w:color w:val="000000"/>
+          <w:sz w:val="19"/>
+          <w:szCs w:val="19"/>
+          <w:lang w:val="en-US"/>
+        </w:rPr>
+        <w:t xml:space="preserve"> </w:t>
+      </w:r>
+      <w:r>
+        <w:rPr>
+          <w:rFonts w:ascii="Consolas" w:hAnsi="Consolas" w:cs="Consolas"/>
+          <w:color w:val="0000FF"/>
+          <w:sz w:val="19"/>
+          <w:szCs w:val="19"/>
+          <w:lang w:val="en-US"/>
+        </w:rPr>
+        <w:t>ACTION</w:t>
+      </w:r>
+      <w:r>
+        <w:rPr>
+          <w:rFonts w:ascii="Consolas" w:hAnsi="Consolas" w:cs="Consolas"/>
+          <w:color w:val="000000"/>
+          <w:sz w:val="19"/>
+          <w:szCs w:val="19"/>
+          <w:lang w:val="en-US"/>
+        </w:rPr>
+        <w:t xml:space="preserve"> </w:t>
+      </w:r>
+      <w:r>
+        <w:rPr>
+          <w:rFonts w:ascii="Consolas" w:hAnsi="Consolas" w:cs="Consolas"/>
+          <w:color w:val="0000FF"/>
+          <w:sz w:val="19"/>
+          <w:szCs w:val="19"/>
+          <w:lang w:val="en-US"/>
+        </w:rPr>
+        <w:t>ON</w:t>
+      </w:r>
+      <w:r>
+        <w:rPr>
+          <w:rFonts w:ascii="Consolas" w:hAnsi="Consolas" w:cs="Consolas"/>
+          <w:color w:val="000000"/>
+          <w:sz w:val="19"/>
+          <w:szCs w:val="19"/>
+          <w:lang w:val="en-US"/>
+        </w:rPr>
+        <w:t xml:space="preserve"> </w:t>
+      </w:r>
+      <w:r>
+        <w:rPr>
+          <w:rFonts w:ascii="Consolas" w:hAnsi="Consolas" w:cs="Consolas"/>
+          <w:color w:val="FF00FF"/>
+          <w:sz w:val="19"/>
+          <w:szCs w:val="19"/>
+          <w:lang w:val="en-US"/>
+        </w:rPr>
+        <w:t>UPDATE</w:t>
+      </w:r>
+      <w:r>
+        <w:rPr>
+          <w:rFonts w:ascii="Consolas" w:hAnsi="Consolas" w:cs="Consolas"/>
+          <w:color w:val="000000"/>
+          <w:sz w:val="19"/>
+          <w:szCs w:val="19"/>
+          <w:lang w:val="en-US"/>
+        </w:rPr>
+        <w:t xml:space="preserve"> </w:t>
+      </w:r>
+      <w:r>
+        <w:rPr>
+          <w:rFonts w:ascii="Consolas" w:hAnsi="Consolas" w:cs="Consolas"/>
+          <w:color w:val="0000FF"/>
+          <w:sz w:val="19"/>
+          <w:szCs w:val="19"/>
+          <w:lang w:val="en-US"/>
+        </w:rPr>
+        <w:t>CASCADE</w:t>
+      </w:r>
+      <w:r>
+        <w:rPr>
+          <w:rFonts w:ascii="Consolas" w:hAnsi="Consolas" w:cs="Consolas"/>
+          <w:color w:val="808080"/>
+          <w:sz w:val="19"/>
+          <w:szCs w:val="19"/>
+          <w:lang w:val="en-US"/>
+        </w:rPr>
+        <w:t>,</w:t>
       </w:r>
     </w:p>
     <w:p>
@@ -5059,6 +6002,138 @@
           <w:lang w:val="en-US"/>
         </w:rPr>
       </w:pPr>
+      <w:r>
+        <w:rPr>
+          <w:rFonts w:ascii="Consolas" w:hAnsi="Consolas" w:cs="Consolas"/>
+          <w:color w:val="0000FF"/>
+          <w:sz w:val="19"/>
+          <w:szCs w:val="19"/>
+          <w:lang w:val="en-US"/>
+        </w:rPr>
+        <w:t>FOREIGN</w:t>
+      </w:r>
+      <w:r>
+        <w:rPr>
+          <w:rFonts w:ascii="Consolas" w:hAnsi="Consolas" w:cs="Consolas"/>
+          <w:color w:val="000000"/>
+          <w:sz w:val="19"/>
+          <w:szCs w:val="19"/>
+          <w:lang w:val="en-US"/>
+        </w:rPr>
+        <w:t xml:space="preserve"> </w:t>
+      </w:r>
+      <w:r>
+        <w:rPr>
+          <w:rFonts w:ascii="Consolas" w:hAnsi="Consolas" w:cs="Consolas"/>
+          <w:color w:val="0000FF"/>
+          <w:sz w:val="19"/>
+          <w:szCs w:val="19"/>
+          <w:lang w:val="en-US"/>
+        </w:rPr>
+        <w:t xml:space="preserve">KEY </w:t>
+      </w:r>
+      <w:r>
+        <w:rPr>
+          <w:rFonts w:ascii="Consolas" w:hAnsi="Consolas" w:cs="Consolas"/>
+          <w:color w:val="808080"/>
+          <w:sz w:val="19"/>
+          <w:szCs w:val="19"/>
+          <w:lang w:val="en-US"/>
+        </w:rPr>
+        <w:t>(</w:t>
+      </w:r>
+      <w:proofErr w:type="spellStart"/>
+      <w:r>
+        <w:rPr>
+          <w:rFonts w:ascii="Consolas" w:hAnsi="Consolas" w:cs="Consolas"/>
+          <w:color w:val="000000"/>
+          <w:sz w:val="19"/>
+          <w:szCs w:val="19"/>
+          <w:lang w:val="en-US"/>
+        </w:rPr>
+        <w:t>Id_Owner</w:t>
+      </w:r>
+      <w:proofErr w:type="spellEnd"/>
+      <w:r>
+        <w:rPr>
+          <w:rFonts w:ascii="Consolas" w:hAnsi="Consolas" w:cs="Consolas"/>
+          <w:color w:val="808080"/>
+          <w:sz w:val="19"/>
+          <w:szCs w:val="19"/>
+          <w:lang w:val="en-US"/>
+        </w:rPr>
+        <w:t>)</w:t>
+      </w:r>
+      <w:r>
+        <w:rPr>
+          <w:rFonts w:ascii="Consolas" w:hAnsi="Consolas" w:cs="Consolas"/>
+          <w:color w:val="000000"/>
+          <w:sz w:val="19"/>
+          <w:szCs w:val="19"/>
+          <w:lang w:val="en-US"/>
+        </w:rPr>
+        <w:t xml:space="preserve"> </w:t>
+      </w:r>
+      <w:r>
+        <w:rPr>
+          <w:rFonts w:ascii="Consolas" w:hAnsi="Consolas" w:cs="Consolas"/>
+          <w:color w:val="0000FF"/>
+          <w:sz w:val="19"/>
+          <w:szCs w:val="19"/>
+          <w:lang w:val="en-US"/>
+        </w:rPr>
+        <w:t>REFERENCES</w:t>
+      </w:r>
+      <w:r>
+        <w:rPr>
+          <w:rFonts w:ascii="Consolas" w:hAnsi="Consolas" w:cs="Consolas"/>
+          <w:color w:val="000000"/>
+          <w:sz w:val="19"/>
+          <w:szCs w:val="19"/>
+          <w:lang w:val="en-US"/>
+        </w:rPr>
+        <w:t xml:space="preserve"> </w:t>
+      </w:r>
+      <w:r>
+        <w:rPr>
+          <w:rFonts w:ascii="Consolas" w:hAnsi="Consolas" w:cs="Consolas"/>
+          <w:color w:val="0000FF"/>
+          <w:sz w:val="19"/>
+          <w:szCs w:val="19"/>
+          <w:lang w:val="en-US"/>
+        </w:rPr>
+        <w:t xml:space="preserve">Owner </w:t>
+      </w:r>
+      <w:r>
+        <w:rPr>
+          <w:rFonts w:ascii="Consolas" w:hAnsi="Consolas" w:cs="Consolas"/>
+          <w:color w:val="808080"/>
+          <w:sz w:val="19"/>
+          <w:szCs w:val="19"/>
+          <w:lang w:val="en-US"/>
+        </w:rPr>
+        <w:t>(</w:t>
+      </w:r>
+      <w:r>
+        <w:rPr>
+          <w:rFonts w:ascii="Consolas" w:hAnsi="Consolas" w:cs="Consolas"/>
+          <w:color w:val="000000"/>
+          <w:sz w:val="19"/>
+          <w:szCs w:val="19"/>
+          <w:lang w:val="en-US"/>
+        </w:rPr>
+        <w:t>ID</w:t>
+      </w:r>
+      <w:r>
+        <w:rPr>
+          <w:rFonts w:ascii="Consolas" w:hAnsi="Consolas" w:cs="Consolas"/>
+          <w:color w:val="808080"/>
+          <w:sz w:val="19"/>
+          <w:szCs w:val="19"/>
+          <w:lang w:val="en-US"/>
+        </w:rPr>
+        <w:t>)</w:t>
+      </w:r>
     </w:p>
     <w:p>
       <w:pPr>
@@ -5082,383 +6157,148 @@
           <w:szCs w:val="19"/>
           <w:lang w:val="en-US"/>
         </w:rPr>
-        <w:t>CREATE</w:t>
-      </w:r>
-      <w:r>
-        <w:rPr>
-          <w:rFonts w:ascii="Consolas" w:hAnsi="Consolas" w:cs="Consolas"/>
-          <w:color w:val="000000"/>
-          <w:sz w:val="19"/>
-          <w:szCs w:val="19"/>
-          <w:lang w:val="en-US"/>
-        </w:rPr>
-        <w:t xml:space="preserve"> </w:t>
-      </w:r>
-      <w:r>
-        <w:rPr>
-          <w:rFonts w:ascii="Consolas" w:hAnsi="Consolas" w:cs="Consolas"/>
-          <w:color w:val="0000FF"/>
-          <w:sz w:val="19"/>
-          <w:szCs w:val="19"/>
-          <w:lang w:val="en-US"/>
-        </w:rPr>
-        <w:t>TABLE</w:t>
-      </w:r>
-      <w:r>
-        <w:rPr>
-          <w:rFonts w:ascii="Consolas" w:hAnsi="Consolas" w:cs="Consolas"/>
-          <w:color w:val="000000"/>
-          <w:sz w:val="19"/>
-          <w:szCs w:val="19"/>
-          <w:lang w:val="en-US"/>
-        </w:rPr>
-        <w:t xml:space="preserve"> Owner_Area</w:t>
-      </w:r>
-      <w:r>
-        <w:rPr>
-          <w:rFonts w:ascii="Consolas" w:hAnsi="Consolas" w:cs="Consolas"/>
-          <w:color w:val="0000FF"/>
-          <w:sz w:val="19"/>
-          <w:szCs w:val="19"/>
-          <w:lang w:val="en-US"/>
-        </w:rPr>
-        <w:t xml:space="preserve"> </w:t>
-      </w:r>
-      <w:r>
-        <w:rPr>
-          <w:rFonts w:ascii="Consolas" w:hAnsi="Consolas" w:cs="Consolas"/>
-          <w:color w:val="808080"/>
-          <w:sz w:val="19"/>
-          <w:szCs w:val="19"/>
-          <w:lang w:val="en-US"/>
-        </w:rPr>
-        <w:t>(</w:t>
-      </w:r>
-    </w:p>
-    <w:p>
-      <w:pPr>
-        <w:autoSpaceDE w:val="0"/>
-        <w:autoSpaceDN w:val="0"/>
-        <w:adjustRightInd w:val="0"/>
-        <w:spacing w:after="0" w:line="240" w:lineRule="auto"/>
-        <w:rPr>
-          <w:rFonts w:ascii="Consolas" w:hAnsi="Consolas" w:cs="Consolas"/>
-          <w:color w:val="000000"/>
-          <w:sz w:val="19"/>
-          <w:szCs w:val="19"/>
-          <w:lang w:val="en-US"/>
-        </w:rPr>
-      </w:pPr>
-      <w:r>
-        <w:rPr>
-          <w:rFonts w:ascii="Consolas" w:hAnsi="Consolas" w:cs="Consolas"/>
-          <w:color w:val="000000"/>
-          <w:sz w:val="19"/>
-          <w:szCs w:val="19"/>
-          <w:lang w:val="en-US"/>
-        </w:rPr>
-        <w:t xml:space="preserve">[Number_Area] [int] </w:t>
-      </w:r>
-      <w:r>
-        <w:rPr>
-          <w:rFonts w:ascii="Consolas" w:hAnsi="Consolas" w:cs="Consolas"/>
-          <w:color w:val="808080"/>
-          <w:sz w:val="19"/>
-          <w:szCs w:val="19"/>
-          <w:lang w:val="en-US"/>
-        </w:rPr>
-        <w:t>NOT</w:t>
-      </w:r>
-      <w:r>
-        <w:rPr>
-          <w:rFonts w:ascii="Consolas" w:hAnsi="Consolas" w:cs="Consolas"/>
-          <w:color w:val="000000"/>
-          <w:sz w:val="19"/>
-          <w:szCs w:val="19"/>
-          <w:lang w:val="en-US"/>
-        </w:rPr>
-        <w:t xml:space="preserve"> </w:t>
-      </w:r>
-      <w:r>
-        <w:rPr>
-          <w:rFonts w:ascii="Consolas" w:hAnsi="Consolas" w:cs="Consolas"/>
-          <w:color w:val="808080"/>
-          <w:sz w:val="19"/>
-          <w:szCs w:val="19"/>
-          <w:lang w:val="en-US"/>
-        </w:rPr>
-        <w:t>NULL,</w:t>
-      </w:r>
-    </w:p>
-    <w:p>
-      <w:pPr>
-        <w:autoSpaceDE w:val="0"/>
-        <w:autoSpaceDN w:val="0"/>
-        <w:adjustRightInd w:val="0"/>
-        <w:spacing w:after="0" w:line="240" w:lineRule="auto"/>
-        <w:rPr>
-          <w:rFonts w:ascii="Consolas" w:hAnsi="Consolas" w:cs="Consolas"/>
-          <w:color w:val="000000"/>
-          <w:sz w:val="19"/>
-          <w:szCs w:val="19"/>
-          <w:lang w:val="en-US"/>
-        </w:rPr>
-      </w:pPr>
-      <w:r>
-        <w:rPr>
-          <w:rFonts w:ascii="Consolas" w:hAnsi="Consolas" w:cs="Consolas"/>
-          <w:color w:val="000000"/>
-          <w:sz w:val="19"/>
-          <w:szCs w:val="19"/>
-          <w:lang w:val="en-US"/>
-        </w:rPr>
-        <w:t xml:space="preserve">[Id_Owner] [int] </w:t>
-      </w:r>
-      <w:r>
-        <w:rPr>
-          <w:rFonts w:ascii="Consolas" w:hAnsi="Consolas" w:cs="Consolas"/>
-          <w:color w:val="808080"/>
-          <w:sz w:val="19"/>
-          <w:szCs w:val="19"/>
-          <w:lang w:val="en-US"/>
-        </w:rPr>
-        <w:t>NOT</w:t>
-      </w:r>
-      <w:r>
-        <w:rPr>
-          <w:rFonts w:ascii="Consolas" w:hAnsi="Consolas" w:cs="Consolas"/>
-          <w:color w:val="000000"/>
-          <w:sz w:val="19"/>
-          <w:szCs w:val="19"/>
-          <w:lang w:val="en-US"/>
-        </w:rPr>
-        <w:t xml:space="preserve"> </w:t>
-      </w:r>
-      <w:r>
-        <w:rPr>
-          <w:rFonts w:ascii="Consolas" w:hAnsi="Consolas" w:cs="Consolas"/>
-          <w:color w:val="808080"/>
-          <w:sz w:val="19"/>
-          <w:szCs w:val="19"/>
-          <w:lang w:val="en-US"/>
-        </w:rPr>
-        <w:t>NULL,</w:t>
-      </w:r>
-    </w:p>
-    <w:p>
-      <w:pPr>
-        <w:autoSpaceDE w:val="0"/>
-        <w:autoSpaceDN w:val="0"/>
-        <w:adjustRightInd w:val="0"/>
-        <w:spacing w:after="0" w:line="240" w:lineRule="auto"/>
-        <w:rPr>
-          <w:rFonts w:ascii="Consolas" w:hAnsi="Consolas" w:cs="Consolas"/>
-          <w:color w:val="000000"/>
-          <w:sz w:val="19"/>
-          <w:szCs w:val="19"/>
-          <w:lang w:val="en-US"/>
-        </w:rPr>
-      </w:pPr>
-    </w:p>
-    <w:p>
-      <w:pPr>
-        <w:autoSpaceDE w:val="0"/>
-        <w:autoSpaceDN w:val="0"/>
-        <w:adjustRightInd w:val="0"/>
-        <w:spacing w:after="0" w:line="240" w:lineRule="auto"/>
-        <w:rPr>
-          <w:rFonts w:ascii="Consolas" w:hAnsi="Consolas" w:cs="Consolas"/>
-          <w:color w:val="000000"/>
-          <w:sz w:val="19"/>
-          <w:szCs w:val="19"/>
-          <w:lang w:val="en-US"/>
-        </w:rPr>
-      </w:pPr>
-      <w:r>
-        <w:rPr>
-          <w:rFonts w:ascii="Consolas" w:hAnsi="Consolas" w:cs="Consolas"/>
-          <w:color w:val="0000FF"/>
-          <w:sz w:val="19"/>
-          <w:szCs w:val="19"/>
-          <w:lang w:val="en-US"/>
-        </w:rPr>
-        <w:t>CONSTRAINT</w:t>
-      </w:r>
-      <w:r>
-        <w:rPr>
-          <w:rFonts w:ascii="Consolas" w:hAnsi="Consolas" w:cs="Consolas"/>
-          <w:color w:val="000000"/>
-          <w:sz w:val="19"/>
-          <w:szCs w:val="19"/>
-          <w:lang w:val="en-US"/>
-        </w:rPr>
-        <w:t xml:space="preserve"> PK_Owner_Area </w:t>
-      </w:r>
-      <w:r>
-        <w:rPr>
-          <w:rFonts w:ascii="Consolas" w:hAnsi="Consolas" w:cs="Consolas"/>
-          <w:color w:val="0000FF"/>
-          <w:sz w:val="19"/>
-          <w:szCs w:val="19"/>
-          <w:lang w:val="en-US"/>
-        </w:rPr>
-        <w:t>PRIMARY</w:t>
-      </w:r>
-      <w:r>
-        <w:rPr>
-          <w:rFonts w:ascii="Consolas" w:hAnsi="Consolas" w:cs="Consolas"/>
-          <w:color w:val="000000"/>
-          <w:sz w:val="19"/>
-          <w:szCs w:val="19"/>
-          <w:lang w:val="en-US"/>
-        </w:rPr>
-        <w:t xml:space="preserve"> </w:t>
-      </w:r>
-      <w:r>
-        <w:rPr>
-          <w:rFonts w:ascii="Consolas" w:hAnsi="Consolas" w:cs="Consolas"/>
-          <w:color w:val="0000FF"/>
-          <w:sz w:val="19"/>
-          <w:szCs w:val="19"/>
-          <w:lang w:val="en-US"/>
-        </w:rPr>
-        <w:t>KEY</w:t>
-      </w:r>
-      <w:r>
-        <w:rPr>
-          <w:rFonts w:ascii="Consolas" w:hAnsi="Consolas" w:cs="Consolas"/>
-          <w:color w:val="000000"/>
-          <w:sz w:val="19"/>
-          <w:szCs w:val="19"/>
-          <w:lang w:val="en-US"/>
-        </w:rPr>
-        <w:t xml:space="preserve"> </w:t>
-      </w:r>
-      <w:r>
-        <w:rPr>
-          <w:rFonts w:ascii="Consolas" w:hAnsi="Consolas" w:cs="Consolas"/>
-          <w:color w:val="0000FF"/>
-          <w:sz w:val="19"/>
-          <w:szCs w:val="19"/>
-          <w:lang w:val="en-US"/>
-        </w:rPr>
-        <w:t xml:space="preserve">NONCLUSTERED </w:t>
-      </w:r>
-      <w:r>
-        <w:rPr>
-          <w:rFonts w:ascii="Consolas" w:hAnsi="Consolas" w:cs="Consolas"/>
-          <w:color w:val="808080"/>
-          <w:sz w:val="19"/>
-          <w:szCs w:val="19"/>
-          <w:lang w:val="en-US"/>
-        </w:rPr>
-        <w:t>(</w:t>
-      </w:r>
-      <w:r>
-        <w:rPr>
-          <w:rFonts w:ascii="Consolas" w:hAnsi="Consolas" w:cs="Consolas"/>
-          <w:color w:val="000000"/>
-          <w:sz w:val="19"/>
-          <w:szCs w:val="19"/>
-          <w:lang w:val="en-US"/>
-        </w:rPr>
-        <w:t>[Number_Area]</w:t>
-      </w:r>
-      <w:r>
-        <w:rPr>
-          <w:rFonts w:ascii="Consolas" w:hAnsi="Consolas" w:cs="Consolas"/>
-          <w:color w:val="808080"/>
-          <w:sz w:val="19"/>
-          <w:szCs w:val="19"/>
-          <w:lang w:val="en-US"/>
-        </w:rPr>
-        <w:t>,</w:t>
-      </w:r>
-      <w:r>
-        <w:rPr>
-          <w:rFonts w:ascii="Consolas" w:hAnsi="Consolas" w:cs="Consolas"/>
-          <w:color w:val="000000"/>
-          <w:sz w:val="19"/>
-          <w:szCs w:val="19"/>
-          <w:lang w:val="en-US"/>
-        </w:rPr>
-        <w:t>[Id_Owner]</w:t>
-      </w:r>
-      <w:r>
-        <w:rPr>
-          <w:rFonts w:ascii="Consolas" w:hAnsi="Consolas" w:cs="Consolas"/>
-          <w:color w:val="808080"/>
-          <w:sz w:val="19"/>
-          <w:szCs w:val="19"/>
-          <w:lang w:val="en-US"/>
-        </w:rPr>
-        <w:t>),</w:t>
-      </w:r>
-    </w:p>
-    <w:p>
-      <w:pPr>
-        <w:autoSpaceDE w:val="0"/>
-        <w:autoSpaceDN w:val="0"/>
-        <w:adjustRightInd w:val="0"/>
-        <w:spacing w:after="0" w:line="240" w:lineRule="auto"/>
-        <w:rPr>
-          <w:rFonts w:ascii="Consolas" w:hAnsi="Consolas" w:cs="Consolas"/>
-          <w:color w:val="000000"/>
-          <w:sz w:val="19"/>
-          <w:szCs w:val="19"/>
-          <w:lang w:val="en-US"/>
-        </w:rPr>
-      </w:pPr>
-      <w:r>
-        <w:rPr>
-          <w:rFonts w:ascii="Consolas" w:hAnsi="Consolas" w:cs="Consolas"/>
-          <w:color w:val="0000FF"/>
-          <w:sz w:val="19"/>
-          <w:szCs w:val="19"/>
-          <w:lang w:val="en-US"/>
-        </w:rPr>
-        <w:t>FOREIGN</w:t>
-      </w:r>
-      <w:r>
-        <w:rPr>
-          <w:rFonts w:ascii="Consolas" w:hAnsi="Consolas" w:cs="Consolas"/>
-          <w:color w:val="000000"/>
-          <w:sz w:val="19"/>
-          <w:szCs w:val="19"/>
-          <w:lang w:val="en-US"/>
-        </w:rPr>
-        <w:t xml:space="preserve"> </w:t>
-      </w:r>
-      <w:r>
-        <w:rPr>
-          <w:rFonts w:ascii="Consolas" w:hAnsi="Consolas" w:cs="Consolas"/>
-          <w:color w:val="0000FF"/>
-          <w:sz w:val="19"/>
-          <w:szCs w:val="19"/>
-          <w:lang w:val="en-US"/>
-        </w:rPr>
-        <w:t xml:space="preserve">KEY </w:t>
-      </w:r>
-      <w:r>
-        <w:rPr>
-          <w:rFonts w:ascii="Consolas" w:hAnsi="Consolas" w:cs="Consolas"/>
-          <w:color w:val="808080"/>
-          <w:sz w:val="19"/>
-          <w:szCs w:val="19"/>
-          <w:lang w:val="en-US"/>
-        </w:rPr>
-        <w:t>(</w:t>
-      </w:r>
-      <w:r>
-        <w:rPr>
-          <w:rFonts w:ascii="Consolas" w:hAnsi="Consolas" w:cs="Consolas"/>
-          <w:color w:val="000000"/>
-          <w:sz w:val="19"/>
-          <w:szCs w:val="19"/>
-          <w:lang w:val="en-US"/>
-        </w:rPr>
-        <w:t>Number_Area</w:t>
-      </w:r>
+        <w:t>ON</w:t>
+      </w:r>
+      <w:r>
+        <w:rPr>
+          <w:rFonts w:ascii="Consolas" w:hAnsi="Consolas" w:cs="Consolas"/>
+          <w:color w:val="000000"/>
+          <w:sz w:val="19"/>
+          <w:szCs w:val="19"/>
+          <w:lang w:val="en-US"/>
+        </w:rPr>
+        <w:t xml:space="preserve"> </w:t>
+      </w:r>
+      <w:r>
+        <w:rPr>
+          <w:rFonts w:ascii="Consolas" w:hAnsi="Consolas" w:cs="Consolas"/>
+          <w:color w:val="0000FF"/>
+          <w:sz w:val="19"/>
+          <w:szCs w:val="19"/>
+          <w:lang w:val="en-US"/>
+        </w:rPr>
+        <w:t>DELETE</w:t>
+      </w:r>
+      <w:r>
+        <w:rPr>
+          <w:rFonts w:ascii="Consolas" w:hAnsi="Consolas" w:cs="Consolas"/>
+          <w:color w:val="000000"/>
+          <w:sz w:val="19"/>
+          <w:szCs w:val="19"/>
+          <w:lang w:val="en-US"/>
+        </w:rPr>
+        <w:t xml:space="preserve"> </w:t>
+      </w:r>
+      <w:r>
+        <w:rPr>
+          <w:rFonts w:ascii="Consolas" w:hAnsi="Consolas" w:cs="Consolas"/>
+          <w:color w:val="0000FF"/>
+          <w:sz w:val="19"/>
+          <w:szCs w:val="19"/>
+          <w:lang w:val="en-US"/>
+        </w:rPr>
+        <w:t>CASCADE</w:t>
+      </w:r>
+      <w:r>
+        <w:rPr>
+          <w:rFonts w:ascii="Consolas" w:hAnsi="Consolas" w:cs="Consolas"/>
+          <w:color w:val="000000"/>
+          <w:sz w:val="19"/>
+          <w:szCs w:val="19"/>
+          <w:lang w:val="en-US"/>
+        </w:rPr>
+        <w:t xml:space="preserve"> </w:t>
+      </w:r>
+      <w:r>
+        <w:rPr>
+          <w:rFonts w:ascii="Consolas" w:hAnsi="Consolas" w:cs="Consolas"/>
+          <w:color w:val="0000FF"/>
+          <w:sz w:val="19"/>
+          <w:szCs w:val="19"/>
+          <w:lang w:val="en-US"/>
+        </w:rPr>
+        <w:t>ON</w:t>
+      </w:r>
+      <w:r>
+        <w:rPr>
+          <w:rFonts w:ascii="Consolas" w:hAnsi="Consolas" w:cs="Consolas"/>
+          <w:color w:val="000000"/>
+          <w:sz w:val="19"/>
+          <w:szCs w:val="19"/>
+          <w:lang w:val="en-US"/>
+        </w:rPr>
+        <w:t xml:space="preserve"> </w:t>
+      </w:r>
+      <w:r>
+        <w:rPr>
+          <w:rFonts w:ascii="Consolas" w:hAnsi="Consolas" w:cs="Consolas"/>
+          <w:color w:val="FF00FF"/>
+          <w:sz w:val="19"/>
+          <w:szCs w:val="19"/>
+          <w:lang w:val="en-US"/>
+        </w:rPr>
+        <w:t>UPDATE</w:t>
+      </w:r>
+      <w:r>
+        <w:rPr>
+          <w:rFonts w:ascii="Consolas" w:hAnsi="Consolas" w:cs="Consolas"/>
+          <w:color w:val="000000"/>
+          <w:sz w:val="19"/>
+          <w:szCs w:val="19"/>
+          <w:lang w:val="en-US"/>
+        </w:rPr>
+        <w:t xml:space="preserve"> </w:t>
+      </w:r>
+      <w:r>
+        <w:rPr>
+          <w:rFonts w:ascii="Consolas" w:hAnsi="Consolas" w:cs="Consolas"/>
+          <w:color w:val="0000FF"/>
+          <w:sz w:val="19"/>
+          <w:szCs w:val="19"/>
+          <w:lang w:val="en-US"/>
+        </w:rPr>
+        <w:t>NO</w:t>
+      </w:r>
+      <w:r>
+        <w:rPr>
+          <w:rFonts w:ascii="Consolas" w:hAnsi="Consolas" w:cs="Consolas"/>
+          <w:color w:val="000000"/>
+          <w:sz w:val="19"/>
+          <w:szCs w:val="19"/>
+          <w:lang w:val="en-US"/>
+        </w:rPr>
+        <w:t xml:space="preserve"> </w:t>
+      </w:r>
+      <w:r>
+        <w:rPr>
+          <w:rFonts w:ascii="Consolas" w:hAnsi="Consolas" w:cs="Consolas"/>
+          <w:color w:val="0000FF"/>
+          <w:sz w:val="19"/>
+          <w:szCs w:val="19"/>
+          <w:lang w:val="en-US"/>
+        </w:rPr>
+        <w:t>ACTION</w:t>
+      </w:r>
+      <w:r>
+        <w:rPr>
+          <w:rFonts w:ascii="Consolas" w:hAnsi="Consolas" w:cs="Consolas"/>
+          <w:color w:val="000000"/>
+          <w:sz w:val="19"/>
+          <w:szCs w:val="19"/>
+          <w:lang w:val="en-US"/>
+        </w:rPr>
+        <w:t xml:space="preserve"> </w:t>
+      </w:r>
+    </w:p>
+    <w:p>
+      <w:pPr>
+        <w:rPr>
+          <w:rFonts w:ascii="Consolas" w:hAnsi="Consolas" w:cs="Consolas"/>
+          <w:color w:val="808080"/>
+          <w:sz w:val="19"/>
+          <w:szCs w:val="19"/>
+        </w:rPr>
+      </w:pPr>
       <w:r>
         <w:rPr>
           <w:rFonts w:ascii="Consolas" w:hAnsi="Consolas" w:cs="Consolas"/>
@@ -5469,250 +6309,6 @@
         </w:rPr>
         <w:t>)</w:t>
       </w:r>
-      <w:r>
-        <w:rPr>
-          <w:rFonts w:ascii="Consolas" w:hAnsi="Consolas" w:cs="Consolas"/>
-          <w:color w:val="000000"/>
-          <w:sz w:val="19"/>
-          <w:szCs w:val="19"/>
-          <w:lang w:val="en-US"/>
-        </w:rPr>
-        <w:t xml:space="preserve"> </w:t>
-      </w:r>
-      <w:r>
-        <w:rPr>
-          <w:rFonts w:ascii="Consolas" w:hAnsi="Consolas" w:cs="Consolas"/>
-          <w:color w:val="0000FF"/>
-          <w:sz w:val="19"/>
-          <w:szCs w:val="19"/>
-          <w:lang w:val="en-US"/>
-        </w:rPr>
-        <w:t>REFERENCES</w:t>
-      </w:r>
-      <w:r>
-        <w:rPr>
-          <w:rFonts w:ascii="Consolas" w:hAnsi="Consolas" w:cs="Consolas"/>
-          <w:color w:val="000000"/>
-          <w:sz w:val="19"/>
-          <w:szCs w:val="19"/>
-          <w:lang w:val="en-US"/>
-        </w:rPr>
-        <w:t xml:space="preserve"> Area</w:t>
-      </w:r>
-      <w:r>
-        <w:rPr>
-          <w:rFonts w:ascii="Consolas" w:hAnsi="Consolas" w:cs="Consolas"/>
-          <w:color w:val="0000FF"/>
-          <w:sz w:val="19"/>
-          <w:szCs w:val="19"/>
-          <w:lang w:val="en-US"/>
-        </w:rPr>
-        <w:t xml:space="preserve"> </w:t>
-      </w:r>
-      <w:r>
-        <w:rPr>
-          <w:rFonts w:ascii="Consolas" w:hAnsi="Consolas" w:cs="Consolas"/>
-          <w:color w:val="808080"/>
-          <w:sz w:val="19"/>
-          <w:szCs w:val="19"/>
-          <w:lang w:val="en-US"/>
-        </w:rPr>
-        <w:t>(</w:t>
-      </w:r>
-      <w:r>
-        <w:rPr>
-          <w:rFonts w:ascii="Consolas" w:hAnsi="Consolas" w:cs="Consolas"/>
-          <w:color w:val="000000"/>
-          <w:sz w:val="19"/>
-          <w:szCs w:val="19"/>
-          <w:lang w:val="en-US"/>
-        </w:rPr>
-        <w:t>Number</w:t>
-      </w:r>
-      <w:r>
-        <w:rPr>
-          <w:rFonts w:ascii="Consolas" w:hAnsi="Consolas" w:cs="Consolas"/>
-          <w:color w:val="808080"/>
-          <w:sz w:val="19"/>
-          <w:szCs w:val="19"/>
-          <w:lang w:val="en-US"/>
-        </w:rPr>
-        <w:t>),</w:t>
-      </w:r>
-    </w:p>
-    <w:p>
-      <w:pPr>
-        <w:autoSpaceDE w:val="0"/>
-        <w:autoSpaceDN w:val="0"/>
-        <w:adjustRightInd w:val="0"/>
-        <w:spacing w:after="0" w:line="240" w:lineRule="auto"/>
-        <w:rPr>
-          <w:rFonts w:ascii="Consolas" w:hAnsi="Consolas" w:cs="Consolas"/>
-          <w:color w:val="000000"/>
-          <w:sz w:val="19"/>
-          <w:szCs w:val="19"/>
-          <w:lang w:val="en-US"/>
-        </w:rPr>
-      </w:pPr>
-      <w:r>
-        <w:rPr>
-          <w:rFonts w:ascii="Consolas" w:hAnsi="Consolas" w:cs="Consolas"/>
-          <w:color w:val="0000FF"/>
-          <w:sz w:val="19"/>
-          <w:szCs w:val="19"/>
-          <w:lang w:val="en-US"/>
-        </w:rPr>
-        <w:t>FOREIGN</w:t>
-      </w:r>
-      <w:r>
-        <w:rPr>
-          <w:rFonts w:ascii="Consolas" w:hAnsi="Consolas" w:cs="Consolas"/>
-          <w:color w:val="000000"/>
-          <w:sz w:val="19"/>
-          <w:szCs w:val="19"/>
-          <w:lang w:val="en-US"/>
-        </w:rPr>
-        <w:t xml:space="preserve"> </w:t>
-      </w:r>
-      <w:r>
-        <w:rPr>
-          <w:rFonts w:ascii="Consolas" w:hAnsi="Consolas" w:cs="Consolas"/>
-          <w:color w:val="0000FF"/>
-          <w:sz w:val="19"/>
-          <w:szCs w:val="19"/>
-          <w:lang w:val="en-US"/>
-        </w:rPr>
-        <w:t xml:space="preserve">KEY </w:t>
-      </w:r>
-      <w:r>
-        <w:rPr>
-          <w:rFonts w:ascii="Consolas" w:hAnsi="Consolas" w:cs="Consolas"/>
-          <w:color w:val="808080"/>
-          <w:sz w:val="19"/>
-          <w:szCs w:val="19"/>
-          <w:lang w:val="en-US"/>
-        </w:rPr>
-        <w:t>(</w:t>
-      </w:r>
-      <w:r>
-        <w:rPr>
-          <w:rFonts w:ascii="Consolas" w:hAnsi="Consolas" w:cs="Consolas"/>
-          <w:color w:val="000000"/>
-          <w:sz w:val="19"/>
-          <w:szCs w:val="19"/>
-          <w:lang w:val="en-US"/>
-        </w:rPr>
-        <w:t>Id_Owner</w:t>
-      </w:r>
-      <w:r>
-        <w:rPr>
-          <w:rFonts w:ascii="Consolas" w:hAnsi="Consolas" w:cs="Consolas"/>
-          <w:color w:val="808080"/>
-          <w:sz w:val="19"/>
-          <w:szCs w:val="19"/>
-          <w:lang w:val="en-US"/>
-        </w:rPr>
-        <w:t>)</w:t>
-      </w:r>
-      <w:r>
-        <w:rPr>
-          <w:rFonts w:ascii="Consolas" w:hAnsi="Consolas" w:cs="Consolas"/>
-          <w:color w:val="000000"/>
-          <w:sz w:val="19"/>
-          <w:szCs w:val="19"/>
-          <w:lang w:val="en-US"/>
-        </w:rPr>
-        <w:t xml:space="preserve"> </w:t>
-      </w:r>
-      <w:r>
-        <w:rPr>
-          <w:rFonts w:ascii="Consolas" w:hAnsi="Consolas" w:cs="Consolas"/>
-          <w:color w:val="0000FF"/>
-          <w:sz w:val="19"/>
-          <w:szCs w:val="19"/>
-          <w:lang w:val="en-US"/>
-        </w:rPr>
-        <w:t>REFERENCES</w:t>
-      </w:r>
-      <w:r>
-        <w:rPr>
-          <w:rFonts w:ascii="Consolas" w:hAnsi="Consolas" w:cs="Consolas"/>
-          <w:color w:val="000000"/>
-          <w:sz w:val="19"/>
-          <w:szCs w:val="19"/>
-          <w:lang w:val="en-US"/>
-        </w:rPr>
-        <w:t xml:space="preserve"> </w:t>
-      </w:r>
-      <w:r>
-        <w:rPr>
-          <w:rFonts w:ascii="Consolas" w:hAnsi="Consolas" w:cs="Consolas"/>
-          <w:color w:val="0000FF"/>
-          <w:sz w:val="19"/>
-          <w:szCs w:val="19"/>
-          <w:lang w:val="en-US"/>
-        </w:rPr>
-        <w:t xml:space="preserve">Owner </w:t>
-      </w:r>
-      <w:r>
-        <w:rPr>
-          <w:rFonts w:ascii="Consolas" w:hAnsi="Consolas" w:cs="Consolas"/>
-          <w:color w:val="808080"/>
-          <w:sz w:val="19"/>
-          <w:szCs w:val="19"/>
-          <w:lang w:val="en-US"/>
-        </w:rPr>
-        <w:t>(</w:t>
-      </w:r>
-      <w:r>
-        <w:rPr>
-          <w:rFonts w:ascii="Consolas" w:hAnsi="Consolas" w:cs="Consolas"/>
-          <w:color w:val="000000"/>
-          <w:sz w:val="19"/>
-          <w:szCs w:val="19"/>
-          <w:lang w:val="en-US"/>
-        </w:rPr>
-        <w:t>ID</w:t>
-      </w:r>
-      <w:r>
-        <w:rPr>
-          <w:rFonts w:ascii="Consolas" w:hAnsi="Consolas" w:cs="Consolas"/>
-          <w:color w:val="808080"/>
-          <w:sz w:val="19"/>
-          <w:szCs w:val="19"/>
-          <w:lang w:val="en-US"/>
-        </w:rPr>
-        <w:t>)</w:t>
-      </w:r>
-    </w:p>
-    <w:p>
-      <w:pPr>
-        <w:rPr>
-          <w:rFonts w:ascii="Consolas" w:hAnsi="Consolas" w:cs="Consolas"/>
-          <w:color w:val="808080"/>
-          <w:sz w:val="19"/>
-          <w:szCs w:val="19"/>
-        </w:rPr>
-      </w:pPr>
-      <w:r>
-        <w:rPr>
-          <w:rFonts w:ascii="Consolas" w:hAnsi="Consolas" w:cs="Consolas"/>
-          <w:color w:val="808080"/>
-          <w:sz w:val="19"/>
-          <w:szCs w:val="19"/>
-        </w:rPr>
-        <w:t>)</w:t>
-      </w:r>
-    </w:p>
-    <w:p>
-      <w:pPr>
-        <w:rPr>
-          <w:rFonts w:ascii="Consolas" w:hAnsi="Consolas" w:cs="Consolas"/>
-          <w:color w:val="808080"/>
-          <w:sz w:val="19"/>
-          <w:szCs w:val="19"/>
-        </w:rPr>
-      </w:pPr>
     </w:p>
     <w:p>
       <w:pPr>
@@ -5723,6 +6319,7 @@
         </w:numPr>
       </w:pPr>
       <w:r>
+        <w:lastRenderedPageBreak/>
         <w:t>Скрипт изменения структуры таблиц базы данных</w:t>
       </w:r>
     </w:p>
@@ -5813,7 +6410,29 @@
           <w:szCs w:val="19"/>
           <w:lang w:val="en-US"/>
         </w:rPr>
-        <w:t xml:space="preserve"> [Info][nvarchar]</w:t>
+        <w:t xml:space="preserve"> [Info][</w:t>
+      </w:r>
+      <w:proofErr w:type="spellStart"/>
+      <w:r>
+        <w:rPr>
+          <w:rFonts w:ascii="Consolas" w:hAnsi="Consolas" w:cs="Consolas"/>
+          <w:color w:val="000000"/>
+          <w:sz w:val="19"/>
+          <w:szCs w:val="19"/>
+          <w:lang w:val="en-US"/>
+        </w:rPr>
+        <w:t>nvarchar</w:t>
+      </w:r>
+      <w:proofErr w:type="spellEnd"/>
+      <w:r>
+        <w:rPr>
+          <w:rFonts w:ascii="Consolas" w:hAnsi="Consolas" w:cs="Consolas"/>
+          <w:color w:val="000000"/>
+          <w:sz w:val="19"/>
+          <w:szCs w:val="19"/>
+          <w:lang w:val="en-US"/>
+        </w:rPr>
+        <w:t>]</w:t>
       </w:r>
       <w:r>
         <w:rPr>
@@ -5992,7 +6611,7 @@
 </file>
 
 <file path=word/numbering.xml><?xml version="1.0" encoding="utf-8"?>
-<w:numbering xmlns:wpc="http://schemas.microsoft.com/office/word/2010/wordprocessingCanvas" xmlns:cx="http://schemas.microsoft.com/office/drawing/2014/chartex" xmlns:mc="http://schemas.openxmlformats.org/markup-compatibility/2006" xmlns:o="urn:schemas-microsoft-com:office:office" xmlns:r="http://schemas.openxmlformats.org/officeDocument/2006/relationships" xmlns:m="http://schemas.openxmlformats.org/officeDocument/2006/math" xmlns:v="urn:schemas-microsoft-com:vml" xmlns:wp14="http://schemas.microsoft.com/office/word/2010/wordprocessingDrawing" xmlns:wp="http://schemas.openxmlformats.org/drawingml/2006/wordprocessingDrawing" xmlns:w10="urn:schemas-microsoft-com:office:word" xmlns:w="http://schemas.openxmlformats.org/wordprocessingml/2006/main" xmlns:w14="http://schemas.microsoft.com/office/word/2010/wordml" xmlns:w15="http://schemas.microsoft.com/office/word/2012/wordml" xmlns:w16se="http://schemas.microsoft.com/office/word/2015/wordml/symex" xmlns:wpg="http://schemas.microsoft.com/office/word/2010/wordprocessingGroup" xmlns:wpi="http://schemas.microsoft.com/office/word/2010/wordprocessingInk" xmlns:wne="http://schemas.microsoft.com/office/word/2006/wordml" xmlns:wps="http://schemas.microsoft.com/office/word/2010/wordprocessingShape" mc:Ignorable="w14 w15 w16se wp14">
+<w:numbering xmlns:wpc="http://schemas.microsoft.com/office/word/2010/wordprocessingCanvas" xmlns:cx="http://schemas.microsoft.com/office/drawing/2014/chartex" xmlns:cx1="http://schemas.microsoft.com/office/drawing/2015/9/8/chartex" xmlns:cx2="http://schemas.microsoft.com/office/drawing/2015/10/21/chartex" xmlns:cx3="http://schemas.microsoft.com/office/drawing/2016/5/9/chartex" xmlns:cx4="http://schemas.microsoft.com/office/drawing/2016/5/10/chartex" xmlns:cx5="http://schemas.microsoft.com/office/drawing/2016/5/11/chartex" xmlns:cx6="http://schemas.microsoft.com/office/drawing/2016/5/12/chartex" xmlns:cx7="http://schemas.microsoft.com/office/drawing/2016/5/13/chartex" xmlns:cx8="http://schemas.microsoft.com/office/drawing/2016/5/14/chartex" xmlns:mc="http://schemas.openxmlformats.org/markup-compatibility/2006" xmlns:aink="http://schemas.microsoft.com/office/drawing/2016/ink" xmlns:am3d="http://schemas.microsoft.com/office/drawing/2017/model3d" xmlns:o="urn:schemas-microsoft-com:office:office" xmlns:r="http://schemas.openxmlformats.org/officeDocument/2006/relationships" xmlns:m="http://schemas.openxmlformats.org/officeDocument/2006/math" xmlns:v="urn:schemas-microsoft-com:vml" xmlns:wp14="http://schemas.microsoft.com/office/word/2010/wordprocessingDrawing" xmlns:wp="http://schemas.openxmlformats.org/drawingml/2006/wordprocessingDrawing" xmlns:w10="urn:schemas-microsoft-com:office:word" xmlns:w="http://schemas.openxmlformats.org/wordprocessingml/2006/main" xmlns:w14="http://schemas.microsoft.com/office/word/2010/wordml" xmlns:w15="http://schemas.microsoft.com/office/word/2012/wordml" xmlns:w16cex="http://schemas.microsoft.com/office/word/2018/wordml/cex" xmlns:w16cid="http://schemas.microsoft.com/office/word/2016/wordml/cid" xmlns:w16="http://schemas.microsoft.com/office/word/2018/wordml" xmlns:w16sdtdh="http://schemas.microsoft.com/office/word/2020/wordml/sdtdatahash" xmlns:w16se="http://schemas.microsoft.com/office/word/2015/wordml/symex" xmlns:wpg="http://schemas.microsoft.com/office/word/2010/wordprocessingGroup" xmlns:wpi="http://schemas.microsoft.com/office/word/2010/wordprocessingInk" xmlns:wne="http://schemas.microsoft.com/office/word/2006/wordml" xmlns:wps="http://schemas.microsoft.com/office/word/2010/wordprocessingShape" mc:Ignorable="w14 w15 w16se w16cid w16 w16cex w16sdtdh wp14">
   <w:abstractNum w:abstractNumId="0" w15:restartNumberingAfterBreak="0">
     <w:nsid w:val="307E1EF9"/>
     <w:multiLevelType w:val="hybridMultilevel"/>
@@ -6089,7 +6708,7 @@
 </file>
 
 <file path=word/styles.xml><?xml version="1.0" encoding="utf-8"?>
-<w:styles xmlns:mc="http://schemas.openxmlformats.org/markup-compatibility/2006" xmlns:r="http://schemas.openxmlformats.org/officeDocument/2006/relationships" xmlns:w="http://schemas.openxmlformats.org/wordprocessingml/2006/main" xmlns:w14="http://schemas.microsoft.com/office/word/2010/wordml" xmlns:w15="http://schemas.microsoft.com/office/word/2012/wordml" xmlns:w16se="http://schemas.microsoft.com/office/word/2015/wordml/symex" mc:Ignorable="w14 w15 w16se">
+<w:styles xmlns:mc="http://schemas.openxmlformats.org/markup-compatibility/2006" xmlns:r="http://schemas.openxmlformats.org/officeDocument/2006/relationships" xmlns:w="http://schemas.openxmlformats.org/wordprocessingml/2006/main" xmlns:w14="http://schemas.microsoft.com/office/word/2010/wordml" xmlns:w15="http://schemas.microsoft.com/office/word/2012/wordml" xmlns:w16cex="http://schemas.microsoft.com/office/word/2018/wordml/cex" xmlns:w16cid="http://schemas.microsoft.com/office/word/2016/wordml/cid" xmlns:w16="http://schemas.microsoft.com/office/word/2018/wordml" xmlns:w16sdtdh="http://schemas.microsoft.com/office/word/2020/wordml/sdtdatahash" xmlns:w16se="http://schemas.microsoft.com/office/word/2015/wordml/symex" mc:Ignorable="w14 w15 w16se w16cid w16 w16cex w16sdtdh">
   <w:docDefaults>
     <w:rPrDefault>
       <w:rPr>
@@ -6105,7 +6724,7 @@
       </w:pPr>
     </w:pPrDefault>
   </w:docDefaults>
-  <w:latentStyles w:defLockedState="0" w:defUIPriority="99" w:defSemiHidden="0" w:defUnhideWhenUsed="0" w:defQFormat="0" w:count="371">
+  <w:latentStyles w:defLockedState="0" w:defUIPriority="99" w:defSemiHidden="0" w:defUnhideWhenUsed="0" w:defQFormat="0" w:count="376">
     <w:lsdException w:name="Normal" w:uiPriority="0" w:qFormat="1"/>
     <w:lsdException w:name="heading 1" w:qFormat="1"/>
     <w:lsdException w:name="heading 2" w:semiHidden="1" w:uiPriority="9" w:unhideWhenUsed="1" w:qFormat="1"/>
@@ -6211,7 +6830,6 @@
     <w:lsdException w:name="HTML Sample" w:semiHidden="1" w:unhideWhenUsed="1"/>
     <w:lsdException w:name="HTML Typewriter" w:semiHidden="1" w:unhideWhenUsed="1"/>
     <w:lsdException w:name="HTML Variable" w:semiHidden="1" w:unhideWhenUsed="1"/>
-    <w:lsdException w:name="Normal Table" w:semiHidden="1" w:unhideWhenUsed="1"/>
     <w:lsdException w:name="annotation subject" w:semiHidden="1" w:unhideWhenUsed="1"/>
     <w:lsdException w:name="No List" w:semiHidden="1" w:unhideWhenUsed="1"/>
     <w:lsdException w:name="Outline List 1" w:semiHidden="1" w:unhideWhenUsed="1"/>
@@ -6254,11 +6872,8 @@
     <w:lsdException w:name="Table Contemporary" w:semiHidden="1" w:unhideWhenUsed="1"/>
     <w:lsdException w:name="Table Elegant" w:semiHidden="1" w:unhideWhenUsed="1"/>
     <w:lsdException w:name="Table Professional" w:semiHidden="1" w:unhideWhenUsed="1"/>
-    <w:lsdException w:name="Table Subtle 1" w:semiHidden="1" w:unhideWhenUsed="1"/>
     <w:lsdException w:name="Table Subtle 2" w:semiHidden="1" w:unhideWhenUsed="1"/>
     <w:lsdException w:name="Table Web 1" w:semiHidden="1" w:unhideWhenUsed="1"/>
-    <w:lsdException w:name="Table Web 2" w:semiHidden="1" w:unhideWhenUsed="1"/>
-    <w:lsdException w:name="Table Web 3" w:semiHidden="1" w:unhideWhenUsed="1"/>
     <w:lsdException w:name="Balloon Text" w:semiHidden="1" w:unhideWhenUsed="1"/>
     <w:lsdException w:name="Table Grid" w:uiPriority="39"/>
     <w:lsdException w:name="Table Theme" w:semiHidden="1" w:unhideWhenUsed="1"/>
@@ -6477,6 +7092,11 @@
     <w:lsdException w:name="List Table 5 Dark Accent 6" w:uiPriority="50"/>
     <w:lsdException w:name="List Table 6 Colorful Accent 6" w:uiPriority="51"/>
     <w:lsdException w:name="List Table 7 Colorful Accent 6" w:uiPriority="52"/>
+    <w:lsdException w:name="Mention" w:semiHidden="1" w:unhideWhenUsed="1"/>
+    <w:lsdException w:name="Smart Hyperlink" w:semiHidden="1" w:unhideWhenUsed="1"/>
+    <w:lsdException w:name="Hashtag" w:semiHidden="1" w:unhideWhenUsed="1"/>
+    <w:lsdException w:name="Unresolved Mention" w:semiHidden="1" w:unhideWhenUsed="1"/>
+    <w:lsdException w:name="Smart Link" w:semiHidden="1" w:unhideWhenUsed="1"/>
   </w:latentStyles>
   <w:style w:type="paragraph" w:default="1" w:styleId="a">
     <w:name w:val="Normal"/>
